--- a/doc/paper.docx
+++ b/doc/paper.docx
@@ -1554,7 +1554,6 @@
             <w:spacing w:after="0"/>
             <w:jc w:val="thaiDistribute"/>
             <w:rPr>
-              <w:rFonts w:hint="cs"/>
               <w:cs/>
             </w:rPr>
           </w:pPr>
@@ -2745,7 +2744,12 @@
             </w:rPr>
             <w:t xml:space="preserve">นี้ </w:t>
           </w:r>
+          <w:r>
+            <w:t>123456789</w:t>
+          </w:r>
         </w:p>
+        <w:bookmarkStart w:id="0" w:name="_GoBack" w:displacedByCustomXml="next"/>
+        <w:bookmarkEnd w:id="0" w:displacedByCustomXml="next"/>
       </w:sdtContent>
     </w:sdt>
     <w:p>
@@ -2820,7 +2824,7 @@
       </w:sdtPr>
       <w:sdtEndPr/>
       <w:sdtContent>
-        <w:bookmarkStart w:id="0" w:name="_Hlk496552501" w:displacedByCustomXml="prev"/>
+        <w:bookmarkStart w:id="1" w:name="_Hlk496552501" w:displacedByCustomXml="prev"/>
         <w:p>
           <w:pPr>
             <w:spacing w:after="0"/>
@@ -2971,7 +2975,7 @@
             </w:rPr>
             <w:t>ง่ายและสะดวก และระบบมีการรักษาความลับของข้อมูลการชำระเงินที่ผู้ใช้งานได้ทำธุรกรรมด้วย ข้อเสียถ้าจะตรวจสอบการทำธุรกรรมเป็นเรื่องยากเพราะต้องเก็บเป็นความลับกับผู้ทำธุรกรรม</w:t>
           </w:r>
-          <w:bookmarkEnd w:id="0"/>
+          <w:bookmarkEnd w:id="1"/>
           <w:r>
             <w:rPr>
               <w:rFonts w:eastAsia="Angsana New" w:hint="cs"/>
@@ -3547,15 +3551,7 @@
               <w:color w:val="auto"/>
               <w:cs/>
             </w:rPr>
-            <w:t>ซึ่ง</w:t>
-          </w:r>
-          <w:r>
-            <w:rPr>
-              <w:rFonts w:eastAsia="Angsana New" w:hint="cs"/>
-              <w:color w:val="auto"/>
-              <w:cs/>
-            </w:rPr>
-            <w:t>ระบบที่จะพัฒนา</w:t>
+            <w:t>ซึ่งระบบที่จะพัฒนา</w:t>
           </w:r>
           <w:r>
             <w:rPr>
@@ -3646,7 +3642,7 @@
             </w:rPr>
             <w:tab/>
           </w:r>
-          <w:bookmarkStart w:id="1" w:name="_Hlk496546340"/>
+          <w:bookmarkStart w:id="2" w:name="_Hlk496546340"/>
           <w:r>
             <w:rPr>
               <w:rFonts w:eastAsia="Angsana New"/>
@@ -3674,7 +3670,7 @@
             </w:rPr>
             <w:t xml:space="preserve">Interactive clothes </w:t>
           </w:r>
-          <w:bookmarkEnd w:id="1"/>
+          <w:bookmarkEnd w:id="2"/>
           <w:r>
             <w:rPr>
               <w:rFonts w:eastAsia="Angsana New"/>
@@ -5945,9 +5941,6 @@
               <w:numId w:val="6"/>
             </w:numPr>
             <w:jc w:val="thaiDistribute"/>
-            <w:rPr>
-              <w:rFonts w:hint="cs"/>
-            </w:rPr>
           </w:pPr>
           <w:r>
             <w:rPr>
@@ -9060,8 +9053,6 @@
             </w:rPr>
             <w:t>ฐานข้อมูล</w:t>
           </w:r>
-          <w:bookmarkStart w:id="2" w:name="_GoBack"/>
-          <w:bookmarkEnd w:id="2"/>
           <w:r>
             <w:rPr>
               <w:rStyle w:val="normaltextrun"/>
@@ -13374,7 +13365,6 @@
               <w:p>
                 <w:pPr>
                   <w:rPr>
-                    <w:rFonts w:hint="cs"/>
                     <w:sz w:val="28"/>
                     <w:szCs w:val="28"/>
                     <w:cs/>
@@ -14666,7 +14656,6 @@
               <w:p>
                 <w:pPr>
                   <w:rPr>
-                    <w:rFonts w:hint="cs"/>
                     <w:sz w:val="28"/>
                     <w:szCs w:val="28"/>
                   </w:rPr>
@@ -14707,7 +14696,6 @@
               <w:p>
                 <w:pPr>
                   <w:rPr>
-                    <w:rFonts w:hint="cs"/>
                     <w:sz w:val="28"/>
                     <w:szCs w:val="28"/>
                     <w:cs/>
@@ -19946,6 +19934,7 @@
   <w:style w:type="character" w:default="1" w:styleId="a1">
     <w:name w:val="Default Paragraph Font"/>
     <w:uiPriority w:val="1"/>
+    <w:semiHidden/>
     <w:unhideWhenUsed/>
   </w:style>
   <w:style w:type="table" w:default="1" w:styleId="a2">
@@ -22940,6 +22929,7 @@
     <w:rsid w:val="00462D2A"/>
     <w:rsid w:val="0046618F"/>
     <w:rsid w:val="00493870"/>
+    <w:rsid w:val="00515046"/>
     <w:rsid w:val="00597BDF"/>
     <w:rsid w:val="005E764D"/>
     <w:rsid w:val="006428A1"/>
@@ -30365,7 +30355,7 @@
 </file>
 
 <file path=customXml/itemProps1.xml><?xml version="1.0" encoding="utf-8"?>
-<ds:datastoreItem xmlns:ds="http://schemas.openxmlformats.org/officeDocument/2006/customXml" ds:itemID="{27DB0005-1797-46C3-A890-7845D738015B}">
+<ds:datastoreItem xmlns:ds="http://schemas.openxmlformats.org/officeDocument/2006/customXml" ds:itemID="{EA82EC39-7633-4696-8FF4-AF1D35CB98B8}">
   <ds:schemaRefs>
     <ds:schemaRef ds:uri="http://schemas.openxmlformats.org/officeDocument/2006/bibliography"/>
   </ds:schemaRefs>

--- a/doc/paper.docx
+++ b/doc/paper.docx
@@ -2745,11 +2745,17 @@
             <w:t xml:space="preserve">นี้ </w:t>
           </w:r>
           <w:r>
-            <w:t>123456789</w:t>
+            <w:t>hdflg</w:t>
+          </w:r>
+          <w:bookmarkStart w:id="0" w:name="_GoBack"/>
+          <w:bookmarkEnd w:id="0"/>
+          <w:r>
+            <w:t>fxlv</w:t>
+          </w:r>
+          <w:r>
+            <w:t>cjzoxjckkxlz</w:t>
           </w:r>
         </w:p>
-        <w:bookmarkStart w:id="0" w:name="_GoBack" w:displacedByCustomXml="next"/>
-        <w:bookmarkEnd w:id="0" w:displacedByCustomXml="next"/>
       </w:sdtContent>
     </w:sdt>
     <w:p>
@@ -22921,6 +22927,7 @@
     <w:rsid w:val="00072433"/>
     <w:rsid w:val="00076158"/>
     <w:rsid w:val="00146887"/>
+    <w:rsid w:val="00174389"/>
     <w:rsid w:val="00273724"/>
     <w:rsid w:val="00285940"/>
     <w:rsid w:val="002E2E47"/>
@@ -22929,7 +22936,6 @@
     <w:rsid w:val="00462D2A"/>
     <w:rsid w:val="0046618F"/>
     <w:rsid w:val="00493870"/>
-    <w:rsid w:val="00515046"/>
     <w:rsid w:val="00597BDF"/>
     <w:rsid w:val="005E764D"/>
     <w:rsid w:val="006428A1"/>
@@ -30355,7 +30361,7 @@
 </file>
 
 <file path=customXml/itemProps1.xml><?xml version="1.0" encoding="utf-8"?>
-<ds:datastoreItem xmlns:ds="http://schemas.openxmlformats.org/officeDocument/2006/customXml" ds:itemID="{EA82EC39-7633-4696-8FF4-AF1D35CB98B8}">
+<ds:datastoreItem xmlns:ds="http://schemas.openxmlformats.org/officeDocument/2006/customXml" ds:itemID="{D138E9E5-9ABB-4242-B343-9EF2B8AB051D}">
   <ds:schemaRefs>
     <ds:schemaRef ds:uri="http://schemas.openxmlformats.org/officeDocument/2006/bibliography"/>
   </ds:schemaRefs>

--- a/doc/paper.docx
+++ b/doc/paper.docx
@@ -124,12 +124,21 @@
         </w:rPr>
         <w:t xml:space="preserve">ระบบ </w:t>
       </w:r>
+      <w:proofErr w:type="spellStart"/>
       <w:r>
         <w:rPr>
           <w:sz w:val="36"/>
           <w:szCs w:val="36"/>
         </w:rPr>
-        <w:t xml:space="preserve">IoT </w:t>
+        <w:t>IoT</w:t>
+      </w:r>
+      <w:proofErr w:type="spellEnd"/>
+      <w:r>
+        <w:rPr>
+          <w:sz w:val="36"/>
+          <w:szCs w:val="36"/>
+        </w:rPr>
+        <w:t xml:space="preserve"> </w:t>
       </w:r>
       <w:r>
         <w:rPr>
@@ -148,12 +157,21 @@
           <w:szCs w:val="36"/>
         </w:rPr>
       </w:pPr>
+      <w:proofErr w:type="spellStart"/>
       <w:r>
         <w:rPr>
           <w:sz w:val="36"/>
           <w:szCs w:val="36"/>
         </w:rPr>
-        <w:t>IoT and Electronic Payment System for Automatic Washing Machine</w:t>
+        <w:t>IoT</w:t>
+      </w:r>
+      <w:proofErr w:type="spellEnd"/>
+      <w:r>
+        <w:rPr>
+          <w:sz w:val="36"/>
+          <w:szCs w:val="36"/>
+        </w:rPr>
+        <w:t xml:space="preserve"> and Electronic Payment System for Automatic Washing Machine</w:t>
       </w:r>
     </w:p>
     <w:p>
@@ -213,7 +231,21 @@
               <w:rPr>
                 <w:cs/>
               </w:rPr>
-              <w:t xml:space="preserve">นายอัครวัฒน์ ทักษิณาทิพย์ </w:t>
+              <w:t>นายอัคร</w:t>
+            </w:r>
+            <w:proofErr w:type="spellStart"/>
+            <w:r>
+              <w:rPr>
+                <w:cs/>
+              </w:rPr>
+              <w:t>วัฒน์</w:t>
+            </w:r>
+            <w:proofErr w:type="spellEnd"/>
+            <w:r>
+              <w:rPr>
+                <w:cs/>
+              </w:rPr>
+              <w:t xml:space="preserve"> ทักษิณาทิพย์ </w:t>
             </w:r>
             <w:r>
               <w:rPr>
@@ -910,6 +942,7 @@
             </w:rPr>
             <w:t xml:space="preserve">ระบบ </w:t>
           </w:r>
+          <w:proofErr w:type="spellStart"/>
           <w:r>
             <w:rPr>
               <w:b/>
@@ -917,7 +950,17 @@
               <w:sz w:val="36"/>
               <w:szCs w:val="36"/>
             </w:rPr>
-            <w:t xml:space="preserve">IoT </w:t>
+            <w:t>IoT</w:t>
+          </w:r>
+          <w:proofErr w:type="spellEnd"/>
+          <w:r>
+            <w:rPr>
+              <w:b/>
+              <w:bCs/>
+              <w:sz w:val="36"/>
+              <w:szCs w:val="36"/>
+            </w:rPr>
+            <w:t xml:space="preserve"> </w:t>
           </w:r>
           <w:r>
             <w:rPr>
@@ -978,6 +1021,7 @@
               <w:szCs w:val="36"/>
             </w:rPr>
           </w:pPr>
+          <w:proofErr w:type="spellStart"/>
           <w:r>
             <w:rPr>
               <w:b/>
@@ -985,7 +1029,17 @@
               <w:sz w:val="36"/>
               <w:szCs w:val="36"/>
             </w:rPr>
-            <w:t>IoT and Electronic Payment System for Automatic Washing Machine</w:t>
+            <w:t>IoT</w:t>
+          </w:r>
+          <w:proofErr w:type="spellEnd"/>
+          <w:r>
+            <w:rPr>
+              <w:b/>
+              <w:bCs/>
+              <w:sz w:val="36"/>
+              <w:szCs w:val="36"/>
+            </w:rPr>
+            <w:t xml:space="preserve"> and Electronic Payment System for Automatic Washing Machine</w:t>
           </w:r>
         </w:p>
       </w:sdtContent>
@@ -1054,7 +1108,21 @@
               <w:rPr>
                 <w:cs/>
               </w:rPr>
-              <w:t xml:space="preserve">นายอัครวัฒน์ ทักษิณาทิพย์ </w:t>
+              <w:t>นายอัคร</w:t>
+            </w:r>
+            <w:proofErr w:type="spellStart"/>
+            <w:r>
+              <w:rPr>
+                <w:cs/>
+              </w:rPr>
+              <w:t>วัฒน์</w:t>
+            </w:r>
+            <w:proofErr w:type="spellEnd"/>
+            <w:r>
+              <w:rPr>
+                <w:cs/>
+              </w:rPr>
+              <w:t xml:space="preserve"> ทักษิณาทิพย์ </w:t>
             </w:r>
             <w:r>
               <w:t xml:space="preserve">       </w:t>
@@ -1307,7 +1375,43 @@
                     <w:szCs w:val="36"/>
                     <w:cs/>
                   </w:rPr>
-                  <w:t>อาจารย์วัชรพัฐ เมตตานันท</w:t>
+                  <w:t>อาจารย์วัชร</w:t>
+                </w:r>
+                <w:proofErr w:type="spellStart"/>
+                <w:r>
+                  <w:rPr>
+                    <w:sz w:val="36"/>
+                    <w:szCs w:val="36"/>
+                    <w:cs/>
+                  </w:rPr>
+                  <w:t>พัฐ</w:t>
+                </w:r>
+                <w:proofErr w:type="spellEnd"/>
+                <w:r>
+                  <w:rPr>
+                    <w:sz w:val="36"/>
+                    <w:szCs w:val="36"/>
+                    <w:cs/>
+                  </w:rPr>
+                  <w:t xml:space="preserve"> เมตตา</w:t>
+                </w:r>
+                <w:proofErr w:type="spellStart"/>
+                <w:r>
+                  <w:rPr>
+                    <w:sz w:val="36"/>
+                    <w:szCs w:val="36"/>
+                    <w:cs/>
+                  </w:rPr>
+                  <w:t>นั</w:t>
+                </w:r>
+                <w:proofErr w:type="spellEnd"/>
+                <w:r>
+                  <w:rPr>
+                    <w:sz w:val="36"/>
+                    <w:szCs w:val="36"/>
+                    <w:cs/>
+                  </w:rPr>
+                  <w:t>นท</w:t>
                 </w:r>
               </w:sdtContent>
             </w:sdt>
@@ -1943,11 +2047,19 @@
             </w:rPr>
             <w:t>สมาร์ต</w:t>
           </w:r>
-          <w:r>
-            <w:rPr>
-              <w:cs/>
-            </w:rPr>
-            <w:t>โฟน</w:t>
+          <w:proofErr w:type="spellStart"/>
+          <w:r>
+            <w:rPr>
+              <w:cs/>
+            </w:rPr>
+            <w:t>โฟ</w:t>
+          </w:r>
+          <w:proofErr w:type="spellEnd"/>
+          <w:r>
+            <w:rPr>
+              <w:cs/>
+            </w:rPr>
+            <w:t>น</w:t>
           </w:r>
           <w:r>
             <w:rPr>
@@ -2175,11 +2287,19 @@
             </w:rPr>
             <w:t>สมาร์ต</w:t>
           </w:r>
-          <w:r>
-            <w:rPr>
-              <w:cs/>
-            </w:rPr>
-            <w:t>โฟน</w:t>
+          <w:proofErr w:type="spellStart"/>
+          <w:r>
+            <w:rPr>
+              <w:cs/>
+            </w:rPr>
+            <w:t>โฟ</w:t>
+          </w:r>
+          <w:proofErr w:type="spellEnd"/>
+          <w:r>
+            <w:rPr>
+              <w:cs/>
+            </w:rPr>
+            <w:t>น</w:t>
           </w:r>
           <w:r>
             <w:rPr>
@@ -2209,7 +2329,21 @@
               <w:cs/>
             </w:rPr>
             <w:tab/>
-            <w:t>2.เพื่อพัฒนาแอปพลิเคชันบน</w:t>
+            <w:t>2.เพื่อพัฒนาแอปพลิ</w:t>
+          </w:r>
+          <w:proofErr w:type="spellStart"/>
+          <w:r>
+            <w:rPr>
+              <w:cs/>
+            </w:rPr>
+            <w:t>เค</w:t>
+          </w:r>
+          <w:proofErr w:type="spellEnd"/>
+          <w:r>
+            <w:rPr>
+              <w:cs/>
+            </w:rPr>
+            <w:t>ชันบน</w:t>
           </w:r>
           <w:r>
             <w:rPr>
@@ -2271,7 +2405,21 @@
             <w:rPr>
               <w:cs/>
             </w:rPr>
-            <w:t>พลิเคชันที่สามารถดูข้อมูลการทำธุรกรรม</w:t>
+            <w:t>พลิ</w:t>
+          </w:r>
+          <w:proofErr w:type="spellStart"/>
+          <w:r>
+            <w:rPr>
+              <w:cs/>
+            </w:rPr>
+            <w:t>เค</w:t>
+          </w:r>
+          <w:proofErr w:type="spellEnd"/>
+          <w:r>
+            <w:rPr>
+              <w:cs/>
+            </w:rPr>
+            <w:t>ชันที่สามารถดูข้อมูลการทำธุรกรรม</w:t>
           </w:r>
           <w:r>
             <w:rPr>
@@ -2318,7 +2466,21 @@
             <w:rPr>
               <w:cs/>
             </w:rPr>
-            <w:t>ของผู้ใช้ในจุดบริการนั้นๆได้</w:t>
+            <w:t>ของผู้ใช้ในจุดบริการ</w:t>
+          </w:r>
+          <w:proofErr w:type="spellStart"/>
+          <w:r>
+            <w:rPr>
+              <w:cs/>
+            </w:rPr>
+            <w:t>นั้นๆ</w:t>
+          </w:r>
+          <w:proofErr w:type="spellEnd"/>
+          <w:r>
+            <w:rPr>
+              <w:cs/>
+            </w:rPr>
+            <w:t>ได้</w:t>
           </w:r>
         </w:p>
       </w:sdtContent>
@@ -2470,11 +2632,19 @@
             </w:rPr>
             <w:t>สมาร์ต</w:t>
           </w:r>
-          <w:r>
-            <w:rPr>
-              <w:cs/>
-            </w:rPr>
-            <w:t>โฟน</w:t>
+          <w:proofErr w:type="spellStart"/>
+          <w:r>
+            <w:rPr>
+              <w:cs/>
+            </w:rPr>
+            <w:t>โฟ</w:t>
+          </w:r>
+          <w:proofErr w:type="spellEnd"/>
+          <w:r>
+            <w:rPr>
+              <w:cs/>
+            </w:rPr>
+            <w:t>น</w:t>
           </w:r>
           <w:r>
             <w:rPr>
@@ -2512,13 +2682,27 @@
             <w:rPr>
               <w:cs/>
             </w:rPr>
-            <w:t>เกิดการพัฒนาแอป</w:t>
-          </w:r>
-          <w:r>
-            <w:rPr>
-              <w:cs/>
-            </w:rPr>
-            <w:t>พลิเคชั่นต่างๆใน</w:t>
+            <w:t>เกิดการพัฒนา</w:t>
+          </w:r>
+          <w:proofErr w:type="spellStart"/>
+          <w:r>
+            <w:rPr>
+              <w:cs/>
+            </w:rPr>
+            <w:t>แอป</w:t>
+          </w:r>
+          <w:r>
+            <w:rPr>
+              <w:cs/>
+            </w:rPr>
+            <w:t>พลิเคชั่นต่างๆ</w:t>
+          </w:r>
+          <w:proofErr w:type="spellEnd"/>
+          <w:r>
+            <w:rPr>
+              <w:cs/>
+            </w:rPr>
+            <w:t>ใน</w:t>
           </w:r>
           <w:r>
             <w:rPr>
@@ -2711,7 +2895,21 @@
             <w:rPr>
               <w:cs/>
             </w:rPr>
-            <w:t>พลิเคชั</w:t>
+            <w:t>พลิ</w:t>
+          </w:r>
+          <w:proofErr w:type="spellStart"/>
+          <w:r>
+            <w:rPr>
+              <w:cs/>
+            </w:rPr>
+            <w:t>เค</w:t>
+          </w:r>
+          <w:proofErr w:type="spellEnd"/>
+          <w:r>
+            <w:rPr>
+              <w:cs/>
+            </w:rPr>
+            <w:t>ชั</w:t>
           </w:r>
           <w:r>
             <w:rPr>
@@ -2745,17 +2943,11 @@
             <w:t xml:space="preserve">นี้ </w:t>
           </w:r>
           <w:r>
-            <w:t>hdflg</w:t>
-          </w:r>
-          <w:bookmarkStart w:id="0" w:name="_GoBack"/>
-          <w:bookmarkEnd w:id="0"/>
-          <w:r>
-            <w:t>fxlv</w:t>
-          </w:r>
-          <w:r>
-            <w:t>cjzoxjckkxlz</w:t>
+            <w:t>555555555</w:t>
           </w:r>
         </w:p>
+        <w:bookmarkStart w:id="0" w:name="_GoBack" w:displacedByCustomXml="next"/>
+        <w:bookmarkEnd w:id="0" w:displacedByCustomXml="next"/>
       </w:sdtContent>
     </w:sdt>
     <w:p>
@@ -2939,7 +3131,25 @@
               <w:color w:val="auto"/>
               <w:cs/>
             </w:rPr>
-            <w:t>เพย์เมนท์</w:t>
+            <w:t>เพ</w:t>
+          </w:r>
+          <w:proofErr w:type="spellStart"/>
+          <w:r>
+            <w:rPr>
+              <w:rFonts w:eastAsia="Angsana New"/>
+              <w:color w:val="auto"/>
+              <w:cs/>
+            </w:rPr>
+            <w:t>ย์</w:t>
+          </w:r>
+          <w:proofErr w:type="spellEnd"/>
+          <w:r>
+            <w:rPr>
+              <w:rFonts w:eastAsia="Angsana New"/>
+              <w:color w:val="auto"/>
+              <w:cs/>
+            </w:rPr>
+            <w:t>เมนท์</w:t>
           </w:r>
           <w:r>
             <w:rPr>
@@ -3215,6 +3425,7 @@
             </w:rPr>
             <w:t>ประกอบด้วย</w:t>
           </w:r>
+          <w:proofErr w:type="spellStart"/>
           <w:r>
             <w:rPr>
               <w:rFonts w:eastAsia="Angsana New" w:hint="cs"/>
@@ -3223,6 +3434,7 @@
             </w:rPr>
             <w:t>เซิร์ฟเวอร์</w:t>
           </w:r>
+          <w:proofErr w:type="spellEnd"/>
           <w:r>
             <w:rPr>
               <w:rFonts w:eastAsia="Angsana New"/>
@@ -3254,6 +3466,7 @@
             </w:rPr>
             <w:t>ซึ่งสามารถเชื่อมโยงกันกับ</w:t>
           </w:r>
+          <w:proofErr w:type="spellStart"/>
           <w:r>
             <w:rPr>
               <w:rFonts w:eastAsia="Angsana New" w:hint="cs"/>
@@ -3262,6 +3475,7 @@
             </w:rPr>
             <w:t>เซิร์ฟเวอร์</w:t>
           </w:r>
+          <w:proofErr w:type="spellEnd"/>
           <w:r>
             <w:rPr>
               <w:rFonts w:eastAsia="Angsana New"/>
@@ -3419,210 +3633,19 @@
               <w:bCs/>
               <w:color w:val="auto"/>
             </w:rPr>
-            <w:t>A novel smart water-meter based on IoT and smartphone app for city distribution management</w:t>
-          </w:r>
+            <w:t xml:space="preserve">A novel smart water-meter based on </w:t>
+          </w:r>
+          <w:proofErr w:type="spellStart"/>
           <w:r>
             <w:rPr>
               <w:rFonts w:eastAsia="Angsana New"/>
               <w:b/>
               <w:bCs/>
               <w:color w:val="auto"/>
-              <w:cs/>
-            </w:rPr>
-            <w:t xml:space="preserve"> </w:t>
-          </w:r>
-          <w:r>
-            <w:rPr>
-              <w:rFonts w:eastAsia="Angsana New"/>
-              <w:color w:val="auto"/>
-              <w:cs/>
-            </w:rPr>
-            <w:t>เป็นระบบอ่านมาตรวัดน้ำอัตโนมัติเพื่อการอัพเดตข้อมูลการบริโภคจากภาคสนามไปยังระบบจัดการเฉพาะในด้านนี้ โดยใช้กระบวนการการวัดแสงอัจฉริย</w:t>
-          </w:r>
-          <w:r>
-            <w:rPr>
-              <w:rFonts w:eastAsia="Angsana New"/>
-              <w:color w:val="auto"/>
-              <w:cs/>
-            </w:rPr>
-            <w:t>ะซึ่งเป็นกระบวนการใหม่และแตกต่าง</w:t>
-          </w:r>
-          <w:r>
-            <w:rPr>
-              <w:rFonts w:eastAsia="Angsana New"/>
-              <w:color w:val="auto"/>
-              <w:cs/>
-            </w:rPr>
-            <w:t>จากกระบวนการเดิมที่</w:t>
-          </w:r>
-          <w:r>
-            <w:rPr>
-              <w:rFonts w:eastAsia="Angsana New"/>
-              <w:color w:val="auto"/>
-              <w:cs/>
-            </w:rPr>
-            <w:t>มีอยู่ในปัจจุบัน โดยนำฮาร์ดแวร์</w:t>
-          </w:r>
-          <w:r>
-            <w:rPr>
-              <w:rFonts w:eastAsia="Angsana New" w:hint="cs"/>
-              <w:color w:val="auto"/>
-              <w:cs/>
-            </w:rPr>
-            <w:t>สำหรับไอโอทีที่</w:t>
-          </w:r>
-          <w:r>
-            <w:rPr>
-              <w:rFonts w:eastAsia="Angsana New"/>
-              <w:color w:val="auto"/>
-              <w:cs/>
-            </w:rPr>
-            <w:t>ต้นทุนต่ำและแอป</w:t>
-          </w:r>
-          <w:r>
-            <w:rPr>
-              <w:rFonts w:eastAsia="Angsana New"/>
-              <w:color w:val="auto"/>
-              <w:cs/>
-            </w:rPr>
-            <w:t>พลิเคชั่นสำหรับ</w:t>
-          </w:r>
-          <w:r>
-            <w:rPr>
-              <w:cs/>
-            </w:rPr>
-            <w:t>สมาร์ต</w:t>
-          </w:r>
-          <w:r>
-            <w:rPr>
-              <w:cs/>
-            </w:rPr>
-            <w:t>โฟน</w:t>
-          </w:r>
-          <w:r>
-            <w:rPr>
-              <w:rFonts w:eastAsia="Angsana New"/>
-              <w:color w:val="auto"/>
-              <w:cs/>
-            </w:rPr>
-            <w:t>เข้ามาใช้ ซึ่งระบบ</w:t>
-          </w:r>
-          <w:r>
-            <w:rPr>
-              <w:rFonts w:eastAsia="Angsana New"/>
-              <w:color w:val="auto"/>
-              <w:cs/>
-            </w:rPr>
-            <w:t>นี้อนุญาตให้ผู้บริโภคในประเทศและ</w:t>
-          </w:r>
-          <w:r>
-            <w:rPr>
-              <w:rFonts w:eastAsia="Angsana New"/>
-              <w:color w:val="auto"/>
-              <w:cs/>
-            </w:rPr>
-            <w:t>อุตสาหกรรมที่มีการใช้</w:t>
-          </w:r>
-          <w:r>
-            <w:rPr>
-              <w:cs/>
-            </w:rPr>
-            <w:t>สมาร์ต</w:t>
-          </w:r>
-          <w:r>
-            <w:rPr>
-              <w:cs/>
-            </w:rPr>
-            <w:t>โฟน</w:t>
-          </w:r>
-          <w:r>
-            <w:rPr>
-              <w:rFonts w:eastAsia="Angsana New"/>
-              <w:color w:val="auto"/>
-              <w:cs/>
-            </w:rPr>
-            <w:t xml:space="preserve"> ทำการอ่านมิเตอร์และอัพเดตไปยัง</w:t>
-          </w:r>
-          <w:r>
-            <w:rPr>
-              <w:rFonts w:eastAsia="Angsana New"/>
-              <w:color w:val="auto"/>
-              <w:cs/>
-            </w:rPr>
-            <w:t xml:space="preserve">ฐานข้อมูลของระบบจัดการเฉพาะในด้านนี้ เพื่อเรียกเก็บเงินและชำระเงิน ข้อดีคือโครงการที่เสนอนี้จะช่วยลดค่าสาธารณูปโภคในการจัดการการอ่านและเรียกเก็บเงินจากมิเตอร์ของการกระจายน้ำในเมืองใหญ่ </w:t>
-          </w:r>
-          <w:r>
-            <w:rPr>
-              <w:rFonts w:eastAsia="Angsana New" w:hint="cs"/>
-              <w:color w:val="auto"/>
-              <w:cs/>
-            </w:rPr>
-            <w:t>ซึ่งระบบที่จะพัฒนา</w:t>
-          </w:r>
-          <w:r>
-            <w:rPr>
-              <w:rFonts w:eastAsia="Angsana New" w:hint="cs"/>
-              <w:color w:val="auto"/>
-              <w:cs/>
-            </w:rPr>
-            <w:t>จะ</w:t>
-          </w:r>
-          <w:r>
-            <w:rPr>
-              <w:rFonts w:eastAsia="Angsana New" w:hint="cs"/>
-              <w:color w:val="auto"/>
-              <w:cs/>
-            </w:rPr>
-            <w:t>นำ</w:t>
-          </w:r>
-          <w:r>
-            <w:rPr>
-              <w:rFonts w:eastAsia="Angsana New" w:hint="cs"/>
-              <w:color w:val="auto"/>
-              <w:cs/>
-            </w:rPr>
-            <w:t>การใช้</w:t>
-          </w:r>
-          <w:r>
-            <w:rPr>
-              <w:rFonts w:eastAsia="Angsana New"/>
-              <w:color w:val="auto"/>
-              <w:cs/>
-            </w:rPr>
-            <w:t>ฮาร์ดแวร์</w:t>
-          </w:r>
-          <w:r>
-            <w:rPr>
-              <w:rFonts w:eastAsia="Angsana New" w:hint="cs"/>
-              <w:color w:val="auto"/>
-              <w:cs/>
-            </w:rPr>
-            <w:t>ต้นทุนต่ำ</w:t>
-          </w:r>
-          <w:r>
-            <w:rPr>
-              <w:rFonts w:eastAsia="Angsana New" w:hint="cs"/>
-              <w:color w:val="auto"/>
-              <w:cs/>
-            </w:rPr>
-            <w:t>และ</w:t>
-          </w:r>
-          <w:r>
-            <w:rPr>
-              <w:rFonts w:eastAsia="Angsana New" w:hint="cs"/>
-              <w:color w:val="auto"/>
-              <w:cs/>
-            </w:rPr>
-            <w:t>แอป</w:t>
-          </w:r>
-          <w:r>
-            <w:rPr>
-              <w:rFonts w:eastAsia="Angsana New" w:hint="cs"/>
-              <w:color w:val="auto"/>
-              <w:cs/>
-            </w:rPr>
-            <w:t>พลิเคชันมือถือเป็นตัวช่วยอำนวยความสะดวกในการใช้งาน</w:t>
-          </w:r>
+            </w:rPr>
+            <w:t>IoT</w:t>
+          </w:r>
+          <w:proofErr w:type="spellEnd"/>
           <w:r>
             <w:rPr>
               <w:rFonts w:eastAsia="Angsana New"/>
@@ -3630,14 +3653,7 @@
               <w:bCs/>
               <w:color w:val="auto"/>
             </w:rPr>
-            <w:t xml:space="preserve"> </w:t>
-          </w:r>
-          <w:r>
-            <w:rPr>
-              <w:rFonts w:eastAsia="Angsana New"/>
-              <w:color w:val="auto"/>
-            </w:rPr>
-            <w:t>[7]</w:t>
+            <w:t xml:space="preserve"> and smartphone app for city distribution management</w:t>
           </w:r>
           <w:r>
             <w:rPr>
@@ -3645,10 +3661,238 @@
               <w:b/>
               <w:bCs/>
               <w:color w:val="auto"/>
-            </w:rPr>
-            <w:tab/>
-          </w:r>
-          <w:bookmarkStart w:id="2" w:name="_Hlk496546340"/>
+              <w:cs/>
+            </w:rPr>
+            <w:t xml:space="preserve"> </w:t>
+          </w:r>
+          <w:r>
+            <w:rPr>
+              <w:rFonts w:eastAsia="Angsana New"/>
+              <w:color w:val="auto"/>
+              <w:cs/>
+            </w:rPr>
+            <w:t>เป็นระบบอ่านมาตรวัดน้ำอัตโนมัติเพื่อการอัพเดตข้อมูลการบริโภคจากภาคสนามไปยังระบบจัดการเฉพาะในด้านนี้ โดยใช้กระบวนการการวัดแสงอัจฉริย</w:t>
+          </w:r>
+          <w:r>
+            <w:rPr>
+              <w:rFonts w:eastAsia="Angsana New"/>
+              <w:color w:val="auto"/>
+              <w:cs/>
+            </w:rPr>
+            <w:t>ะซึ่งเป็นกระบวนการใหม่และแตกต่าง</w:t>
+          </w:r>
+          <w:r>
+            <w:rPr>
+              <w:rFonts w:eastAsia="Angsana New"/>
+              <w:color w:val="auto"/>
+              <w:cs/>
+            </w:rPr>
+            <w:t>จากกระบวนการเดิมที่</w:t>
+          </w:r>
+          <w:r>
+            <w:rPr>
+              <w:rFonts w:eastAsia="Angsana New"/>
+              <w:color w:val="auto"/>
+              <w:cs/>
+            </w:rPr>
+            <w:t>มีอยู่ในปัจจุบัน โดยนำฮาร์ดแวร์</w:t>
+          </w:r>
+          <w:r>
+            <w:rPr>
+              <w:rFonts w:eastAsia="Angsana New" w:hint="cs"/>
+              <w:color w:val="auto"/>
+              <w:cs/>
+            </w:rPr>
+            <w:t>สำหรับไอโอทีที่</w:t>
+          </w:r>
+          <w:r>
+            <w:rPr>
+              <w:rFonts w:eastAsia="Angsana New"/>
+              <w:color w:val="auto"/>
+              <w:cs/>
+            </w:rPr>
+            <w:t>ต้นทุนต่ำและ</w:t>
+          </w:r>
+          <w:proofErr w:type="spellStart"/>
+          <w:r>
+            <w:rPr>
+              <w:rFonts w:eastAsia="Angsana New"/>
+              <w:color w:val="auto"/>
+              <w:cs/>
+            </w:rPr>
+            <w:t>แอป</w:t>
+          </w:r>
+          <w:r>
+            <w:rPr>
+              <w:rFonts w:eastAsia="Angsana New"/>
+              <w:color w:val="auto"/>
+              <w:cs/>
+            </w:rPr>
+            <w:t>พลิเคชั่น</w:t>
+          </w:r>
+          <w:proofErr w:type="spellEnd"/>
+          <w:r>
+            <w:rPr>
+              <w:rFonts w:eastAsia="Angsana New"/>
+              <w:color w:val="auto"/>
+              <w:cs/>
+            </w:rPr>
+            <w:t>สำหรับ</w:t>
+          </w:r>
+          <w:r>
+            <w:rPr>
+              <w:cs/>
+            </w:rPr>
+            <w:t>สมาร์ต</w:t>
+          </w:r>
+          <w:r>
+            <w:rPr>
+              <w:cs/>
+            </w:rPr>
+            <w:t>โฟน</w:t>
+          </w:r>
+          <w:r>
+            <w:rPr>
+              <w:rFonts w:eastAsia="Angsana New"/>
+              <w:color w:val="auto"/>
+              <w:cs/>
+            </w:rPr>
+            <w:t>เข้ามาใช้ ซึ่งระบบ</w:t>
+          </w:r>
+          <w:r>
+            <w:rPr>
+              <w:rFonts w:eastAsia="Angsana New"/>
+              <w:color w:val="auto"/>
+              <w:cs/>
+            </w:rPr>
+            <w:t>นี้อนุญาตให้ผู้บริโภคในประเทศและ</w:t>
+          </w:r>
+          <w:r>
+            <w:rPr>
+              <w:rFonts w:eastAsia="Angsana New"/>
+              <w:color w:val="auto"/>
+              <w:cs/>
+            </w:rPr>
+            <w:t>อุตสาหกรรมที่มีการใช้</w:t>
+          </w:r>
+          <w:r>
+            <w:rPr>
+              <w:cs/>
+            </w:rPr>
+            <w:t>สมาร์ต</w:t>
+          </w:r>
+          <w:r>
+            <w:rPr>
+              <w:cs/>
+            </w:rPr>
+            <w:t>โฟน</w:t>
+          </w:r>
+          <w:r>
+            <w:rPr>
+              <w:rFonts w:eastAsia="Angsana New"/>
+              <w:color w:val="auto"/>
+              <w:cs/>
+            </w:rPr>
+            <w:t xml:space="preserve"> ทำการอ่านมิเตอร์และอัพเดตไปยัง</w:t>
+          </w:r>
+          <w:r>
+            <w:rPr>
+              <w:rFonts w:eastAsia="Angsana New"/>
+              <w:color w:val="auto"/>
+              <w:cs/>
+            </w:rPr>
+            <w:t xml:space="preserve">ฐานข้อมูลของระบบจัดการเฉพาะในด้านนี้ เพื่อเรียกเก็บเงินและชำระเงิน ข้อดีคือโครงการที่เสนอนี้จะช่วยลดค่าสาธารณูปโภคในการจัดการการอ่านและเรียกเก็บเงินจากมิเตอร์ของการกระจายน้ำในเมืองใหญ่ </w:t>
+          </w:r>
+          <w:r>
+            <w:rPr>
+              <w:rFonts w:eastAsia="Angsana New" w:hint="cs"/>
+              <w:color w:val="auto"/>
+              <w:cs/>
+            </w:rPr>
+            <w:t>ซึ่งระบบที่จะพัฒนา</w:t>
+          </w:r>
+          <w:r>
+            <w:rPr>
+              <w:rFonts w:eastAsia="Angsana New" w:hint="cs"/>
+              <w:color w:val="auto"/>
+              <w:cs/>
+            </w:rPr>
+            <w:t>จะ</w:t>
+          </w:r>
+          <w:r>
+            <w:rPr>
+              <w:rFonts w:eastAsia="Angsana New" w:hint="cs"/>
+              <w:color w:val="auto"/>
+              <w:cs/>
+            </w:rPr>
+            <w:t>นำ</w:t>
+          </w:r>
+          <w:r>
+            <w:rPr>
+              <w:rFonts w:eastAsia="Angsana New" w:hint="cs"/>
+              <w:color w:val="auto"/>
+              <w:cs/>
+            </w:rPr>
+            <w:t>การใช้</w:t>
+          </w:r>
+          <w:r>
+            <w:rPr>
+              <w:rFonts w:eastAsia="Angsana New"/>
+              <w:color w:val="auto"/>
+              <w:cs/>
+            </w:rPr>
+            <w:t>ฮาร์ดแวร์</w:t>
+          </w:r>
+          <w:r>
+            <w:rPr>
+              <w:rFonts w:eastAsia="Angsana New" w:hint="cs"/>
+              <w:color w:val="auto"/>
+              <w:cs/>
+            </w:rPr>
+            <w:t>ต้นทุนต่ำ</w:t>
+          </w:r>
+          <w:r>
+            <w:rPr>
+              <w:rFonts w:eastAsia="Angsana New" w:hint="cs"/>
+              <w:color w:val="auto"/>
+              <w:cs/>
+            </w:rPr>
+            <w:t>และ</w:t>
+          </w:r>
+          <w:r>
+            <w:rPr>
+              <w:rFonts w:eastAsia="Angsana New" w:hint="cs"/>
+              <w:color w:val="auto"/>
+              <w:cs/>
+            </w:rPr>
+            <w:t>แอป</w:t>
+          </w:r>
+          <w:r>
+            <w:rPr>
+              <w:rFonts w:eastAsia="Angsana New" w:hint="cs"/>
+              <w:color w:val="auto"/>
+              <w:cs/>
+            </w:rPr>
+            <w:t>พลิ</w:t>
+          </w:r>
+          <w:proofErr w:type="spellStart"/>
+          <w:r>
+            <w:rPr>
+              <w:rFonts w:eastAsia="Angsana New" w:hint="cs"/>
+              <w:color w:val="auto"/>
+              <w:cs/>
+            </w:rPr>
+            <w:t>เค</w:t>
+          </w:r>
+          <w:proofErr w:type="spellEnd"/>
+          <w:r>
+            <w:rPr>
+              <w:rFonts w:eastAsia="Angsana New" w:hint="cs"/>
+              <w:color w:val="auto"/>
+              <w:cs/>
+            </w:rPr>
+            <w:t>ชันมือถือเป็นตัวช่วยอำนวยความสะดวกในการใช้งาน</w:t>
+          </w:r>
           <w:r>
             <w:rPr>
               <w:rFonts w:eastAsia="Angsana New"/>
@@ -3656,7 +3900,14 @@
               <w:bCs/>
               <w:color w:val="auto"/>
             </w:rPr>
-            <w:br/>
+            <w:t xml:space="preserve"> </w:t>
+          </w:r>
+          <w:r>
+            <w:rPr>
+              <w:rFonts w:eastAsia="Angsana New"/>
+              <w:color w:val="auto"/>
+            </w:rPr>
+            <w:t>[7]</w:t>
           </w:r>
           <w:r>
             <w:rPr>
@@ -3667,6 +3918,7 @@
             </w:rPr>
             <w:tab/>
           </w:r>
+          <w:bookmarkStart w:id="2" w:name="_Hlk496546340"/>
           <w:r>
             <w:rPr>
               <w:rFonts w:eastAsia="Angsana New"/>
@@ -3674,9 +3926,8 @@
               <w:bCs/>
               <w:color w:val="auto"/>
             </w:rPr>
-            <w:t xml:space="preserve">Interactive clothes </w:t>
-          </w:r>
-          <w:bookmarkEnd w:id="2"/>
+            <w:br/>
+          </w:r>
           <w:r>
             <w:rPr>
               <w:rFonts w:eastAsia="Angsana New"/>
@@ -3684,6 +3935,25 @@
               <w:bCs/>
               <w:color w:val="auto"/>
             </w:rPr>
+            <w:tab/>
+          </w:r>
+          <w:r>
+            <w:rPr>
+              <w:rFonts w:eastAsia="Angsana New"/>
+              <w:b/>
+              <w:bCs/>
+              <w:color w:val="auto"/>
+            </w:rPr>
+            <w:t xml:space="preserve">Interactive clothes </w:t>
+          </w:r>
+          <w:bookmarkEnd w:id="2"/>
+          <w:r>
+            <w:rPr>
+              <w:rFonts w:eastAsia="Angsana New"/>
+              <w:b/>
+              <w:bCs/>
+              <w:color w:val="auto"/>
+            </w:rPr>
             <w:t xml:space="preserve">based on IOT using NFC and Mobile Application </w:t>
           </w:r>
           <w:r>
@@ -3716,7 +3986,25 @@
               <w:color w:val="auto"/>
               <w:cs/>
             </w:rPr>
-            <w:t>แอปพลิเคชันสำหรับ</w:t>
+            <w:t>แอปพลิ</w:t>
+          </w:r>
+          <w:proofErr w:type="spellStart"/>
+          <w:r>
+            <w:rPr>
+              <w:rFonts w:eastAsia="Angsana New"/>
+              <w:color w:val="auto"/>
+              <w:cs/>
+            </w:rPr>
+            <w:t>เค</w:t>
+          </w:r>
+          <w:proofErr w:type="spellEnd"/>
+          <w:r>
+            <w:rPr>
+              <w:rFonts w:eastAsia="Angsana New"/>
+              <w:color w:val="auto"/>
+              <w:cs/>
+            </w:rPr>
+            <w:t>ชันสำหรับ</w:t>
           </w:r>
           <w:r>
             <w:rPr>
@@ -3885,7 +4173,25 @@
               <w:color w:val="auto"/>
               <w:cs/>
             </w:rPr>
-            <w:t>และพัฒนาแอปพลิเคชันสำหรับ</w:t>
+            <w:t>และพัฒนาแอปพลิ</w:t>
+          </w:r>
+          <w:proofErr w:type="spellStart"/>
+          <w:r>
+            <w:rPr>
+              <w:rFonts w:eastAsia="Angsana New"/>
+              <w:color w:val="auto"/>
+              <w:cs/>
+            </w:rPr>
+            <w:t>เค</w:t>
+          </w:r>
+          <w:proofErr w:type="spellEnd"/>
+          <w:r>
+            <w:rPr>
+              <w:rFonts w:eastAsia="Angsana New"/>
+              <w:color w:val="auto"/>
+              <w:cs/>
+            </w:rPr>
+            <w:t>ชันสำหรับ</w:t>
           </w:r>
           <w:r>
             <w:rPr>
@@ -3943,15 +4249,51 @@
               <w:color w:val="auto"/>
               <w:cs/>
             </w:rPr>
-            <w:t xml:space="preserve"> ที่ติดกับสิ่งทอและเชื่อมโยงกับฐานข้อมูลที่เก็บไว้ในคลาวด์ ซึ่งเป็นระบบดิจิตอลสำหรับผู้ผลิตและผู้ใช้และเป็นระบบฐานข้อมูลเชิงสัมพันธ์แบบเดียว ข้อดีคือ ช่วยในการลดการสูญเสียโดยการกำจัด</w:t>
-          </w:r>
-          <w:r>
-            <w:rPr>
-              <w:rFonts w:eastAsia="Angsana New"/>
-              <w:color w:val="auto"/>
-              <w:cs/>
-            </w:rPr>
-            <w:t>ป้ายราคาและติดตามสินค้า และมีแอปพลิเคชัน</w:t>
+            <w:t xml:space="preserve"> ที่ติดกับสิ่งทอและเชื่อมโยงกับฐานข้อมูลที่เก็บไว้ในคลาว</w:t>
+          </w:r>
+          <w:proofErr w:type="spellStart"/>
+          <w:r>
+            <w:rPr>
+              <w:rFonts w:eastAsia="Angsana New"/>
+              <w:color w:val="auto"/>
+              <w:cs/>
+            </w:rPr>
+            <w:t>ด์</w:t>
+          </w:r>
+          <w:proofErr w:type="spellEnd"/>
+          <w:r>
+            <w:rPr>
+              <w:rFonts w:eastAsia="Angsana New"/>
+              <w:color w:val="auto"/>
+              <w:cs/>
+            </w:rPr>
+            <w:t xml:space="preserve"> ซึ่งเป็นระบบดิจิตอลสำหรับผู้ผลิตและผู้ใช้และเป็นระบบฐานข้อมูลเชิงสัมพันธ์แบบเดียว ข้อดีคือ ช่วยในการลดการสูญเสียโดยการกำจัด</w:t>
+          </w:r>
+          <w:r>
+            <w:rPr>
+              <w:rFonts w:eastAsia="Angsana New"/>
+              <w:color w:val="auto"/>
+              <w:cs/>
+            </w:rPr>
+            <w:t>ป้ายราคาและติดตามสินค้า และมีแอปพลิ</w:t>
+          </w:r>
+          <w:proofErr w:type="spellStart"/>
+          <w:r>
+            <w:rPr>
+              <w:rFonts w:eastAsia="Angsana New"/>
+              <w:color w:val="auto"/>
+              <w:cs/>
+            </w:rPr>
+            <w:t>เค</w:t>
+          </w:r>
+          <w:proofErr w:type="spellEnd"/>
+          <w:r>
+            <w:rPr>
+              <w:rFonts w:eastAsia="Angsana New"/>
+              <w:color w:val="auto"/>
+              <w:cs/>
+            </w:rPr>
+            <w:t>ชัน</w:t>
           </w:r>
           <w:r>
             <w:rPr>
@@ -3967,7 +4309,16 @@
               <w:color w:val="auto"/>
               <w:cs/>
             </w:rPr>
-            <w:t>นำในการจับคู่เสื้อผ้ากับชุดอื่น</w:t>
+            <w:t>นำในการจับคู่เสื้อผ้ากับชุด</w:t>
+          </w:r>
+          <w:proofErr w:type="spellStart"/>
+          <w:r>
+            <w:rPr>
+              <w:rFonts w:eastAsia="Angsana New"/>
+              <w:color w:val="auto"/>
+              <w:cs/>
+            </w:rPr>
+            <w:t>อื่น</w:t>
           </w:r>
           <w:r>
             <w:rPr>
@@ -3977,6 +4328,7 @@
             </w:rPr>
             <w:t>ๆ</w:t>
           </w:r>
+          <w:proofErr w:type="spellEnd"/>
           <w:r>
             <w:rPr>
               <w:rFonts w:eastAsia="Angsana New" w:hint="cs"/>
@@ -4108,7 +4460,43 @@
               <w:color w:val="auto"/>
               <w:cs/>
             </w:rPr>
-            <w:t xml:space="preserve">โดยให้สัญญาณเตือนไปยังเว็บเซิร์ฟเวอร์ของเทศบาลเพื่อทำความสะอาดถังขยะทันทีโดยมีการตรวจสอบระดับการเติมขยะในจุดทิ้งขยะมี่ถูกต้อง ซึ่งใช้เซ็นเซอร์อัลตราโซนิคซึ่งเชื่อมต่อกับ </w:t>
+            <w:t>โดยให้สัญญาณเตือนไปยังเว็บ</w:t>
+          </w:r>
+          <w:proofErr w:type="spellStart"/>
+          <w:r>
+            <w:rPr>
+              <w:rFonts w:eastAsia="Angsana New"/>
+              <w:color w:val="auto"/>
+              <w:cs/>
+            </w:rPr>
+            <w:t>เซิร์ฟเวอร์</w:t>
+          </w:r>
+          <w:proofErr w:type="spellEnd"/>
+          <w:r>
+            <w:rPr>
+              <w:rFonts w:eastAsia="Angsana New"/>
+              <w:color w:val="auto"/>
+              <w:cs/>
+            </w:rPr>
+            <w:t>ของเทศบาลเพื่อทำความสะอาดถังขยะทันทีโดยมีการตรวจสอบระดับการเติมขยะในจุดทิ้งขยะมี่ถูกต้อง ซึ่งใช้เซ็นเซอร์</w:t>
+          </w:r>
+          <w:proofErr w:type="spellStart"/>
+          <w:r>
+            <w:rPr>
+              <w:rFonts w:eastAsia="Angsana New"/>
+              <w:color w:val="auto"/>
+              <w:cs/>
+            </w:rPr>
+            <w:t>อัล</w:t>
+          </w:r>
+          <w:proofErr w:type="spellEnd"/>
+          <w:r>
+            <w:rPr>
+              <w:rFonts w:eastAsia="Angsana New"/>
+              <w:color w:val="auto"/>
+              <w:cs/>
+            </w:rPr>
+            <w:t xml:space="preserve">ตราโซนิคซึ่งเชื่อมต่อกับ </w:t>
           </w:r>
           <w:r>
             <w:rPr>
@@ -4139,7 +4527,25 @@
               <w:color w:val="auto"/>
               <w:cs/>
             </w:rPr>
-            <w:t>พลิเคชัน</w:t>
+            <w:t>พลิ</w:t>
+          </w:r>
+          <w:proofErr w:type="spellStart"/>
+          <w:r>
+            <w:rPr>
+              <w:rFonts w:eastAsia="Angsana New"/>
+              <w:color w:val="auto"/>
+              <w:cs/>
+            </w:rPr>
+            <w:t>เค</w:t>
+          </w:r>
+          <w:proofErr w:type="spellEnd"/>
+          <w:r>
+            <w:rPr>
+              <w:rFonts w:eastAsia="Angsana New"/>
+              <w:color w:val="auto"/>
+              <w:cs/>
+            </w:rPr>
+            <w:t>ชัน</w:t>
           </w:r>
           <w:r>
             <w:rPr>
@@ -4167,16 +4573,44 @@
               <w:color w:val="auto"/>
               <w:cs/>
             </w:rPr>
-            <w:t>ระบบปฎิบัติการ</w:t>
-          </w:r>
-          <w:r>
-            <w:rPr>
-              <w:rFonts w:eastAsia="Angsana New"/>
-              <w:color w:val="auto"/>
-              <w:cs/>
-            </w:rPr>
-            <w:t>แอนดรอยด์</w:t>
-          </w:r>
+            <w:t>ระบบ</w:t>
+          </w:r>
+          <w:proofErr w:type="spellStart"/>
+          <w:r>
+            <w:rPr>
+              <w:rFonts w:eastAsia="Angsana New" w:hint="cs"/>
+              <w:color w:val="auto"/>
+              <w:cs/>
+            </w:rPr>
+            <w:t>ปฎิบั</w:t>
+          </w:r>
+          <w:proofErr w:type="spellEnd"/>
+          <w:r>
+            <w:rPr>
+              <w:rFonts w:eastAsia="Angsana New" w:hint="cs"/>
+              <w:color w:val="auto"/>
+              <w:cs/>
+            </w:rPr>
+            <w:t>ติการ</w:t>
+          </w:r>
+          <w:r>
+            <w:rPr>
+              <w:rFonts w:eastAsia="Angsana New"/>
+              <w:color w:val="auto"/>
+              <w:cs/>
+            </w:rPr>
+            <w:t>แอนดร</w:t>
+          </w:r>
+          <w:proofErr w:type="spellStart"/>
+          <w:r>
+            <w:rPr>
+              <w:rFonts w:eastAsia="Angsana New"/>
+              <w:color w:val="auto"/>
+              <w:cs/>
+            </w:rPr>
+            <w:t>อยด์</w:t>
+          </w:r>
+          <w:proofErr w:type="spellEnd"/>
           <w:r>
             <w:rPr>
               <w:rFonts w:eastAsia="Angsana New"/>
@@ -4191,8 +4625,18 @@
               <w:color w:val="auto"/>
               <w:cs/>
             </w:rPr>
-            <w:t>เว็บเซิร์ฟเวอร์</w:t>
-          </w:r>
+            <w:t>เว็บ</w:t>
+          </w:r>
+          <w:proofErr w:type="spellStart"/>
+          <w:r>
+            <w:rPr>
+              <w:rFonts w:eastAsia="Angsana New"/>
+              <w:color w:val="auto"/>
+              <w:cs/>
+            </w:rPr>
+            <w:t>เซิร์ฟเวอร์</w:t>
+          </w:r>
+          <w:proofErr w:type="spellEnd"/>
           <w:r>
             <w:rPr>
               <w:rFonts w:eastAsia="Angsana New"/>
@@ -4215,7 +4659,25 @@
               <w:color w:val="auto"/>
               <w:cs/>
             </w:rPr>
-            <w:t>พลิเคชัน</w:t>
+            <w:t>พลิ</w:t>
+          </w:r>
+          <w:proofErr w:type="spellStart"/>
+          <w:r>
+            <w:rPr>
+              <w:rFonts w:eastAsia="Angsana New"/>
+              <w:color w:val="auto"/>
+              <w:cs/>
+            </w:rPr>
+            <w:t>เค</w:t>
+          </w:r>
+          <w:proofErr w:type="spellEnd"/>
+          <w:r>
+            <w:rPr>
+              <w:rFonts w:eastAsia="Angsana New"/>
+              <w:color w:val="auto"/>
+              <w:cs/>
+            </w:rPr>
+            <w:t>ชัน</w:t>
           </w:r>
           <w:r>
             <w:rPr>
@@ -4250,7 +4712,25 @@
               <w:color w:val="auto"/>
               <w:cs/>
             </w:rPr>
-            <w:t>แอนดรอยด์โดยใช้โมดูล</w:t>
+            <w:t>แอนดร</w:t>
+          </w:r>
+          <w:proofErr w:type="spellStart"/>
+          <w:r>
+            <w:rPr>
+              <w:rFonts w:eastAsia="Angsana New"/>
+              <w:color w:val="auto"/>
+              <w:cs/>
+            </w:rPr>
+            <w:t>อยด์</w:t>
+          </w:r>
+          <w:proofErr w:type="spellEnd"/>
+          <w:r>
+            <w:rPr>
+              <w:rFonts w:eastAsia="Angsana New"/>
+              <w:color w:val="auto"/>
+              <w:cs/>
+            </w:rPr>
+            <w:t>โดยใช้โมดูล</w:t>
           </w:r>
           <w:r>
             <w:rPr>
@@ -4469,99 +4949,9 @@
               <w:bCs/>
               <w:color w:val="auto"/>
             </w:rPr>
-            <w:t xml:space="preserve">Internet of Things (IoT) for building smart home system </w:t>
-          </w:r>
-          <w:r>
-            <w:rPr>
-              <w:rFonts w:eastAsia="Angsana New"/>
-              <w:color w:val="auto"/>
-              <w:cs/>
-            </w:rPr>
-            <w:t>เป็นระบบที่ให้ผู้ใช้สามารถตรวจสอบและควบคุมอุปกรณ์เครื่องใช้ไฟฟ้าต่างๆภายในบ้านได้ ไม่ว่าจะเป็น หลอดไฟ คอมพิวเตอร์ โทรทัศน์ เครื่องซักผ้า กล้องรักษาความปลอดภัยอื่น ๆ ทั้งหมดเชื่อมต่อกับอินเทอร์เน็ต ผ่า</w:t>
-          </w:r>
-          <w:r>
-            <w:rPr>
-              <w:rFonts w:eastAsia="Angsana New"/>
-              <w:color w:val="auto"/>
-              <w:cs/>
-            </w:rPr>
-            <w:t>นการใช้แอป</w:t>
-          </w:r>
-          <w:r>
-            <w:rPr>
-              <w:rFonts w:eastAsia="Angsana New"/>
-              <w:color w:val="auto"/>
-              <w:cs/>
-            </w:rPr>
-            <w:t>พลิเคชัน</w:t>
-          </w:r>
-          <w:r>
-            <w:rPr>
-              <w:rFonts w:eastAsia="Angsana New" w:hint="cs"/>
-              <w:color w:val="auto"/>
-              <w:cs/>
-            </w:rPr>
-            <w:t>ของ</w:t>
-          </w:r>
-          <w:r>
-            <w:rPr>
-              <w:cs/>
-            </w:rPr>
-            <w:t>สมาร์ต</w:t>
-          </w:r>
-          <w:r>
-            <w:rPr>
-              <w:cs/>
-            </w:rPr>
-            <w:t>โฟน</w:t>
-          </w:r>
-          <w:r>
-            <w:rPr>
-              <w:rFonts w:eastAsia="Angsana New"/>
-              <w:color w:val="auto"/>
-              <w:cs/>
-            </w:rPr>
-            <w:t>และ</w:t>
-          </w:r>
-          <w:r>
-            <w:rPr>
-              <w:rFonts w:eastAsia="Angsana New"/>
-              <w:color w:val="auto"/>
-              <w:cs/>
-            </w:rPr>
-            <w:t>การใช้บริการ</w:t>
-          </w:r>
-          <w:r>
-            <w:rPr>
-              <w:rFonts w:eastAsia="Angsana New"/>
-              <w:color w:val="auto"/>
-              <w:cs/>
-            </w:rPr>
-            <w:t>บ้านอัจฉริยะ</w:t>
-          </w:r>
-          <w:r>
-            <w:rPr>
-              <w:rFonts w:eastAsia="Angsana New"/>
-              <w:color w:val="auto"/>
-              <w:cs/>
-            </w:rPr>
-            <w:t xml:space="preserve">โดยใช้สถาปัตยกรรม </w:t>
-          </w:r>
-          <w:r>
-            <w:rPr>
-              <w:rFonts w:eastAsia="Angsana New"/>
-              <w:color w:val="auto"/>
-            </w:rPr>
-            <w:t xml:space="preserve">FLIP </w:t>
-          </w:r>
-          <w:r>
-            <w:rPr>
-              <w:rFonts w:eastAsia="Angsana New"/>
-              <w:color w:val="auto"/>
-              <w:cs/>
-            </w:rPr>
-            <w:t>ผ่านระบบนี้</w:t>
-          </w:r>
+            <w:t>Internet of Things (</w:t>
+          </w:r>
+          <w:proofErr w:type="spellStart"/>
           <w:r>
             <w:rPr>
               <w:rFonts w:eastAsia="Angsana New"/>
@@ -4569,171 +4959,9 @@
               <w:bCs/>
               <w:color w:val="auto"/>
             </w:rPr>
-            <w:t xml:space="preserve"> </w:t>
-          </w:r>
-          <w:r>
-            <w:rPr>
-              <w:rFonts w:eastAsia="Angsana New"/>
-              <w:color w:val="auto"/>
-              <w:cs/>
-            </w:rPr>
-            <w:t xml:space="preserve">ข้อดี สามารถควบคุมอุปกรณ์ไฟฟ้าได้หลากหลายและมีการออกแบบมาเพื่อให้ประหยัดพลังงานในระบบนี้ </w:t>
-          </w:r>
-          <w:r>
-            <w:rPr>
-              <w:rFonts w:eastAsia="Angsana New" w:hint="cs"/>
-              <w:color w:val="auto"/>
-              <w:cs/>
-            </w:rPr>
-            <w:t>ซึ่งระบบของเรา</w:t>
-          </w:r>
-          <w:r>
-            <w:rPr>
-              <w:rFonts w:eastAsia="Angsana New" w:hint="cs"/>
-              <w:color w:val="auto"/>
-              <w:cs/>
-            </w:rPr>
-            <w:t>จำเป็นต้องใช้</w:t>
-          </w:r>
-          <w:r>
-            <w:rPr>
-              <w:rFonts w:eastAsia="Angsana New" w:hint="cs"/>
-              <w:color w:val="auto"/>
-              <w:cs/>
-            </w:rPr>
-            <w:t xml:space="preserve"> ซึ่ง</w:t>
-          </w:r>
-          <w:r>
-            <w:rPr>
-              <w:rFonts w:eastAsia="Angsana New" w:hint="cs"/>
-              <w:color w:val="auto"/>
-              <w:cs/>
-            </w:rPr>
-            <w:t>มี</w:t>
-          </w:r>
-          <w:r>
-            <w:rPr>
-              <w:rFonts w:eastAsia="Angsana New" w:hint="cs"/>
-              <w:color w:val="auto"/>
-              <w:cs/>
-            </w:rPr>
-            <w:t>จุดเด่น</w:t>
-          </w:r>
-          <w:r>
-            <w:rPr>
-              <w:rFonts w:eastAsia="Angsana New" w:hint="cs"/>
-              <w:color w:val="auto"/>
-              <w:cs/>
-            </w:rPr>
-            <w:t>ที่ดี</w:t>
-          </w:r>
-          <w:r>
-            <w:rPr>
-              <w:rFonts w:eastAsia="Angsana New" w:hint="cs"/>
-              <w:color w:val="auto"/>
-              <w:cs/>
-            </w:rPr>
-            <w:t>สำหรับ</w:t>
-          </w:r>
-          <w:r>
-            <w:rPr>
-              <w:rFonts w:eastAsia="Angsana New" w:hint="cs"/>
-              <w:color w:val="auto"/>
-              <w:cs/>
-            </w:rPr>
-            <w:t>การนำบทความนี้ไปใช้กับงานไอโอที</w:t>
-          </w:r>
-          <w:r>
-            <w:rPr>
-              <w:rFonts w:eastAsia="Angsana New" w:hint="cs"/>
-              <w:color w:val="auto"/>
-              <w:cs/>
-            </w:rPr>
-            <w:t>ประเภทอื่นๆ</w:t>
-          </w:r>
-          <w:r>
-            <w:rPr>
-              <w:rFonts w:eastAsia="Angsana New" w:hint="cs"/>
-              <w:color w:val="auto"/>
-              <w:cs/>
-            </w:rPr>
-            <w:t xml:space="preserve"> </w:t>
-          </w:r>
-          <w:r>
-            <w:rPr>
-              <w:rFonts w:eastAsia="Angsana New" w:hint="cs"/>
-              <w:color w:val="auto"/>
-              <w:cs/>
-            </w:rPr>
-            <w:t>เพื่</w:t>
-          </w:r>
-          <w:r>
-            <w:rPr>
-              <w:rFonts w:eastAsia="Angsana New" w:hint="cs"/>
-              <w:color w:val="auto"/>
-              <w:cs/>
-            </w:rPr>
-            <w:t>อนำมาปรับใช้ใ</w:t>
-          </w:r>
-          <w:r>
-            <w:rPr>
-              <w:rFonts w:eastAsia="Angsana New" w:hint="cs"/>
-              <w:color w:val="auto"/>
-              <w:cs/>
-            </w:rPr>
-            <w:t>ห้เข้ากับระบบ</w:t>
-          </w:r>
-          <w:r>
-            <w:rPr>
-              <w:rFonts w:eastAsia="Angsana New" w:hint="cs"/>
-              <w:color w:val="auto"/>
-              <w:cs/>
-            </w:rPr>
-            <w:t>ที่จะพัฒนา</w:t>
-          </w:r>
-          <w:r>
-            <w:rPr>
-              <w:rFonts w:eastAsia="Angsana New" w:hint="cs"/>
-              <w:color w:val="auto"/>
-              <w:cs/>
-            </w:rPr>
-            <w:t>ที่จะทำในแง่ของการนำแอป</w:t>
-          </w:r>
-          <w:r>
-            <w:rPr>
-              <w:rFonts w:eastAsia="Angsana New" w:hint="cs"/>
-              <w:color w:val="auto"/>
-              <w:cs/>
-            </w:rPr>
-            <w:t>พลิเคชันสำหรับ</w:t>
-          </w:r>
-          <w:r>
-            <w:rPr>
-              <w:cs/>
-            </w:rPr>
-            <w:t>สมาร์ต</w:t>
-          </w:r>
-          <w:r>
-            <w:rPr>
-              <w:cs/>
-            </w:rPr>
-            <w:t>โฟน</w:t>
-          </w:r>
-          <w:r>
-            <w:rPr>
-              <w:rFonts w:eastAsia="Angsana New" w:hint="cs"/>
-              <w:color w:val="auto"/>
-              <w:cs/>
-            </w:rPr>
-            <w:t xml:space="preserve">มาช่วยอำนวยความสะดวกสบายในการใช้งานระบบ </w:t>
-          </w:r>
-          <w:r>
-            <w:rPr>
-              <w:rFonts w:eastAsia="Angsana New"/>
-              <w:color w:val="auto"/>
-            </w:rPr>
-            <w:t>[10]</w:t>
-          </w:r>
+            <w:t>IoT</w:t>
+          </w:r>
+          <w:proofErr w:type="spellEnd"/>
           <w:r>
             <w:rPr>
               <w:rFonts w:eastAsia="Angsana New"/>
@@ -4741,7 +4969,134 @@
               <w:bCs/>
               <w:color w:val="auto"/>
             </w:rPr>
-            <w:br/>
+            <w:t xml:space="preserve">) for building smart home system </w:t>
+          </w:r>
+          <w:r>
+            <w:rPr>
+              <w:rFonts w:eastAsia="Angsana New"/>
+              <w:color w:val="auto"/>
+              <w:cs/>
+            </w:rPr>
+            <w:t>เป็นระบบที่ให้ผู้ใช้สามารถตรวจสอบและควบคุมอุปกรณ์เครื่องใช้ไฟฟ้า</w:t>
+          </w:r>
+          <w:proofErr w:type="spellStart"/>
+          <w:r>
+            <w:rPr>
+              <w:rFonts w:eastAsia="Angsana New"/>
+              <w:color w:val="auto"/>
+              <w:cs/>
+            </w:rPr>
+            <w:t>ต่างๆ</w:t>
+          </w:r>
+          <w:proofErr w:type="spellEnd"/>
+          <w:r>
+            <w:rPr>
+              <w:rFonts w:eastAsia="Angsana New"/>
+              <w:color w:val="auto"/>
+              <w:cs/>
+            </w:rPr>
+            <w:t>ภายในบ้านได้ ไม่ว่าจะเป็น หลอดไฟ คอมพิวเตอร์ โทรทัศน์ เครื่องซักผ้า กล้องรักษาความปลอดภัยอื่น ๆ ทั้งหมดเชื่อมต่อกับอินเทอร์เน็ต ผ่า</w:t>
+          </w:r>
+          <w:r>
+            <w:rPr>
+              <w:rFonts w:eastAsia="Angsana New"/>
+              <w:color w:val="auto"/>
+              <w:cs/>
+            </w:rPr>
+            <w:t>นการใช้แอป</w:t>
+          </w:r>
+          <w:r>
+            <w:rPr>
+              <w:rFonts w:eastAsia="Angsana New"/>
+              <w:color w:val="auto"/>
+              <w:cs/>
+            </w:rPr>
+            <w:t>พลิ</w:t>
+          </w:r>
+          <w:proofErr w:type="spellStart"/>
+          <w:r>
+            <w:rPr>
+              <w:rFonts w:eastAsia="Angsana New"/>
+              <w:color w:val="auto"/>
+              <w:cs/>
+            </w:rPr>
+            <w:t>เค</w:t>
+          </w:r>
+          <w:proofErr w:type="spellEnd"/>
+          <w:r>
+            <w:rPr>
+              <w:rFonts w:eastAsia="Angsana New"/>
+              <w:color w:val="auto"/>
+              <w:cs/>
+            </w:rPr>
+            <w:t>ชัน</w:t>
+          </w:r>
+          <w:r>
+            <w:rPr>
+              <w:rFonts w:eastAsia="Angsana New" w:hint="cs"/>
+              <w:color w:val="auto"/>
+              <w:cs/>
+            </w:rPr>
+            <w:t>ของ</w:t>
+          </w:r>
+          <w:r>
+            <w:rPr>
+              <w:cs/>
+            </w:rPr>
+            <w:t>สมาร์ต</w:t>
+          </w:r>
+          <w:r>
+            <w:rPr>
+              <w:cs/>
+            </w:rPr>
+            <w:t>โฟน</w:t>
+          </w:r>
+          <w:r>
+            <w:rPr>
+              <w:rFonts w:eastAsia="Angsana New"/>
+              <w:color w:val="auto"/>
+              <w:cs/>
+            </w:rPr>
+            <w:t>และ</w:t>
+          </w:r>
+          <w:r>
+            <w:rPr>
+              <w:rFonts w:eastAsia="Angsana New"/>
+              <w:color w:val="auto"/>
+              <w:cs/>
+            </w:rPr>
+            <w:t>การใช้บริการ</w:t>
+          </w:r>
+          <w:r>
+            <w:rPr>
+              <w:rFonts w:eastAsia="Angsana New"/>
+              <w:color w:val="auto"/>
+              <w:cs/>
+            </w:rPr>
+            <w:t>บ้านอัจฉริยะ</w:t>
+          </w:r>
+          <w:r>
+            <w:rPr>
+              <w:rFonts w:eastAsia="Angsana New"/>
+              <w:color w:val="auto"/>
+              <w:cs/>
+            </w:rPr>
+            <w:t xml:space="preserve">โดยใช้สถาปัตยกรรม </w:t>
+          </w:r>
+          <w:r>
+            <w:rPr>
+              <w:rFonts w:eastAsia="Angsana New"/>
+              <w:color w:val="auto"/>
+            </w:rPr>
+            <w:t xml:space="preserve">FLIP </w:t>
+          </w:r>
+          <w:r>
+            <w:rPr>
+              <w:rFonts w:eastAsia="Angsana New"/>
+              <w:color w:val="auto"/>
+              <w:cs/>
+            </w:rPr>
+            <w:t>ผ่านระบบนี้</w:t>
           </w:r>
           <w:r>
             <w:rPr>
@@ -4750,6 +5105,215 @@
               <w:bCs/>
               <w:color w:val="auto"/>
             </w:rPr>
+            <w:t xml:space="preserve"> </w:t>
+          </w:r>
+          <w:r>
+            <w:rPr>
+              <w:rFonts w:eastAsia="Angsana New"/>
+              <w:color w:val="auto"/>
+              <w:cs/>
+            </w:rPr>
+            <w:t xml:space="preserve">ข้อดี สามารถควบคุมอุปกรณ์ไฟฟ้าได้หลากหลายและมีการออกแบบมาเพื่อให้ประหยัดพลังงานในระบบนี้ </w:t>
+          </w:r>
+          <w:r>
+            <w:rPr>
+              <w:rFonts w:eastAsia="Angsana New" w:hint="cs"/>
+              <w:color w:val="auto"/>
+              <w:cs/>
+            </w:rPr>
+            <w:t>ซึ่งระบบของเรา</w:t>
+          </w:r>
+          <w:r>
+            <w:rPr>
+              <w:rFonts w:eastAsia="Angsana New" w:hint="cs"/>
+              <w:color w:val="auto"/>
+              <w:cs/>
+            </w:rPr>
+            <w:t>จำเป็นต้องใช้</w:t>
+          </w:r>
+          <w:r>
+            <w:rPr>
+              <w:rFonts w:eastAsia="Angsana New" w:hint="cs"/>
+              <w:color w:val="auto"/>
+              <w:cs/>
+            </w:rPr>
+            <w:t xml:space="preserve"> ซึ่ง</w:t>
+          </w:r>
+          <w:r>
+            <w:rPr>
+              <w:rFonts w:eastAsia="Angsana New" w:hint="cs"/>
+              <w:color w:val="auto"/>
+              <w:cs/>
+            </w:rPr>
+            <w:t>มี</w:t>
+          </w:r>
+          <w:r>
+            <w:rPr>
+              <w:rFonts w:eastAsia="Angsana New" w:hint="cs"/>
+              <w:color w:val="auto"/>
+              <w:cs/>
+            </w:rPr>
+            <w:t>จุดเด่น</w:t>
+          </w:r>
+          <w:r>
+            <w:rPr>
+              <w:rFonts w:eastAsia="Angsana New" w:hint="cs"/>
+              <w:color w:val="auto"/>
+              <w:cs/>
+            </w:rPr>
+            <w:t>ที่ดี</w:t>
+          </w:r>
+          <w:r>
+            <w:rPr>
+              <w:rFonts w:eastAsia="Angsana New" w:hint="cs"/>
+              <w:color w:val="auto"/>
+              <w:cs/>
+            </w:rPr>
+            <w:t>สำหรับ</w:t>
+          </w:r>
+          <w:r>
+            <w:rPr>
+              <w:rFonts w:eastAsia="Angsana New" w:hint="cs"/>
+              <w:color w:val="auto"/>
+              <w:cs/>
+            </w:rPr>
+            <w:t>การนำบทความนี้ไปใช้กับงานไอโอที</w:t>
+          </w:r>
+          <w:r>
+            <w:rPr>
+              <w:rFonts w:eastAsia="Angsana New" w:hint="cs"/>
+              <w:color w:val="auto"/>
+              <w:cs/>
+            </w:rPr>
+            <w:t>ประเภท</w:t>
+          </w:r>
+          <w:proofErr w:type="spellStart"/>
+          <w:r>
+            <w:rPr>
+              <w:rFonts w:eastAsia="Angsana New" w:hint="cs"/>
+              <w:color w:val="auto"/>
+              <w:cs/>
+            </w:rPr>
+            <w:t>อื่นๆ</w:t>
+          </w:r>
+          <w:proofErr w:type="spellEnd"/>
+          <w:r>
+            <w:rPr>
+              <w:rFonts w:eastAsia="Angsana New" w:hint="cs"/>
+              <w:color w:val="auto"/>
+              <w:cs/>
+            </w:rPr>
+            <w:t xml:space="preserve"> </w:t>
+          </w:r>
+          <w:r>
+            <w:rPr>
+              <w:rFonts w:eastAsia="Angsana New" w:hint="cs"/>
+              <w:color w:val="auto"/>
+              <w:cs/>
+            </w:rPr>
+            <w:t>เพื่</w:t>
+          </w:r>
+          <w:r>
+            <w:rPr>
+              <w:rFonts w:eastAsia="Angsana New" w:hint="cs"/>
+              <w:color w:val="auto"/>
+              <w:cs/>
+            </w:rPr>
+            <w:t>อนำมาปรับใช้ใ</w:t>
+          </w:r>
+          <w:r>
+            <w:rPr>
+              <w:rFonts w:eastAsia="Angsana New" w:hint="cs"/>
+              <w:color w:val="auto"/>
+              <w:cs/>
+            </w:rPr>
+            <w:t>ห้เข้ากับระบบ</w:t>
+          </w:r>
+          <w:r>
+            <w:rPr>
+              <w:rFonts w:eastAsia="Angsana New" w:hint="cs"/>
+              <w:color w:val="auto"/>
+              <w:cs/>
+            </w:rPr>
+            <w:t>ที่จะพัฒนา</w:t>
+          </w:r>
+          <w:r>
+            <w:rPr>
+              <w:rFonts w:eastAsia="Angsana New" w:hint="cs"/>
+              <w:color w:val="auto"/>
+              <w:cs/>
+            </w:rPr>
+            <w:t>ที่จะทำในแง่ของการนำแอป</w:t>
+          </w:r>
+          <w:r>
+            <w:rPr>
+              <w:rFonts w:eastAsia="Angsana New" w:hint="cs"/>
+              <w:color w:val="auto"/>
+              <w:cs/>
+            </w:rPr>
+            <w:t>พลิ</w:t>
+          </w:r>
+          <w:proofErr w:type="spellStart"/>
+          <w:r>
+            <w:rPr>
+              <w:rFonts w:eastAsia="Angsana New" w:hint="cs"/>
+              <w:color w:val="auto"/>
+              <w:cs/>
+            </w:rPr>
+            <w:t>เค</w:t>
+          </w:r>
+          <w:proofErr w:type="spellEnd"/>
+          <w:r>
+            <w:rPr>
+              <w:rFonts w:eastAsia="Angsana New" w:hint="cs"/>
+              <w:color w:val="auto"/>
+              <w:cs/>
+            </w:rPr>
+            <w:t>ชันสำหรับ</w:t>
+          </w:r>
+          <w:r>
+            <w:rPr>
+              <w:cs/>
+            </w:rPr>
+            <w:t>สมาร์ต</w:t>
+          </w:r>
+          <w:r>
+            <w:rPr>
+              <w:cs/>
+            </w:rPr>
+            <w:t>โฟน</w:t>
+          </w:r>
+          <w:r>
+            <w:rPr>
+              <w:rFonts w:eastAsia="Angsana New" w:hint="cs"/>
+              <w:color w:val="auto"/>
+              <w:cs/>
+            </w:rPr>
+            <w:t xml:space="preserve">มาช่วยอำนวยความสะดวกสบายในการใช้งานระบบ </w:t>
+          </w:r>
+          <w:r>
+            <w:rPr>
+              <w:rFonts w:eastAsia="Angsana New"/>
+              <w:color w:val="auto"/>
+            </w:rPr>
+            <w:t>[10]</w:t>
+          </w:r>
+          <w:r>
+            <w:rPr>
+              <w:rFonts w:eastAsia="Angsana New"/>
+              <w:b/>
+              <w:bCs/>
+              <w:color w:val="auto"/>
+            </w:rPr>
+            <w:br/>
+          </w:r>
+          <w:r>
+            <w:rPr>
+              <w:rFonts w:eastAsia="Angsana New"/>
+              <w:b/>
+              <w:bCs/>
+              <w:color w:val="auto"/>
+            </w:rPr>
             <w:tab/>
             <w:t xml:space="preserve">A Real-Time Bicycle Record System of Ground Conditions Based on Internet of Things </w:t>
           </w:r>
@@ -4759,8 +5323,18 @@
               <w:color w:val="auto"/>
               <w:cs/>
             </w:rPr>
-            <w:t>เป็นระบบบันทึกข้อมูลจักรยานตามสภาพพื้นดินจริงที่อิงในขณะที่ผู้ใช้อยู่กับฮาร์ตแวร์</w:t>
-          </w:r>
+            <w:t>เป็นระบบบันทึกข้อมูลจักรยานตามสภาพพื้นดินจริงที่อิงในขณะที่ผู้ใช้อยู่กับ</w:t>
+          </w:r>
+          <w:proofErr w:type="spellStart"/>
+          <w:r>
+            <w:rPr>
+              <w:rFonts w:eastAsia="Angsana New"/>
+              <w:color w:val="auto"/>
+              <w:cs/>
+            </w:rPr>
+            <w:t>ฮาร์ตแวร์</w:t>
+          </w:r>
+          <w:proofErr w:type="spellEnd"/>
           <w:r>
             <w:rPr>
               <w:rFonts w:eastAsia="Angsana New" w:hint="cs"/>
@@ -4798,7 +5372,25 @@
               <w:color w:val="auto"/>
               <w:cs/>
             </w:rPr>
-            <w:t>พลิเคชัน</w:t>
+            <w:t>พลิ</w:t>
+          </w:r>
+          <w:proofErr w:type="spellStart"/>
+          <w:r>
+            <w:rPr>
+              <w:rFonts w:eastAsia="Angsana New"/>
+              <w:color w:val="auto"/>
+              <w:cs/>
+            </w:rPr>
+            <w:t>เค</w:t>
+          </w:r>
+          <w:proofErr w:type="spellEnd"/>
+          <w:r>
+            <w:rPr>
+              <w:rFonts w:eastAsia="Angsana New"/>
+              <w:color w:val="auto"/>
+              <w:cs/>
+            </w:rPr>
+            <w:t>ชัน</w:t>
           </w:r>
           <w:r>
             <w:rPr>
@@ -4846,7 +5438,25 @@
               <w:color w:val="auto"/>
               <w:cs/>
             </w:rPr>
-            <w:t>ที่ใช้บันทึกข้อมูลเหตุการณ์ เช่น เส้นทางการขี่จักรยาน การเร่งความเร็วการชะลอการเปลี่ยนแปลงทิศทาง การเปลี่ยนแปลงความชันของพื้นดินที่ขี่ผ่าน การวิเคราะห์ข้อมูล อีกส่วนนึงคือ</w:t>
+            <w:t>ที่ใช้บันทึกข้อมูลเหตุการณ์ เช่น เส้นทางการขี่จักรยาน การเร่งความเร็วการชะลอการเปลี่ยนแปลงทิศทาง การเปลี่ยนแปลงความชันของพื้นดินที่ขี่ผ่าน การวิเคราะห์ข้อมูล อีกส่วน</w:t>
+          </w:r>
+          <w:proofErr w:type="spellStart"/>
+          <w:r>
+            <w:rPr>
+              <w:rFonts w:eastAsia="Angsana New"/>
+              <w:color w:val="auto"/>
+              <w:cs/>
+            </w:rPr>
+            <w:t>นึ</w:t>
+          </w:r>
+          <w:proofErr w:type="spellEnd"/>
+          <w:r>
+            <w:rPr>
+              <w:rFonts w:eastAsia="Angsana New"/>
+              <w:color w:val="auto"/>
+              <w:cs/>
+            </w:rPr>
+            <w:t>งคือ</w:t>
           </w:r>
           <w:r>
             <w:rPr>
@@ -5017,7 +5627,35 @@
             <w:rPr>
               <w:cs/>
             </w:rPr>
-            <w:t>พลิเคชันมาเป็นตัวกลางในการจัดการกับระบบการชำระเงินค่าผ่านทางรถยนต์ในสถานการณ์จริง โดยตัวฮาร์ตแวร์ไอโอทีจะสแกนเพื่อเก็บข้อมูลผู้ใช้ในรูปการชำระเงินแบบอิเล็กทรอนิกส์ ส่งมายังการจัดการและบริหารระบบการเรียกเก็บค่าผ่านทาง</w:t>
+            <w:t>พลิ</w:t>
+          </w:r>
+          <w:proofErr w:type="spellStart"/>
+          <w:r>
+            <w:rPr>
+              <w:cs/>
+            </w:rPr>
+            <w:t>เค</w:t>
+          </w:r>
+          <w:proofErr w:type="spellEnd"/>
+          <w:r>
+            <w:rPr>
+              <w:cs/>
+            </w:rPr>
+            <w:t>ชันมาเป็นตัวกลางในการจัดการกับระบบการชำระเงินค่าผ่านทางรถยนต์ในสถานการณ์จริง โดยตัว</w:t>
+          </w:r>
+          <w:proofErr w:type="spellStart"/>
+          <w:r>
+            <w:rPr>
+              <w:cs/>
+            </w:rPr>
+            <w:t>ฮาร์ตแวร์</w:t>
+          </w:r>
+          <w:proofErr w:type="spellEnd"/>
+          <w:r>
+            <w:rPr>
+              <w:cs/>
+            </w:rPr>
+            <w:t>ไอโอทีจะสแกนเพื่อเก็บข้อมูลผู้ใช้ในรูปการชำระเงินแบบอิเล็กทรอนิกส์ ส่งมายังการจัดการและบริหารระบบการเรียกเก็บค่าผ่านทาง</w:t>
           </w:r>
           <w:r>
             <w:rPr>
@@ -5039,8 +5677,44 @@
             <w:rPr>
               <w:cs/>
             </w:rPr>
-            <w:t>พลิเคชันและฐานข้อมูลส่วนกลางจะอยู่บนเซิร์ฟเวอร์ซึ่งเป็นคลาวด์</w:t>
-          </w:r>
+            <w:t>พลิ</w:t>
+          </w:r>
+          <w:proofErr w:type="spellStart"/>
+          <w:r>
+            <w:rPr>
+              <w:cs/>
+            </w:rPr>
+            <w:t>เค</w:t>
+          </w:r>
+          <w:proofErr w:type="spellEnd"/>
+          <w:r>
+            <w:rPr>
+              <w:cs/>
+            </w:rPr>
+            <w:t>ชันและฐานข้อมูลส่วนกลางจะอยู่บน</w:t>
+          </w:r>
+          <w:proofErr w:type="spellStart"/>
+          <w:r>
+            <w:rPr>
+              <w:cs/>
+            </w:rPr>
+            <w:t>เซิร์ฟเวอร์</w:t>
+          </w:r>
+          <w:proofErr w:type="spellEnd"/>
+          <w:r>
+            <w:rPr>
+              <w:cs/>
+            </w:rPr>
+            <w:t>ซึ่งเป็นคลาว</w:t>
+          </w:r>
+          <w:proofErr w:type="spellStart"/>
+          <w:r>
+            <w:rPr>
+              <w:cs/>
+            </w:rPr>
+            <w:t>ด์</w:t>
+          </w:r>
+          <w:proofErr w:type="spellEnd"/>
           <w:r>
             <w:rPr>
               <w:b/>
@@ -5087,13 +5761,29 @@
               <w:rFonts w:hint="cs"/>
               <w:cs/>
             </w:rPr>
-            <w:t xml:space="preserve"> จากการเก็บข้อมูลของฮาร์ตแวร์ไอโอที ร</w:t>
-          </w:r>
+            <w:t xml:space="preserve"> จากการเก็บข้อมูลของ</w:t>
+          </w:r>
+          <w:proofErr w:type="spellStart"/>
           <w:r>
             <w:rPr>
               <w:rFonts w:hint="cs"/>
               <w:cs/>
             </w:rPr>
+            <w:t>ฮาร์ตแวร์</w:t>
+          </w:r>
+          <w:proofErr w:type="spellEnd"/>
+          <w:r>
+            <w:rPr>
+              <w:rFonts w:hint="cs"/>
+              <w:cs/>
+            </w:rPr>
+            <w:t>ไอโอที ร</w:t>
+          </w:r>
+          <w:r>
+            <w:rPr>
+              <w:rFonts w:hint="cs"/>
+              <w:cs/>
+            </w:rPr>
             <w:t>ะบบนี้มีข้อดี</w:t>
           </w:r>
           <w:r>
@@ -5108,15 +5798,24 @@
               <w:rFonts w:hint="cs"/>
               <w:cs/>
             </w:rPr>
-            <w:t>คลาวด์</w:t>
-          </w:r>
+            <w:t>คลาว</w:t>
+          </w:r>
+          <w:proofErr w:type="spellStart"/>
           <w:r>
             <w:rPr>
               <w:rFonts w:hint="cs"/>
               <w:cs/>
             </w:rPr>
+            <w:t>ด์</w:t>
+          </w:r>
+          <w:r>
+            <w:rPr>
+              <w:rFonts w:hint="cs"/>
+              <w:cs/>
+            </w:rPr>
             <w:t>เซิร์ฟเวอร์</w:t>
           </w:r>
+          <w:proofErr w:type="spellEnd"/>
           <w:r>
             <w:rPr>
               <w:rFonts w:hint="cs"/>
@@ -5432,8 +6131,17 @@
               <w:rFonts w:hint="cs"/>
               <w:cs/>
             </w:rPr>
-            <w:t>และแท็บเล็ต</w:t>
-          </w:r>
+            <w:t>และ</w:t>
+          </w:r>
+          <w:proofErr w:type="spellStart"/>
+          <w:r>
+            <w:rPr>
+              <w:rFonts w:hint="cs"/>
+              <w:cs/>
+            </w:rPr>
+            <w:t>แท็บเล็ต</w:t>
+          </w:r>
+          <w:proofErr w:type="spellEnd"/>
           <w:r>
             <w:rPr>
               <w:rFonts w:eastAsia="Angsana New" w:hint="cs"/>
@@ -5545,12 +6253,37 @@
           <w:r>
             <w:tab/>
           </w:r>
+          <w:proofErr w:type="spellStart"/>
           <w:r>
             <w:rPr>
               <w:b/>
               <w:bCs/>
             </w:rPr>
-            <w:t>i-MsRTRM: Developing an IoT Based Intelligent Medicare System for Real-Time Remote Health Monitoring</w:t>
+            <w:t>i-MsRTRM</w:t>
+          </w:r>
+          <w:proofErr w:type="spellEnd"/>
+          <w:r>
+            <w:rPr>
+              <w:b/>
+              <w:bCs/>
+            </w:rPr>
+            <w:t xml:space="preserve">: Developing an </w:t>
+          </w:r>
+          <w:proofErr w:type="spellStart"/>
+          <w:r>
+            <w:rPr>
+              <w:b/>
+              <w:bCs/>
+            </w:rPr>
+            <w:t>IoT</w:t>
+          </w:r>
+          <w:proofErr w:type="spellEnd"/>
+          <w:r>
+            <w:rPr>
+              <w:b/>
+              <w:bCs/>
+            </w:rPr>
+            <w:t xml:space="preserve"> Based Intelligent Medicare System for Real-Time Remote Health Monitoring</w:t>
           </w:r>
           <w:r>
             <w:rPr>
@@ -5570,7 +6303,21 @@
             <w:rPr>
               <w:cs/>
             </w:rPr>
-            <w:t>ภาวะสมองเสื่อมการติดเชื้อของพาร์คินสัน</w:t>
+            <w:t>ภาวะสมองเสื่อมการติดเชื้อของพาร์</w:t>
+          </w:r>
+          <w:proofErr w:type="spellStart"/>
+          <w:r>
+            <w:rPr>
+              <w:cs/>
+            </w:rPr>
+            <w:t>คิน</w:t>
+          </w:r>
+          <w:proofErr w:type="spellEnd"/>
+          <w:r>
+            <w:rPr>
+              <w:cs/>
+            </w:rPr>
+            <w:t>สัน</w:t>
           </w:r>
           <w:r>
             <w:rPr>
@@ -5584,7 +6331,23 @@
               <w:rFonts w:hint="cs"/>
               <w:cs/>
             </w:rPr>
-            <w:t>จึงเกิดการนำฮาร์ตแวร์ไอโอที</w:t>
+            <w:t>จึงเกิดการนำ</w:t>
+          </w:r>
+          <w:proofErr w:type="spellStart"/>
+          <w:r>
+            <w:rPr>
+              <w:rFonts w:hint="cs"/>
+              <w:cs/>
+            </w:rPr>
+            <w:t>ฮาร์ตแวร์</w:t>
+          </w:r>
+          <w:proofErr w:type="spellEnd"/>
+          <w:r>
+            <w:rPr>
+              <w:rFonts w:hint="cs"/>
+              <w:cs/>
+            </w:rPr>
+            <w:t>ไอโอที</w:t>
           </w:r>
           <w:r>
             <w:rPr>
@@ -5650,8 +6413,17 @@
               <w:rFonts w:hint="cs"/>
               <w:cs/>
             </w:rPr>
-            <w:t>บนคลาวด์เซิร์ฟเวอร์</w:t>
-          </w:r>
+            <w:t>บนคลาว</w:t>
+          </w:r>
+          <w:proofErr w:type="spellStart"/>
+          <w:r>
+            <w:rPr>
+              <w:rFonts w:hint="cs"/>
+              <w:cs/>
+            </w:rPr>
+            <w:t>ด์เซิร์ฟเวอร์</w:t>
+          </w:r>
+          <w:proofErr w:type="spellEnd"/>
           <w:r>
             <w:rPr>
               <w:cs/>
@@ -5777,8 +6549,17 @@
               <w:rFonts w:hint="cs"/>
               <w:cs/>
             </w:rPr>
-            <w:t>่วยให้กับแพทย์และลดภาระของแพทย์ เป็นจุดเด่นที่น่าสนใจที่จะนำเอาระบบไอโอทีที่มีการรับ-ส่งข้อมูลขึ้นคลาวด์เซิร์ฟเวอร์</w:t>
-          </w:r>
+            <w:t>่วยให้กับแพทย์และลดภาระของแพทย์ เป็นจุดเด่นที่น่าสนใจที่จะนำเอาระบบไอโอทีที่มีการรับ-ส่งข้อมูลขึ้นคลาว</w:t>
+          </w:r>
+          <w:proofErr w:type="spellStart"/>
+          <w:r>
+            <w:rPr>
+              <w:rFonts w:hint="cs"/>
+              <w:cs/>
+            </w:rPr>
+            <w:t>ด์เซิร์ฟเวอร์</w:t>
+          </w:r>
+          <w:proofErr w:type="spellEnd"/>
           <w:r>
             <w:rPr>
               <w:rFonts w:hint="cs"/>
@@ -5921,6 +6702,7 @@
             </w:rPr>
             <w:t>กล่องควบคุม (</w:t>
           </w:r>
+          <w:proofErr w:type="spellStart"/>
           <w:r>
             <w:rPr>
               <w:rFonts w:hint="cs"/>
@@ -5930,6 +6712,7 @@
             </w:rPr>
             <w:t>ฮาร์ตแวร์</w:t>
           </w:r>
+          <w:proofErr w:type="spellEnd"/>
           <w:r>
             <w:rPr>
               <w:b/>
@@ -6034,8 +6817,17 @@
               <w:rFonts w:hint="cs"/>
               <w:cs/>
             </w:rPr>
-            <w:t>คลาวด์</w:t>
-          </w:r>
+            <w:t>คลาว</w:t>
+          </w:r>
+          <w:proofErr w:type="spellStart"/>
+          <w:r>
+            <w:rPr>
+              <w:rFonts w:hint="cs"/>
+              <w:cs/>
+            </w:rPr>
+            <w:t>ด์</w:t>
+          </w:r>
+          <w:proofErr w:type="spellEnd"/>
           <w:r>
             <w:t>)</w:t>
           </w:r>
@@ -6144,16 +6936,9 @@
               <w:bCs/>
               <w:cs/>
             </w:rPr>
-            <w:t>พลิเคชัน</w:t>
-          </w:r>
-          <w:r>
-            <w:rPr>
-              <w:b/>
-              <w:bCs/>
-              <w:cs/>
-            </w:rPr>
-            <w:t>สมาร์ตโฟน</w:t>
-          </w:r>
+            <w:t>พลิ</w:t>
+          </w:r>
+          <w:proofErr w:type="spellStart"/>
           <w:r>
             <w:rPr>
               <w:rFonts w:hint="cs"/>
@@ -6161,8 +6946,9 @@
               <w:bCs/>
               <w:cs/>
             </w:rPr>
-            <w:t>ระบบปฏิบัติการ</w:t>
-          </w:r>
+            <w:t>เค</w:t>
+          </w:r>
+          <w:proofErr w:type="spellEnd"/>
           <w:r>
             <w:rPr>
               <w:rFonts w:hint="cs"/>
@@ -6170,7 +6956,15 @@
               <w:bCs/>
               <w:cs/>
             </w:rPr>
-            <w:t>แอนดรอย</w:t>
+            <w:t>ชัน</w:t>
+          </w:r>
+          <w:r>
+            <w:rPr>
+              <w:b/>
+              <w:bCs/>
+              <w:cs/>
+            </w:rPr>
+            <w:t>สมาร์ตโฟน</w:t>
           </w:r>
           <w:r>
             <w:rPr>
@@ -6179,8 +6973,37 @@
               <w:bCs/>
               <w:cs/>
             </w:rPr>
+            <w:t>ระบบปฏิบัติการ</w:t>
+          </w:r>
+          <w:r>
+            <w:rPr>
+              <w:rFonts w:hint="cs"/>
+              <w:b/>
+              <w:bCs/>
+              <w:cs/>
+            </w:rPr>
+            <w:t>แอนดร</w:t>
+          </w:r>
+          <w:proofErr w:type="spellStart"/>
+          <w:r>
+            <w:rPr>
+              <w:rFonts w:hint="cs"/>
+              <w:b/>
+              <w:bCs/>
+              <w:cs/>
+            </w:rPr>
+            <w:t>อย</w:t>
+          </w:r>
+          <w:r>
+            <w:rPr>
+              <w:rFonts w:hint="cs"/>
+              <w:b/>
+              <w:bCs/>
+              <w:cs/>
+            </w:rPr>
             <w:t>ด์</w:t>
           </w:r>
+          <w:proofErr w:type="spellEnd"/>
           <w:r>
             <w:rPr>
               <w:b/>
@@ -6370,7 +7193,27 @@
               <w:bCs/>
               <w:cs/>
             </w:rPr>
-            <w:t>พลิเคชัน</w:t>
+            <w:t>พลิ</w:t>
+          </w:r>
+          <w:proofErr w:type="spellStart"/>
+          <w:r>
+            <w:rPr>
+              <w:rFonts w:hint="cs"/>
+              <w:b/>
+              <w:bCs/>
+              <w:cs/>
+            </w:rPr>
+            <w:t>เค</w:t>
+          </w:r>
+          <w:proofErr w:type="spellEnd"/>
+          <w:r>
+            <w:rPr>
+              <w:rFonts w:hint="cs"/>
+              <w:b/>
+              <w:bCs/>
+              <w:cs/>
+            </w:rPr>
+            <w:t>ชัน</w:t>
           </w:r>
           <w:r>
             <w:rPr>
@@ -6783,7 +7626,25 @@
               <w:color w:val="000000"/>
               <w:cs/>
             </w:rPr>
-            <w:t>แอปพลิเคชัน</w:t>
+            <w:t>แอปพลิ</w:t>
+          </w:r>
+          <w:proofErr w:type="spellStart"/>
+          <w:r>
+            <w:rPr>
+              <w:rFonts w:eastAsia="TH Sarabun New" w:hint="cs"/>
+              <w:color w:val="000000"/>
+              <w:cs/>
+            </w:rPr>
+            <w:t>เค</w:t>
+          </w:r>
+          <w:proofErr w:type="spellEnd"/>
+          <w:r>
+            <w:rPr>
+              <w:rFonts w:eastAsia="TH Sarabun New" w:hint="cs"/>
+              <w:color w:val="000000"/>
+              <w:cs/>
+            </w:rPr>
+            <w:t>ชัน</w:t>
           </w:r>
           <w:r>
             <w:rPr>
@@ -6803,8 +7664,18 @@
               <w:color w:val="000000"/>
               <w:cs/>
             </w:rPr>
-            <w:t>ระบบปฏิบัติการแอนดรอยด์</w:t>
-          </w:r>
+            <w:t>ระบบปฏิบัติการแอนดร</w:t>
+          </w:r>
+          <w:proofErr w:type="spellStart"/>
+          <w:r>
+            <w:rPr>
+              <w:rFonts w:eastAsia="TH Sarabun New"/>
+              <w:color w:val="000000"/>
+              <w:cs/>
+            </w:rPr>
+            <w:t>อยด์</w:t>
+          </w:r>
+          <w:proofErr w:type="spellEnd"/>
           <w:r>
             <w:rPr>
               <w:rFonts w:eastAsia="TH Sarabun New"/>
@@ -7055,7 +7926,25 @@
               <w:color w:val="000000"/>
               <w:cs/>
             </w:rPr>
-            <w:t>หรือ ประวัติต่างๆได้</w:t>
+            <w:t>หรือ ประวัติ</w:t>
+          </w:r>
+          <w:proofErr w:type="spellStart"/>
+          <w:r>
+            <w:rPr>
+              <w:rFonts w:eastAsia="TH Sarabun New"/>
+              <w:color w:val="000000"/>
+              <w:cs/>
+            </w:rPr>
+            <w:t>ต่างๆ</w:t>
+          </w:r>
+          <w:proofErr w:type="spellEnd"/>
+          <w:r>
+            <w:rPr>
+              <w:rFonts w:eastAsia="TH Sarabun New"/>
+              <w:color w:val="000000"/>
+              <w:cs/>
+            </w:rPr>
+            <w:t>ได้</w:t>
           </w:r>
           <w:r>
             <w:rPr>
@@ -7418,6 +8307,7 @@
             </w:rPr>
             <w:t>ของเรา แล้วจะทำการสั่งการให้เครื่องซักผ้าอัตโนมัติทำงานทันทีและเก็บข้อมูลไว้ที่</w:t>
           </w:r>
+          <w:proofErr w:type="spellStart"/>
           <w:r>
             <w:rPr>
               <w:rFonts w:eastAsia="TH Sarabun New" w:hint="cs"/>
@@ -7426,6 +8316,7 @@
             </w:rPr>
             <w:t>เซิร์ฟเวอร์</w:t>
           </w:r>
+          <w:proofErr w:type="spellEnd"/>
           <w:r>
             <w:rPr>
               <w:rFonts w:eastAsia="TH Sarabun New"/>
@@ -7610,7 +8501,25 @@
               <w:color w:val="000000"/>
               <w:cs/>
             </w:rPr>
-            <w:t>ว็บแอปพลิเคชัน</w:t>
+            <w:t>ว็บแอปพลิ</w:t>
+          </w:r>
+          <w:proofErr w:type="spellStart"/>
+          <w:r>
+            <w:rPr>
+              <w:rFonts w:eastAsia="TH Sarabun New" w:hint="cs"/>
+              <w:color w:val="000000"/>
+              <w:cs/>
+            </w:rPr>
+            <w:t>เค</w:t>
+          </w:r>
+          <w:proofErr w:type="spellEnd"/>
+          <w:r>
+            <w:rPr>
+              <w:rFonts w:eastAsia="TH Sarabun New" w:hint="cs"/>
+              <w:color w:val="000000"/>
+              <w:cs/>
+            </w:rPr>
+            <w:t>ชัน</w:t>
           </w:r>
           <w:r>
             <w:rPr>
@@ -8064,7 +8973,23 @@
               <w:rFonts w:eastAsia="Angsana New" w:hint="cs"/>
               <w:cs/>
             </w:rPr>
-            <w:t>เว็บแอปพลิเคชัน</w:t>
+            <w:t>เว็บแอปพลิ</w:t>
+          </w:r>
+          <w:proofErr w:type="spellStart"/>
+          <w:r>
+            <w:rPr>
+              <w:rFonts w:eastAsia="Angsana New" w:hint="cs"/>
+              <w:cs/>
+            </w:rPr>
+            <w:t>เค</w:t>
+          </w:r>
+          <w:proofErr w:type="spellEnd"/>
+          <w:r>
+            <w:rPr>
+              <w:rFonts w:eastAsia="Angsana New" w:hint="cs"/>
+              <w:cs/>
+            </w:rPr>
+            <w:t>ชัน</w:t>
           </w:r>
           <w:r>
             <w:rPr>
@@ -8350,6 +9275,7 @@
             </w:rPr>
             <w:t>กับอุปกรณ์</w:t>
           </w:r>
+          <w:proofErr w:type="spellStart"/>
           <w:r>
             <w:rPr>
               <w:rFonts w:eastAsia="Angsana New" w:hint="cs"/>
@@ -8357,6 +9283,7 @@
             </w:rPr>
             <w:t>ต่างๆ</w:t>
           </w:r>
+          <w:proofErr w:type="spellEnd"/>
           <w:r>
             <w:rPr>
               <w:rFonts w:eastAsia="Angsana New" w:hint="cs"/>
@@ -8553,13 +9480,29 @@
               <w:rFonts w:eastAsia="Angsana New" w:hint="cs"/>
               <w:cs/>
             </w:rPr>
-            <w:t>พลิเคชันสำหรับ</w:t>
-          </w:r>
+            <w:t>พลิ</w:t>
+          </w:r>
+          <w:proofErr w:type="spellStart"/>
           <w:r>
             <w:rPr>
               <w:rFonts w:eastAsia="Angsana New" w:hint="cs"/>
               <w:cs/>
             </w:rPr>
+            <w:t>เค</w:t>
+          </w:r>
+          <w:proofErr w:type="spellEnd"/>
+          <w:r>
+            <w:rPr>
+              <w:rFonts w:eastAsia="Angsana New" w:hint="cs"/>
+              <w:cs/>
+            </w:rPr>
+            <w:t>ชันสำหรับ</w:t>
+          </w:r>
+          <w:r>
+            <w:rPr>
+              <w:rFonts w:eastAsia="Angsana New" w:hint="cs"/>
+              <w:cs/>
+            </w:rPr>
             <w:t>สมาร์ต</w:t>
           </w:r>
           <w:r>
@@ -8574,7 +9517,23 @@
               <w:rFonts w:eastAsia="Angsana New" w:hint="cs"/>
               <w:cs/>
             </w:rPr>
-            <w:t>ระบบปฎิบัติการ</w:t>
+            <w:t>ระบบ</w:t>
+          </w:r>
+          <w:proofErr w:type="spellStart"/>
+          <w:r>
+            <w:rPr>
+              <w:rFonts w:eastAsia="Angsana New" w:hint="cs"/>
+              <w:cs/>
+            </w:rPr>
+            <w:t>ปฎิบั</w:t>
+          </w:r>
+          <w:proofErr w:type="spellEnd"/>
+          <w:r>
+            <w:rPr>
+              <w:rFonts w:eastAsia="Angsana New" w:hint="cs"/>
+              <w:cs/>
+            </w:rPr>
+            <w:t>ติการ</w:t>
           </w:r>
           <w:r>
             <w:rPr>
@@ -8588,8 +9547,17 @@
               <w:rFonts w:eastAsia="Angsana New"/>
               <w:cs/>
             </w:rPr>
-            <w:t>แอนดรอยด์</w:t>
-          </w:r>
+            <w:t>แอนดร</w:t>
+          </w:r>
+          <w:proofErr w:type="spellStart"/>
+          <w:r>
+            <w:rPr>
+              <w:rFonts w:eastAsia="Angsana New"/>
+              <w:cs/>
+            </w:rPr>
+            <w:t>อยด์</w:t>
+          </w:r>
+          <w:proofErr w:type="spellEnd"/>
           <w:r>
             <w:rPr>
               <w:rFonts w:eastAsia="Angsana New"/>
@@ -8643,13 +9611,21 @@
               <w:rFonts w:eastAsia="Angsana New" w:hint="cs"/>
               <w:cs/>
             </w:rPr>
-            <w:t>เป็นเซิ</w:t>
-          </w:r>
+            <w:t>เป็น</w:t>
+          </w:r>
+          <w:proofErr w:type="spellStart"/>
           <w:r>
             <w:rPr>
               <w:rFonts w:eastAsia="Angsana New" w:hint="cs"/>
               <w:cs/>
             </w:rPr>
+            <w:t>เซิ</w:t>
+          </w:r>
+          <w:r>
+            <w:rPr>
+              <w:rFonts w:eastAsia="Angsana New" w:hint="cs"/>
+              <w:cs/>
+            </w:rPr>
             <w:t>ร์</w:t>
           </w:r>
           <w:r>
@@ -8659,6 +9635,7 @@
             </w:rPr>
             <w:t>ฟเวอร์</w:t>
           </w:r>
+          <w:proofErr w:type="spellEnd"/>
           <w:r>
             <w:rPr>
               <w:rFonts w:eastAsia="Angsana New" w:hint="cs"/>
@@ -8678,7 +9655,23 @@
               <w:rFonts w:eastAsia="Angsana New" w:hint="cs"/>
               <w:cs/>
             </w:rPr>
-            <w:t>เว็บแอปพลิเคชัน</w:t>
+            <w:t>เว็บแอปพลิ</w:t>
+          </w:r>
+          <w:proofErr w:type="spellStart"/>
+          <w:r>
+            <w:rPr>
+              <w:rFonts w:eastAsia="Angsana New" w:hint="cs"/>
+              <w:cs/>
+            </w:rPr>
+            <w:t>เค</w:t>
+          </w:r>
+          <w:proofErr w:type="spellEnd"/>
+          <w:r>
+            <w:rPr>
+              <w:rFonts w:eastAsia="Angsana New" w:hint="cs"/>
+              <w:cs/>
+            </w:rPr>
+            <w:t>ชัน</w:t>
           </w:r>
           <w:r>
             <w:rPr>
@@ -8712,6 +9705,7 @@
             </w:rPr>
             <w:t xml:space="preserve">. </w:t>
           </w:r>
+          <w:proofErr w:type="spellStart"/>
           <w:r>
             <w:rPr>
               <w:rFonts w:eastAsia="Angsana New"/>
@@ -8721,6 +9715,7 @@
             </w:rPr>
             <w:t>Laravel</w:t>
           </w:r>
+          <w:proofErr w:type="spellEnd"/>
           <w:r>
             <w:rPr>
               <w:rFonts w:eastAsia="Angsana New"/>
@@ -8749,7 +9744,23 @@
               <w:rFonts w:eastAsia="Angsana New" w:hint="cs"/>
               <w:cs/>
             </w:rPr>
-            <w:t xml:space="preserve">พลิเคชันสำหรับส่วนของ </w:t>
+            <w:t>พลิ</w:t>
+          </w:r>
+          <w:proofErr w:type="spellStart"/>
+          <w:r>
+            <w:rPr>
+              <w:rFonts w:eastAsia="Angsana New" w:hint="cs"/>
+              <w:cs/>
+            </w:rPr>
+            <w:t>เค</w:t>
+          </w:r>
+          <w:proofErr w:type="spellEnd"/>
+          <w:r>
+            <w:rPr>
+              <w:rFonts w:eastAsia="Angsana New" w:hint="cs"/>
+              <w:cs/>
+            </w:rPr>
+            <w:t xml:space="preserve">ชันสำหรับส่วนของ </w:t>
           </w:r>
           <w:r>
             <w:rPr>
@@ -8841,16 +9852,26 @@
               <w:color w:val="auto"/>
               <w:cs/>
             </w:rPr>
-            <w:t>เว็บแอป</w:t>
-          </w:r>
+            <w:t>เว็บ</w:t>
+          </w:r>
+          <w:proofErr w:type="spellStart"/>
           <w:r>
             <w:rPr>
               <w:rFonts w:eastAsia="Angsana New" w:hint="cs"/>
               <w:color w:val="auto"/>
               <w:cs/>
             </w:rPr>
+            <w:t>แอป</w:t>
+          </w:r>
+          <w:r>
+            <w:rPr>
+              <w:rFonts w:eastAsia="Angsana New" w:hint="cs"/>
+              <w:color w:val="auto"/>
+              <w:cs/>
+            </w:rPr>
             <w:t>พลิเคชั่น</w:t>
           </w:r>
+          <w:proofErr w:type="spellEnd"/>
           <w:r>
             <w:rPr>
               <w:rFonts w:eastAsia="Angsana New" w:hint="cs"/>
@@ -9271,8 +10292,21 @@
               <w:szCs w:val="32"/>
               <w:cs/>
             </w:rPr>
-            <w:t>ซึ่งเป็นฐานข้อมูลประเภทคลาวด์</w:t>
-          </w:r>
+            <w:t>ซึ่งเป็นฐานข้อมูลประเภทคลาว</w:t>
+          </w:r>
+          <w:proofErr w:type="spellStart"/>
+          <w:r>
+            <w:rPr>
+              <w:rStyle w:val="normaltextrun"/>
+              <w:rFonts w:ascii="TH SarabunPSK" w:hAnsi="TH SarabunPSK" w:cs="TH SarabunPSK" w:hint="cs"/>
+              <w:color w:val="000000"/>
+              <w:sz w:val="32"/>
+              <w:szCs w:val="32"/>
+              <w:cs/>
+            </w:rPr>
+            <w:t>ด์</w:t>
+          </w:r>
+          <w:proofErr w:type="spellEnd"/>
           <w:r>
             <w:rPr>
               <w:rStyle w:val="normaltextrun"/>
@@ -9565,8 +10599,18 @@
               <w:color w:val="000000"/>
               <w:cs/>
             </w:rPr>
-            <w:t>ระบบปฏิบัติการแอนดรอยด์</w:t>
-          </w:r>
+            <w:t>ระบบปฏิบัติการแอนดร</w:t>
+          </w:r>
+          <w:proofErr w:type="spellStart"/>
+          <w:r>
+            <w:rPr>
+              <w:rFonts w:eastAsia="Angsana New" w:hint="cs"/>
+              <w:color w:val="000000"/>
+              <w:cs/>
+            </w:rPr>
+            <w:t>อยด์</w:t>
+          </w:r>
+          <w:proofErr w:type="spellEnd"/>
           <w:r>
             <w:rPr>
               <w:rFonts w:eastAsia="Angsana New"/>
@@ -9622,11 +10666,19 @@
             </w:rPr>
             <w:t>สมาร์ต</w:t>
           </w:r>
-          <w:r>
-            <w:rPr>
-              <w:cs/>
-            </w:rPr>
-            <w:t>โฟน</w:t>
+          <w:proofErr w:type="spellStart"/>
+          <w:r>
+            <w:rPr>
+              <w:cs/>
+            </w:rPr>
+            <w:t>โฟ</w:t>
+          </w:r>
+          <w:proofErr w:type="spellEnd"/>
+          <w:r>
+            <w:rPr>
+              <w:cs/>
+            </w:rPr>
+            <w:t>น</w:t>
           </w:r>
           <w:r>
             <w:rPr>
@@ -9668,8 +10720,18 @@
               <w:color w:val="000000"/>
               <w:cs/>
             </w:rPr>
-            <w:t>สำหรับการดูประวัติการทำธุรกรรมและดูยอดเงินที่ได้ในจุดบริการนั้นๆ</w:t>
-          </w:r>
+            <w:t>สำหรับการดูประวัติการทำธุรกรรมและดูยอดเงินที่ได้ในจุดบริการ</w:t>
+          </w:r>
+          <w:proofErr w:type="spellStart"/>
+          <w:r>
+            <w:rPr>
+              <w:rFonts w:eastAsia="Angsana New"/>
+              <w:color w:val="000000"/>
+              <w:cs/>
+            </w:rPr>
+            <w:t>นั้นๆ</w:t>
+          </w:r>
+          <w:proofErr w:type="spellEnd"/>
           <w:r>
             <w:rPr>
               <w:rFonts w:eastAsia="Angsana New"/>
@@ -9731,7 +10793,25 @@
               <w:color w:val="000000"/>
               <w:cs/>
             </w:rPr>
-            <w:t>ซึ่งใช้เป็นตัวกลางในการจัดการกับการรับ-ส่งข้อมูลจากส่วนต่างๆของระบบนี้ ทั้ง</w:t>
+            <w:t>ซึ่งใช้เป็นตัวกลางในการจัดการกับการรับ-ส่งข้อมูลจากส่วน</w:t>
+          </w:r>
+          <w:proofErr w:type="spellStart"/>
+          <w:r>
+            <w:rPr>
+              <w:rFonts w:eastAsia="Angsana New"/>
+              <w:color w:val="000000"/>
+              <w:cs/>
+            </w:rPr>
+            <w:t>ต่างๆ</w:t>
+          </w:r>
+          <w:proofErr w:type="spellEnd"/>
+          <w:r>
+            <w:rPr>
+              <w:rFonts w:eastAsia="Angsana New"/>
+              <w:color w:val="000000"/>
+              <w:cs/>
+            </w:rPr>
+            <w:t>ของระบบนี้ ทั้ง</w:t>
           </w:r>
           <w:r>
             <w:rPr>
@@ -10045,12 +11125,21 @@
             </w:rPr>
             <w:tab/>
           </w:r>
-          <w:r>
-            <w:rPr>
-              <w:rFonts w:eastAsia="Angsana New"/>
-              <w:color w:val="000000"/>
-            </w:rPr>
-            <w:t xml:space="preserve">Hardware </w:t>
+          <w:proofErr w:type="spellStart"/>
+          <w:r>
+            <w:rPr>
+              <w:rFonts w:eastAsia="Angsana New"/>
+              <w:color w:val="000000"/>
+            </w:rPr>
+            <w:t>Hardware</w:t>
+          </w:r>
+          <w:proofErr w:type="spellEnd"/>
+          <w:r>
+            <w:rPr>
+              <w:rFonts w:eastAsia="Angsana New"/>
+              <w:color w:val="000000"/>
+            </w:rPr>
+            <w:t xml:space="preserve"> </w:t>
           </w:r>
           <w:r>
             <w:rPr>
@@ -10326,8 +11415,20 @@
               <w:color w:val="000000"/>
               <w:cs/>
             </w:rPr>
-            <w:t>ระบบปฏิบัติการแอนดรอยด์</w:t>
-          </w:r>
+            <w:t>ระบบปฏิบัติการแอนดร</w:t>
+          </w:r>
+          <w:proofErr w:type="spellStart"/>
+          <w:r>
+            <w:rPr>
+              <w:rFonts w:ascii="TH SarabunKPS" w:eastAsia="Angsana New" w:hAnsi="TH SarabunKPS" w:cs="TH Sarabun New" w:hint="cs"/>
+              <w:b/>
+              <w:bCs/>
+              <w:color w:val="000000"/>
+              <w:cs/>
+            </w:rPr>
+            <w:t>อยด์</w:t>
+          </w:r>
+          <w:proofErr w:type="spellEnd"/>
           <w:r>
             <w:rPr>
               <w:rFonts w:ascii="TH SarabunKPS" w:eastAsia="Angsana New" w:hAnsi="TH SarabunKPS" w:cs="TH Sarabun New"/>
@@ -10550,7 +11651,25 @@
               <w:color w:val="000000"/>
               <w:cs/>
             </w:rPr>
-            <w:t>ของจุดให้บริการนั้นๆและเก็บข้อมูลลงใน</w:t>
+            <w:t>ของจุดให้บริการ</w:t>
+          </w:r>
+          <w:proofErr w:type="spellStart"/>
+          <w:r>
+            <w:rPr>
+              <w:rFonts w:eastAsia="Angsana New"/>
+              <w:color w:val="000000"/>
+              <w:cs/>
+            </w:rPr>
+            <w:t>นั้นๆ</w:t>
+          </w:r>
+          <w:proofErr w:type="spellEnd"/>
+          <w:r>
+            <w:rPr>
+              <w:rFonts w:eastAsia="Angsana New"/>
+              <w:color w:val="000000"/>
+              <w:cs/>
+            </w:rPr>
+            <w:t>และเก็บข้อมูลลงใน</w:t>
           </w:r>
           <w:r>
             <w:rPr>
@@ -10656,7 +11775,25 @@
               <w:color w:val="000000"/>
               <w:cs/>
             </w:rPr>
-            <w:t>เป็นเมนูที่สามารถดูจุดให้บริการเครื่องซักผ้าโดยรอบและสามารถดูสถานะของเครื่องซักผ้าของจุดๆนั้นได้ โดยดึงข้อมูลจุดให้บริการและสถานะเครื่องซักผ้าจาก</w:t>
+            <w:t>เป็นเมนูที่สามารถดูจุดให้บริการเครื่องซักผ้าโดยรอบและสามารถดูสถานะของเครื่องซักผ้าของ</w:t>
+          </w:r>
+          <w:proofErr w:type="spellStart"/>
+          <w:r>
+            <w:rPr>
+              <w:rFonts w:eastAsia="Angsana New"/>
+              <w:color w:val="000000"/>
+              <w:cs/>
+            </w:rPr>
+            <w:t>จุดๆ</w:t>
+          </w:r>
+          <w:proofErr w:type="spellEnd"/>
+          <w:r>
+            <w:rPr>
+              <w:rFonts w:eastAsia="Angsana New"/>
+              <w:color w:val="000000"/>
+              <w:cs/>
+            </w:rPr>
+            <w:t>นั้นได้ โดยดึงข้อมูลจุดให้บริการและสถานะเครื่องซักผ้าจาก</w:t>
           </w:r>
           <w:r>
             <w:rPr>
@@ -12906,7 +14043,16 @@
                     <w:szCs w:val="28"/>
                     <w:cs/>
                   </w:rPr>
-                  <w:t>ของเว็บแอป</w:t>
+                  <w:t>ของเว็บ</w:t>
+                </w:r>
+                <w:proofErr w:type="spellStart"/>
+                <w:r>
+                  <w:rPr>
+                    <w:sz w:val="28"/>
+                    <w:szCs w:val="28"/>
+                    <w:cs/>
+                  </w:rPr>
+                  <w:t>แอป</w:t>
                 </w:r>
                 <w:r>
                   <w:rPr>
@@ -12916,6 +14062,7 @@
                   </w:rPr>
                   <w:t>พลิเคชั่น</w:t>
                 </w:r>
+                <w:proofErr w:type="spellEnd"/>
               </w:p>
               <w:p>
                 <w:pPr>
@@ -12977,7 +14124,16 @@
                     <w:szCs w:val="28"/>
                     <w:cs/>
                   </w:rPr>
-                  <w:t>ของแอป</w:t>
+                  <w:t>ของ</w:t>
+                </w:r>
+                <w:proofErr w:type="spellStart"/>
+                <w:r>
+                  <w:rPr>
+                    <w:sz w:val="28"/>
+                    <w:szCs w:val="28"/>
+                    <w:cs/>
+                  </w:rPr>
+                  <w:t>แอป</w:t>
                 </w:r>
                 <w:r>
                   <w:rPr>
@@ -12987,6 +14143,7 @@
                   </w:rPr>
                   <w:t>พลิเคชั่น</w:t>
                 </w:r>
+                <w:proofErr w:type="spellEnd"/>
               </w:p>
               <w:p>
                 <w:pPr>
@@ -14567,12 +15724,21 @@
                   </w:rPr>
                   <w:t xml:space="preserve"> </w:t>
                 </w:r>
+                <w:proofErr w:type="spellStart"/>
                 <w:r>
                   <w:rPr>
                     <w:sz w:val="28"/>
                     <w:szCs w:val="28"/>
                   </w:rPr>
-                  <w:t>rassberry pi 3</w:t>
+                  <w:t>rassberry</w:t>
+                </w:r>
+                <w:proofErr w:type="spellEnd"/>
+                <w:r>
+                  <w:rPr>
+                    <w:sz w:val="28"/>
+                    <w:szCs w:val="28"/>
+                  </w:rPr>
+                  <w:t xml:space="preserve"> pi 3</w:t>
                 </w:r>
                 <w:r>
                   <w:rPr>
@@ -15163,8 +16329,18 @@
                     <w:szCs w:val="28"/>
                     <w:cs/>
                   </w:rPr>
-                  <w:t>แก้ไขข้อผิดพลาดในจุดต่างๆ</w:t>
+                  <w:t>แก้ไขข้อผิดพลาดในจุด</w:t>
                 </w:r>
+                <w:proofErr w:type="spellStart"/>
+                <w:r>
+                  <w:rPr>
+                    <w:sz w:val="28"/>
+                    <w:szCs w:val="28"/>
+                    <w:cs/>
+                  </w:rPr>
+                  <w:t>ต่างๆ</w:t>
+                </w:r>
+                <w:proofErr w:type="spellEnd"/>
                 <w:r>
                   <w:rPr>
                     <w:rFonts w:hint="cs"/>
@@ -15702,7 +16878,15 @@
             <w:t>1213.</w:t>
           </w:r>
           <w:r>
-            <w:t xml:space="preserve">or.th/th," </w:t>
+            <w:t>or.th/</w:t>
+          </w:r>
+          <w:proofErr w:type="spellStart"/>
+          <w:r>
+            <w:t>th</w:t>
+          </w:r>
+          <w:proofErr w:type="spellEnd"/>
+          <w:r>
+            <w:t xml:space="preserve">," </w:t>
           </w:r>
           <w:r>
             <w:rPr>
@@ -15730,7 +16914,23 @@
             <w:t>1213.</w:t>
           </w:r>
           <w:r>
-            <w:t xml:space="preserve">or.th/th/serviceunderbot/payment/Pages/mobile-payment.aspx. </w:t>
+            <w:t>or.th/</w:t>
+          </w:r>
+          <w:proofErr w:type="spellStart"/>
+          <w:r>
+            <w:t>th</w:t>
+          </w:r>
+          <w:proofErr w:type="spellEnd"/>
+          <w:r>
+            <w:t>/</w:t>
+          </w:r>
+          <w:proofErr w:type="spellStart"/>
+          <w:r>
+            <w:t>serviceunderbot</w:t>
+          </w:r>
+          <w:proofErr w:type="spellEnd"/>
+          <w:r>
+            <w:t xml:space="preserve">/payment/Pages/mobile-payment.aspx. </w:t>
           </w:r>
           <w:r>
             <w:br/>
@@ -15762,8 +16962,13 @@
             </w:rPr>
             <w:t xml:space="preserve">[3] </w:t>
           </w:r>
-          <w:r>
-            <w:t xml:space="preserve">etda, "https://www.etda.or.th," </w:t>
+          <w:proofErr w:type="spellStart"/>
+          <w:r>
+            <w:t>etda</w:t>
+          </w:r>
+          <w:proofErr w:type="spellEnd"/>
+          <w:r>
+            <w:t xml:space="preserve">, "https://www.etda.or.th," </w:t>
           </w:r>
           <w:r>
             <w:rPr>
@@ -15779,7 +16984,15 @@
             <w:t xml:space="preserve">    </w:t>
           </w:r>
           <w:r>
-            <w:t>detail/thailand-internet-user-profile-</w:t>
+            <w:t>detail/</w:t>
+          </w:r>
+          <w:proofErr w:type="spellStart"/>
+          <w:r>
+            <w:t>thailand</w:t>
+          </w:r>
+          <w:proofErr w:type="spellEnd"/>
+          <w:r>
+            <w:t>-internet-user-profile-</w:t>
           </w:r>
           <w:r>
             <w:rPr>
@@ -15899,8 +17112,13 @@
             </w:rPr>
             <w:t>13</w:t>
           </w:r>
-          <w:r>
-            <w:t xml:space="preserve">th International Conference on Advanced Communication Technology </w:t>
+          <w:proofErr w:type="spellStart"/>
+          <w:r>
+            <w:t>th</w:t>
+          </w:r>
+          <w:proofErr w:type="spellEnd"/>
+          <w:r>
+            <w:t xml:space="preserve"> International Conference on Advanced Communication Technology </w:t>
           </w:r>
           <w:r>
             <w:t xml:space="preserve">  </w:t>
@@ -15952,7 +17170,15 @@
             <w:t xml:space="preserve"> </w:t>
           </w:r>
           <w:r>
-            <w:t xml:space="preserve">Il-Woo Lee, Dong-Man Jang, Dae-Ung Kim and Sang-Ha Kim, "Implementation of EC payment </w:t>
+            <w:t xml:space="preserve">Il-Woo Lee, Dong-Man Jang, </w:t>
+          </w:r>
+          <w:proofErr w:type="spellStart"/>
+          <w:r>
+            <w:t>Dae</w:t>
+          </w:r>
+          <w:proofErr w:type="spellEnd"/>
+          <w:r>
+            <w:t xml:space="preserve">-Ung Kim and Sang-Ha Kim, "Implementation of EC payment </w:t>
           </w:r>
           <w:r>
             <w:br/>
@@ -16001,7 +17227,31 @@
             <w:t xml:space="preserve">[7] </w:t>
           </w:r>
           <w:r>
-            <w:t xml:space="preserve">M. Suresh, U. Muthukumar and J. Chandapillai, "A novel smart water-meter based on IoT and </w:t>
+            <w:t xml:space="preserve">M. Suresh, U. </w:t>
+          </w:r>
+          <w:proofErr w:type="spellStart"/>
+          <w:r>
+            <w:t>Muthukumar</w:t>
+          </w:r>
+          <w:proofErr w:type="spellEnd"/>
+          <w:r>
+            <w:t xml:space="preserve"> and J. </w:t>
+          </w:r>
+          <w:proofErr w:type="spellStart"/>
+          <w:r>
+            <w:t>Chandapillai</w:t>
+          </w:r>
+          <w:proofErr w:type="spellEnd"/>
+          <w:r>
+            <w:t xml:space="preserve">, "A novel smart water-meter based on </w:t>
+          </w:r>
+          <w:proofErr w:type="spellStart"/>
+          <w:r>
+            <w:t>IoT</w:t>
+          </w:r>
+          <w:proofErr w:type="spellEnd"/>
+          <w:r>
+            <w:t xml:space="preserve"> and </w:t>
           </w:r>
           <w:r>
             <w:br/>
@@ -16086,8 +17336,13 @@
             </w:rPr>
             <w:t>7</w:t>
           </w:r>
-          <w:r>
-            <w:t xml:space="preserve">th Annual Computing and Communication Workshop and </w:t>
+          <w:proofErr w:type="spellStart"/>
+          <w:r>
+            <w:t>th</w:t>
+          </w:r>
+          <w:proofErr w:type="spellEnd"/>
+          <w:r>
+            <w:t xml:space="preserve"> Annual Computing and Communication Workshop and </w:t>
           </w:r>
           <w:r>
             <w:br/>
@@ -16120,7 +17375,23 @@
             <w:t xml:space="preserve">[9] </w:t>
           </w:r>
           <w:r>
-            <w:t xml:space="preserve">N. S. Kumar, B. Vuayalakshmi, R. J. Prarthana and A. Shankar, "IOT based smart garbage </w:t>
+            <w:t xml:space="preserve">N. S. Kumar, B. </w:t>
+          </w:r>
+          <w:proofErr w:type="spellStart"/>
+          <w:r>
+            <w:t>Vuayalakshmi</w:t>
+          </w:r>
+          <w:proofErr w:type="spellEnd"/>
+          <w:r>
+            <w:t xml:space="preserve">, R. J. </w:t>
+          </w:r>
+          <w:proofErr w:type="spellStart"/>
+          <w:r>
+            <w:t>Prarthana</w:t>
+          </w:r>
+          <w:proofErr w:type="spellEnd"/>
+          <w:r>
+            <w:t xml:space="preserve"> and A. Shankar, "IOT based smart garbage </w:t>
           </w:r>
           <w:r>
             <w:br/>
@@ -16185,7 +17456,31 @@
             <w:t xml:space="preserve">[10] </w:t>
           </w:r>
           <w:r>
-            <w:t xml:space="preserve">T. Malche and P. Maheshwary, "Internet of Things (IoT) for building smart home system," </w:t>
+            <w:t xml:space="preserve">T. </w:t>
+          </w:r>
+          <w:proofErr w:type="spellStart"/>
+          <w:r>
+            <w:t>Malche</w:t>
+          </w:r>
+          <w:proofErr w:type="spellEnd"/>
+          <w:r>
+            <w:t xml:space="preserve"> and P. </w:t>
+          </w:r>
+          <w:proofErr w:type="spellStart"/>
+          <w:r>
+            <w:t>Maheshwary</w:t>
+          </w:r>
+          <w:proofErr w:type="spellEnd"/>
+          <w:r>
+            <w:t>, "Internet of Things (</w:t>
+          </w:r>
+          <w:proofErr w:type="spellStart"/>
+          <w:r>
+            <w:t>IoT</w:t>
+          </w:r>
+          <w:proofErr w:type="spellEnd"/>
+          <w:r>
+            <w:t xml:space="preserve">) for building smart home system," </w:t>
           </w:r>
           <w:r>
             <w:rPr>
@@ -16201,14 +17496,27 @@
             <w:t xml:space="preserve">      </w:t>
           </w:r>
           <w:r>
-            <w:t xml:space="preserve">International Conference on I-SMAC (IoT in Social, Mobile, Analytics and Cloud) (I-SMAC), </w:t>
+            <w:t>International Conference on I-SMAC (</w:t>
+          </w:r>
+          <w:proofErr w:type="spellStart"/>
+          <w:r>
+            <w:t>IoT</w:t>
+          </w:r>
+          <w:proofErr w:type="spellEnd"/>
+          <w:r>
+            <w:t xml:space="preserve"> in Social, Mobile, Analytics and Cloud) (I-SMAC), </w:t>
           </w:r>
           <w:r>
             <w:br/>
             <w:t xml:space="preserve">      </w:t>
           </w:r>
-          <w:r>
-            <w:t xml:space="preserve">Palladam, </w:t>
+          <w:proofErr w:type="spellStart"/>
+          <w:r>
+            <w:t>Palladam</w:t>
+          </w:r>
+          <w:proofErr w:type="spellEnd"/>
+          <w:r>
+            <w:t xml:space="preserve">, </w:t>
           </w:r>
           <w:r>
             <w:rPr>
@@ -16276,7 +17584,11 @@
             <w:t xml:space="preserve">[12] </w:t>
           </w:r>
           <w:r>
-            <w:t>B. Cviji</w:t>
+            <w:t xml:space="preserve">B. </w:t>
+          </w:r>
+          <w:proofErr w:type="spellStart"/>
+          <w:r>
+            <w:t>Cviji</w:t>
           </w:r>
           <w:r>
             <w:rPr>
@@ -16284,8 +17596,13 @@
             </w:rPr>
             <w:t>ć</w:t>
           </w:r>
-          <w:r>
-            <w:t>, D. Pa</w:t>
+          <w:proofErr w:type="spellEnd"/>
+          <w:r>
+            <w:t xml:space="preserve">, D. </w:t>
+          </w:r>
+          <w:proofErr w:type="spellStart"/>
+          <w:r>
+            <w:t>Pa</w:t>
           </w:r>
           <w:r>
             <w:rPr>
@@ -16302,8 +17619,25 @@
             </w:rPr>
             <w:t>ć</w:t>
           </w:r>
-          <w:r>
-            <w:t xml:space="preserve">, D. Bundalo and Z. Bundalo, "Cloud based web application supporting </w:t>
+          <w:proofErr w:type="spellEnd"/>
+          <w:r>
+            <w:t xml:space="preserve">, D. </w:t>
+          </w:r>
+          <w:proofErr w:type="spellStart"/>
+          <w:r>
+            <w:t>Bundalo</w:t>
+          </w:r>
+          <w:proofErr w:type="spellEnd"/>
+          <w:r>
+            <w:t xml:space="preserve"> and Z. </w:t>
+          </w:r>
+          <w:proofErr w:type="spellStart"/>
+          <w:r>
+            <w:t>Bundalo</w:t>
+          </w:r>
+          <w:proofErr w:type="spellEnd"/>
+          <w:r>
+            <w:t xml:space="preserve">, "Cloud based web application supporting </w:t>
           </w:r>
           <w:r>
             <w:br/>
@@ -16318,8 +17652,13 @@
             </w:rPr>
             <w:t>2016 5</w:t>
           </w:r>
-          <w:r>
-            <w:t xml:space="preserve">th Mediterranean Conference on Embedded Computing </w:t>
+          <w:proofErr w:type="spellStart"/>
+          <w:r>
+            <w:t>th</w:t>
+          </w:r>
+          <w:proofErr w:type="spellEnd"/>
+          <w:r>
+            <w:t xml:space="preserve"> Mediterranean Conference on Embedded Computing </w:t>
           </w:r>
           <w:r>
             <w:br/>
@@ -16349,7 +17688,15 @@
             <w:t xml:space="preserve">[13] </w:t>
           </w:r>
           <w:r>
-            <w:t xml:space="preserve">T. Washiro, "Electric near field communication for identification and payment on wearable </w:t>
+            <w:t xml:space="preserve">T. </w:t>
+          </w:r>
+          <w:proofErr w:type="spellStart"/>
+          <w:r>
+            <w:t>Washiro</w:t>
+          </w:r>
+          <w:proofErr w:type="spellEnd"/>
+          <w:r>
+            <w:t xml:space="preserve">, "Electric near field communication for identification and payment on wearable </w:t>
           </w:r>
           <w:r>
             <w:t xml:space="preserve"> </w:t>
@@ -16374,7 +17721,23 @@
             <w:t xml:space="preserve">[14] </w:t>
           </w:r>
           <w:r>
-            <w:t xml:space="preserve">W. Patel, S. Pandya and V. Mistry, "i-MsRTRM: Developing an IoT Based Intelligent Medicare </w:t>
+            <w:t>W. Patel, S. Pandya and V. Mistry, "</w:t>
+          </w:r>
+          <w:proofErr w:type="spellStart"/>
+          <w:r>
+            <w:t>i-MsRTRM</w:t>
+          </w:r>
+          <w:proofErr w:type="spellEnd"/>
+          <w:r>
+            <w:t xml:space="preserve">: Developing an </w:t>
+          </w:r>
+          <w:proofErr w:type="spellStart"/>
+          <w:r>
+            <w:t>IoT</w:t>
+          </w:r>
+          <w:proofErr w:type="spellEnd"/>
+          <w:r>
+            <w:t xml:space="preserve"> Based Intelligent Medicare </w:t>
           </w:r>
           <w:r>
             <w:br/>
@@ -22927,7 +24290,7 @@
     <w:rsid w:val="00072433"/>
     <w:rsid w:val="00076158"/>
     <w:rsid w:val="00146887"/>
-    <w:rsid w:val="00174389"/>
+    <w:rsid w:val="00262D33"/>
     <w:rsid w:val="00273724"/>
     <w:rsid w:val="00285940"/>
     <w:rsid w:val="002E2E47"/>
@@ -30361,7 +31724,7 @@
 </file>
 
 <file path=customXml/itemProps1.xml><?xml version="1.0" encoding="utf-8"?>
-<ds:datastoreItem xmlns:ds="http://schemas.openxmlformats.org/officeDocument/2006/customXml" ds:itemID="{D138E9E5-9ABB-4242-B343-9EF2B8AB051D}">
+<ds:datastoreItem xmlns:ds="http://schemas.openxmlformats.org/officeDocument/2006/customXml" ds:itemID="{84A37375-99DF-4E61-8DCE-C02E80F08355}">
   <ds:schemaRefs>
     <ds:schemaRef ds:uri="http://schemas.openxmlformats.org/officeDocument/2006/bibliography"/>
   </ds:schemaRefs>

--- a/doc/paper.docx
+++ b/doc/paper.docx
@@ -124,21 +124,12 @@
         </w:rPr>
         <w:t xml:space="preserve">ระบบ </w:t>
       </w:r>
-      <w:proofErr w:type="spellStart"/>
       <w:r>
         <w:rPr>
           <w:sz w:val="36"/>
           <w:szCs w:val="36"/>
         </w:rPr>
-        <w:t>IoT</w:t>
-      </w:r>
-      <w:proofErr w:type="spellEnd"/>
-      <w:r>
-        <w:rPr>
-          <w:sz w:val="36"/>
-          <w:szCs w:val="36"/>
-        </w:rPr>
-        <w:t xml:space="preserve"> </w:t>
+        <w:t xml:space="preserve">IoT </w:t>
       </w:r>
       <w:r>
         <w:rPr>
@@ -157,21 +148,12 @@
           <w:szCs w:val="36"/>
         </w:rPr>
       </w:pPr>
-      <w:proofErr w:type="spellStart"/>
       <w:r>
         <w:rPr>
           <w:sz w:val="36"/>
           <w:szCs w:val="36"/>
         </w:rPr>
-        <w:t>IoT</w:t>
-      </w:r>
-      <w:proofErr w:type="spellEnd"/>
-      <w:r>
-        <w:rPr>
-          <w:sz w:val="36"/>
-          <w:szCs w:val="36"/>
-        </w:rPr>
-        <w:t xml:space="preserve"> and Electronic Payment System for Automatic Washing Machine</w:t>
+        <w:t>IoT and Electronic Payment System for Automatic Washing Machine</w:t>
       </w:r>
     </w:p>
     <w:p>
@@ -231,21 +213,7 @@
               <w:rPr>
                 <w:cs/>
               </w:rPr>
-              <w:t>นายอัคร</w:t>
-            </w:r>
-            <w:proofErr w:type="spellStart"/>
-            <w:r>
-              <w:rPr>
-                <w:cs/>
-              </w:rPr>
-              <w:t>วัฒน์</w:t>
-            </w:r>
-            <w:proofErr w:type="spellEnd"/>
-            <w:r>
-              <w:rPr>
-                <w:cs/>
-              </w:rPr>
-              <w:t xml:space="preserve"> ทักษิณาทิพย์ </w:t>
+              <w:t xml:space="preserve">นายอัครวัฒน์ ทักษิณาทิพย์ </w:t>
             </w:r>
             <w:r>
               <w:rPr>
@@ -942,7 +910,6 @@
             </w:rPr>
             <w:t xml:space="preserve">ระบบ </w:t>
           </w:r>
-          <w:proofErr w:type="spellStart"/>
           <w:r>
             <w:rPr>
               <w:b/>
@@ -950,17 +917,7 @@
               <w:sz w:val="36"/>
               <w:szCs w:val="36"/>
             </w:rPr>
-            <w:t>IoT</w:t>
-          </w:r>
-          <w:proofErr w:type="spellEnd"/>
-          <w:r>
-            <w:rPr>
-              <w:b/>
-              <w:bCs/>
-              <w:sz w:val="36"/>
-              <w:szCs w:val="36"/>
-            </w:rPr>
-            <w:t xml:space="preserve"> </w:t>
+            <w:t xml:space="preserve">IoT </w:t>
           </w:r>
           <w:r>
             <w:rPr>
@@ -1021,7 +978,6 @@
               <w:szCs w:val="36"/>
             </w:rPr>
           </w:pPr>
-          <w:proofErr w:type="spellStart"/>
           <w:r>
             <w:rPr>
               <w:b/>
@@ -1029,17 +985,7 @@
               <w:sz w:val="36"/>
               <w:szCs w:val="36"/>
             </w:rPr>
-            <w:t>IoT</w:t>
-          </w:r>
-          <w:proofErr w:type="spellEnd"/>
-          <w:r>
-            <w:rPr>
-              <w:b/>
-              <w:bCs/>
-              <w:sz w:val="36"/>
-              <w:szCs w:val="36"/>
-            </w:rPr>
-            <w:t xml:space="preserve"> and Electronic Payment System for Automatic Washing Machine</w:t>
+            <w:t>IoT and Electronic Payment System for Automatic Washing Machine</w:t>
           </w:r>
         </w:p>
       </w:sdtContent>
@@ -1108,21 +1054,7 @@
               <w:rPr>
                 <w:cs/>
               </w:rPr>
-              <w:t>นายอัคร</w:t>
-            </w:r>
-            <w:proofErr w:type="spellStart"/>
-            <w:r>
-              <w:rPr>
-                <w:cs/>
-              </w:rPr>
-              <w:t>วัฒน์</w:t>
-            </w:r>
-            <w:proofErr w:type="spellEnd"/>
-            <w:r>
-              <w:rPr>
-                <w:cs/>
-              </w:rPr>
-              <w:t xml:space="preserve"> ทักษิณาทิพย์ </w:t>
+              <w:t xml:space="preserve">นายอัครวัฒน์ ทักษิณาทิพย์ </w:t>
             </w:r>
             <w:r>
               <w:t xml:space="preserve">       </w:t>
@@ -1375,43 +1307,7 @@
                     <w:szCs w:val="36"/>
                     <w:cs/>
                   </w:rPr>
-                  <w:t>อาจารย์วัชร</w:t>
-                </w:r>
-                <w:proofErr w:type="spellStart"/>
-                <w:r>
-                  <w:rPr>
-                    <w:sz w:val="36"/>
-                    <w:szCs w:val="36"/>
-                    <w:cs/>
-                  </w:rPr>
-                  <w:t>พัฐ</w:t>
-                </w:r>
-                <w:proofErr w:type="spellEnd"/>
-                <w:r>
-                  <w:rPr>
-                    <w:sz w:val="36"/>
-                    <w:szCs w:val="36"/>
-                    <w:cs/>
-                  </w:rPr>
-                  <w:t xml:space="preserve"> เมตตา</w:t>
-                </w:r>
-                <w:proofErr w:type="spellStart"/>
-                <w:r>
-                  <w:rPr>
-                    <w:sz w:val="36"/>
-                    <w:szCs w:val="36"/>
-                    <w:cs/>
-                  </w:rPr>
-                  <w:t>นั</w:t>
-                </w:r>
-                <w:proofErr w:type="spellEnd"/>
-                <w:r>
-                  <w:rPr>
-                    <w:sz w:val="36"/>
-                    <w:szCs w:val="36"/>
-                    <w:cs/>
-                  </w:rPr>
-                  <w:t>นท</w:t>
+                  <w:t>อาจารย์วัชรพัฐ เมตตานันท</w:t>
                 </w:r>
               </w:sdtContent>
             </w:sdt>
@@ -2047,19 +1943,11 @@
             </w:rPr>
             <w:t>สมาร์ต</w:t>
           </w:r>
-          <w:proofErr w:type="spellStart"/>
-          <w:r>
-            <w:rPr>
-              <w:cs/>
-            </w:rPr>
-            <w:t>โฟ</w:t>
-          </w:r>
-          <w:proofErr w:type="spellEnd"/>
-          <w:r>
-            <w:rPr>
-              <w:cs/>
-            </w:rPr>
-            <w:t>น</w:t>
+          <w:r>
+            <w:rPr>
+              <w:cs/>
+            </w:rPr>
+            <w:t>โฟน</w:t>
           </w:r>
           <w:r>
             <w:rPr>
@@ -2230,8 +2118,10 @@
         <w:spacing w:before="240" w:after="0"/>
         <w:jc w:val="thaiDistribute"/>
         <w:rPr>
+          <w:rFonts w:hint="cs"/>
           <w:b/>
           <w:bCs/>
+          <w:cs/>
         </w:rPr>
       </w:pPr>
       <w:r>
@@ -2287,19 +2177,11 @@
             </w:rPr>
             <w:t>สมาร์ต</w:t>
           </w:r>
-          <w:proofErr w:type="spellStart"/>
-          <w:r>
-            <w:rPr>
-              <w:cs/>
-            </w:rPr>
-            <w:t>โฟ</w:t>
-          </w:r>
-          <w:proofErr w:type="spellEnd"/>
-          <w:r>
-            <w:rPr>
-              <w:cs/>
-            </w:rPr>
-            <w:t>น</w:t>
+          <w:r>
+            <w:rPr>
+              <w:cs/>
+            </w:rPr>
+            <w:t>โฟน</w:t>
           </w:r>
           <w:r>
             <w:rPr>
@@ -2329,21 +2211,7 @@
               <w:cs/>
             </w:rPr>
             <w:tab/>
-            <w:t>2.เพื่อพัฒนาแอปพลิ</w:t>
-          </w:r>
-          <w:proofErr w:type="spellStart"/>
-          <w:r>
-            <w:rPr>
-              <w:cs/>
-            </w:rPr>
-            <w:t>เค</w:t>
-          </w:r>
-          <w:proofErr w:type="spellEnd"/>
-          <w:r>
-            <w:rPr>
-              <w:cs/>
-            </w:rPr>
-            <w:t>ชันบน</w:t>
+            <w:t>2.เพื่อพัฒนาแอปพลิเคชันบน</w:t>
           </w:r>
           <w:r>
             <w:rPr>
@@ -2405,21 +2273,7 @@
             <w:rPr>
               <w:cs/>
             </w:rPr>
-            <w:t>พลิ</w:t>
-          </w:r>
-          <w:proofErr w:type="spellStart"/>
-          <w:r>
-            <w:rPr>
-              <w:cs/>
-            </w:rPr>
-            <w:t>เค</w:t>
-          </w:r>
-          <w:proofErr w:type="spellEnd"/>
-          <w:r>
-            <w:rPr>
-              <w:cs/>
-            </w:rPr>
-            <w:t>ชันที่สามารถดูข้อมูลการทำธุรกรรม</w:t>
+            <w:t>พลิเคชันที่สามารถดูข้อมูลการทำธุรกรรม</w:t>
           </w:r>
           <w:r>
             <w:rPr>
@@ -2466,21 +2320,7 @@
             <w:rPr>
               <w:cs/>
             </w:rPr>
-            <w:t>ของผู้ใช้ในจุดบริการ</w:t>
-          </w:r>
-          <w:proofErr w:type="spellStart"/>
-          <w:r>
-            <w:rPr>
-              <w:cs/>
-            </w:rPr>
-            <w:t>นั้นๆ</w:t>
-          </w:r>
-          <w:proofErr w:type="spellEnd"/>
-          <w:r>
-            <w:rPr>
-              <w:cs/>
-            </w:rPr>
-            <w:t>ได้</w:t>
+            <w:t>ของผู้ใช้ในจุดบริการนั้นๆได้</w:t>
           </w:r>
         </w:p>
       </w:sdtContent>
@@ -2632,19 +2472,11 @@
             </w:rPr>
             <w:t>สมาร์ต</w:t>
           </w:r>
-          <w:proofErr w:type="spellStart"/>
-          <w:r>
-            <w:rPr>
-              <w:cs/>
-            </w:rPr>
-            <w:t>โฟ</w:t>
-          </w:r>
-          <w:proofErr w:type="spellEnd"/>
-          <w:r>
-            <w:rPr>
-              <w:cs/>
-            </w:rPr>
-            <w:t>น</w:t>
+          <w:r>
+            <w:rPr>
+              <w:cs/>
+            </w:rPr>
+            <w:t>โฟน</w:t>
           </w:r>
           <w:r>
             <w:rPr>
@@ -2682,27 +2514,13 @@
             <w:rPr>
               <w:cs/>
             </w:rPr>
-            <w:t>เกิดการพัฒนา</w:t>
-          </w:r>
-          <w:proofErr w:type="spellStart"/>
-          <w:r>
-            <w:rPr>
-              <w:cs/>
-            </w:rPr>
-            <w:t>แอป</w:t>
-          </w:r>
-          <w:r>
-            <w:rPr>
-              <w:cs/>
-            </w:rPr>
-            <w:t>พลิเคชั่นต่างๆ</w:t>
-          </w:r>
-          <w:proofErr w:type="spellEnd"/>
-          <w:r>
-            <w:rPr>
-              <w:cs/>
-            </w:rPr>
-            <w:t>ใน</w:t>
+            <w:t>เกิดการพัฒนาแอป</w:t>
+          </w:r>
+          <w:r>
+            <w:rPr>
+              <w:cs/>
+            </w:rPr>
+            <w:t>พลิเคชั่นต่างๆใน</w:t>
           </w:r>
           <w:r>
             <w:rPr>
@@ -2895,21 +2713,7 @@
             <w:rPr>
               <w:cs/>
             </w:rPr>
-            <w:t>พลิ</w:t>
-          </w:r>
-          <w:proofErr w:type="spellStart"/>
-          <w:r>
-            <w:rPr>
-              <w:cs/>
-            </w:rPr>
-            <w:t>เค</w:t>
-          </w:r>
-          <w:proofErr w:type="spellEnd"/>
-          <w:r>
-            <w:rPr>
-              <w:cs/>
-            </w:rPr>
-            <w:t>ชั</w:t>
+            <w:t>พลิเคชั</w:t>
           </w:r>
           <w:r>
             <w:rPr>
@@ -2942,12 +2746,7 @@
             </w:rPr>
             <w:t xml:space="preserve">นี้ </w:t>
           </w:r>
-          <w:r>
-            <w:t>555555555</w:t>
-          </w:r>
         </w:p>
-        <w:bookmarkStart w:id="0" w:name="_GoBack" w:displacedByCustomXml="next"/>
-        <w:bookmarkEnd w:id="0" w:displacedByCustomXml="next"/>
       </w:sdtContent>
     </w:sdt>
     <w:p>
@@ -3022,7 +2821,7 @@
       </w:sdtPr>
       <w:sdtEndPr/>
       <w:sdtContent>
-        <w:bookmarkStart w:id="1" w:name="_Hlk496552501" w:displacedByCustomXml="prev"/>
+        <w:bookmarkStart w:id="0" w:name="_Hlk496552501" w:displacedByCustomXml="prev"/>
         <w:p>
           <w:pPr>
             <w:spacing w:after="0"/>
@@ -3131,25 +2930,7 @@
               <w:color w:val="auto"/>
               <w:cs/>
             </w:rPr>
-            <w:t>เพ</w:t>
-          </w:r>
-          <w:proofErr w:type="spellStart"/>
-          <w:r>
-            <w:rPr>
-              <w:rFonts w:eastAsia="Angsana New"/>
-              <w:color w:val="auto"/>
-              <w:cs/>
-            </w:rPr>
-            <w:t>ย์</w:t>
-          </w:r>
-          <w:proofErr w:type="spellEnd"/>
-          <w:r>
-            <w:rPr>
-              <w:rFonts w:eastAsia="Angsana New"/>
-              <w:color w:val="auto"/>
-              <w:cs/>
-            </w:rPr>
-            <w:t>เมนท์</w:t>
+            <w:t>เพย์เมนท์</w:t>
           </w:r>
           <w:r>
             <w:rPr>
@@ -3191,7 +2972,7 @@
             </w:rPr>
             <w:t>ง่ายและสะดวก และระบบมีการรักษาความลับของข้อมูลการชำระเงินที่ผู้ใช้งานได้ทำธุรกรรมด้วย ข้อเสียถ้าจะตรวจสอบการทำธุรกรรมเป็นเรื่องยากเพราะต้องเก็บเป็นความลับกับผู้ทำธุรกรรม</w:t>
           </w:r>
-          <w:bookmarkEnd w:id="1"/>
+          <w:bookmarkEnd w:id="0"/>
           <w:r>
             <w:rPr>
               <w:rFonts w:eastAsia="Angsana New" w:hint="cs"/>
@@ -3425,7 +3206,6 @@
             </w:rPr>
             <w:t>ประกอบด้วย</w:t>
           </w:r>
-          <w:proofErr w:type="spellStart"/>
           <w:r>
             <w:rPr>
               <w:rFonts w:eastAsia="Angsana New" w:hint="cs"/>
@@ -3434,7 +3214,6 @@
             </w:rPr>
             <w:t>เซิร์ฟเวอร์</w:t>
           </w:r>
-          <w:proofErr w:type="spellEnd"/>
           <w:r>
             <w:rPr>
               <w:rFonts w:eastAsia="Angsana New"/>
@@ -3466,7 +3245,6 @@
             </w:rPr>
             <w:t>ซึ่งสามารถเชื่อมโยงกันกับ</w:t>
           </w:r>
-          <w:proofErr w:type="spellStart"/>
           <w:r>
             <w:rPr>
               <w:rFonts w:eastAsia="Angsana New" w:hint="cs"/>
@@ -3475,7 +3253,6 @@
             </w:rPr>
             <w:t>เซิร์ฟเวอร์</w:t>
           </w:r>
-          <w:proofErr w:type="spellEnd"/>
           <w:r>
             <w:rPr>
               <w:rFonts w:eastAsia="Angsana New"/>
@@ -3633,19 +3410,242 @@
               <w:bCs/>
               <w:color w:val="auto"/>
             </w:rPr>
-            <w:t xml:space="preserve">A novel smart water-meter based on </w:t>
-          </w:r>
-          <w:proofErr w:type="spellStart"/>
+            <w:t>A novel smart water-meter based on IoT and smartphone app for city distribution management</w:t>
+          </w:r>
           <w:r>
             <w:rPr>
               <w:rFonts w:eastAsia="Angsana New"/>
               <w:b/>
               <w:bCs/>
               <w:color w:val="auto"/>
-            </w:rPr>
-            <w:t>IoT</w:t>
-          </w:r>
-          <w:proofErr w:type="spellEnd"/>
+              <w:cs/>
+            </w:rPr>
+            <w:t xml:space="preserve"> </w:t>
+          </w:r>
+          <w:r>
+            <w:rPr>
+              <w:rFonts w:eastAsia="Angsana New"/>
+              <w:color w:val="auto"/>
+              <w:cs/>
+            </w:rPr>
+            <w:t>เป็นระบบอ่านมาตรวัดน้ำอัตโนมัติเพื่อการอัพเดตข้อมูลการบริโภคจากภาคสนามไปยังระบบจัดการเฉพาะในด้านนี้ โดยใช้กระบวนการการวัดแสงอัจฉริย</w:t>
+          </w:r>
+          <w:r>
+            <w:rPr>
+              <w:rFonts w:eastAsia="Angsana New"/>
+              <w:color w:val="auto"/>
+              <w:cs/>
+            </w:rPr>
+            <w:t>ะซึ่งเป็นกระบวนการใหม่และแตกต่าง</w:t>
+          </w:r>
+          <w:r>
+            <w:rPr>
+              <w:rFonts w:eastAsia="Angsana New"/>
+              <w:color w:val="auto"/>
+              <w:cs/>
+            </w:rPr>
+            <w:t>จากกระบวนการเดิมที่</w:t>
+          </w:r>
+          <w:r>
+            <w:rPr>
+              <w:rFonts w:eastAsia="Angsana New"/>
+              <w:color w:val="auto"/>
+              <w:cs/>
+            </w:rPr>
+            <w:t>มีอยู่ในปัจจุบัน โดยนำฮาร์ดแวร์</w:t>
+          </w:r>
+          <w:r>
+            <w:rPr>
+              <w:rFonts w:eastAsia="Angsana New" w:hint="cs"/>
+              <w:color w:val="auto"/>
+              <w:cs/>
+            </w:rPr>
+            <w:t>สำหรับไอโอทีที่</w:t>
+          </w:r>
+          <w:r>
+            <w:rPr>
+              <w:rFonts w:eastAsia="Angsana New"/>
+              <w:color w:val="auto"/>
+              <w:cs/>
+            </w:rPr>
+            <w:t>ต้นทุนต่ำและแอป</w:t>
+          </w:r>
+          <w:r>
+            <w:rPr>
+              <w:rFonts w:eastAsia="Angsana New"/>
+              <w:color w:val="auto"/>
+              <w:cs/>
+            </w:rPr>
+            <w:t>พลิเคชั</w:t>
+          </w:r>
+          <w:r>
+            <w:rPr>
+              <w:rFonts w:eastAsia="Angsana New"/>
+              <w:color w:val="auto"/>
+              <w:cs/>
+            </w:rPr>
+            <w:t>นสำหรับ</w:t>
+          </w:r>
+          <w:r>
+            <w:rPr>
+              <w:cs/>
+            </w:rPr>
+            <w:t>สมาร์ต</w:t>
+          </w:r>
+          <w:r>
+            <w:rPr>
+              <w:cs/>
+            </w:rPr>
+            <w:t>โฟน</w:t>
+          </w:r>
+          <w:r>
+            <w:rPr>
+              <w:rFonts w:eastAsia="Angsana New"/>
+              <w:color w:val="auto"/>
+              <w:cs/>
+            </w:rPr>
+            <w:t>เข้ามาใช้ ซึ่งระบบ</w:t>
+          </w:r>
+          <w:r>
+            <w:rPr>
+              <w:rFonts w:eastAsia="Angsana New"/>
+              <w:color w:val="auto"/>
+              <w:cs/>
+            </w:rPr>
+            <w:t>นี้อนุญาตให้ผู้บริโภคในประเทศและ</w:t>
+          </w:r>
+          <w:r>
+            <w:rPr>
+              <w:rFonts w:eastAsia="Angsana New"/>
+              <w:color w:val="auto"/>
+              <w:cs/>
+            </w:rPr>
+            <w:t>อุตสาหกรรมที่มีการใช้</w:t>
+          </w:r>
+          <w:r>
+            <w:rPr>
+              <w:cs/>
+            </w:rPr>
+            <w:t>สมาร์ต</w:t>
+          </w:r>
+          <w:r>
+            <w:rPr>
+              <w:cs/>
+            </w:rPr>
+            <w:t>โฟน</w:t>
+          </w:r>
+          <w:r>
+            <w:rPr>
+              <w:rFonts w:eastAsia="Angsana New"/>
+              <w:color w:val="auto"/>
+              <w:cs/>
+            </w:rPr>
+            <w:t xml:space="preserve"> ทำการอ่านมิเตอร์และอัพเดตไปยัง</w:t>
+          </w:r>
+          <w:r>
+            <w:rPr>
+              <w:rFonts w:eastAsia="Angsana New"/>
+              <w:color w:val="auto"/>
+              <w:cs/>
+            </w:rPr>
+            <w:t xml:space="preserve">ฐานข้อมูลของระบบจัดการเฉพาะในด้านนี้ เพื่อเรียกเก็บเงินและชำระเงิน ข้อดีคือโครงการที่เสนอนี้จะช่วยลดค่าสาธารณูปโภคในการจัดการการอ่านและเรียกเก็บเงินจากมิเตอร์ของการกระจายน้ำในเมืองใหญ่ </w:t>
+          </w:r>
+          <w:r>
+            <w:rPr>
+              <w:rFonts w:eastAsia="Angsana New" w:hint="cs"/>
+              <w:color w:val="auto"/>
+              <w:cs/>
+            </w:rPr>
+            <w:t>มีการตรวจสอบปัญหาความผิดพลาด</w:t>
+          </w:r>
+          <w:r>
+            <w:rPr>
+              <w:rFonts w:eastAsia="Angsana New" w:hint="cs"/>
+              <w:color w:val="auto"/>
+              <w:cs/>
+            </w:rPr>
+            <w:t>จากการแจกจ่ายน้ำ</w:t>
+          </w:r>
+          <w:r>
+            <w:rPr>
+              <w:rFonts w:eastAsia="Angsana New" w:hint="cs"/>
+              <w:color w:val="auto"/>
+              <w:cs/>
+            </w:rPr>
+            <w:t xml:space="preserve"> </w:t>
+          </w:r>
+          <w:r>
+            <w:rPr>
+              <w:rFonts w:eastAsia="Angsana New" w:hint="cs"/>
+              <w:color w:val="auto"/>
+              <w:cs/>
+            </w:rPr>
+            <w:t>ซึ่งระบบที่จะพัฒนา</w:t>
+          </w:r>
+          <w:r>
+            <w:rPr>
+              <w:rFonts w:eastAsia="Angsana New" w:hint="cs"/>
+              <w:color w:val="auto"/>
+              <w:cs/>
+            </w:rPr>
+            <w:t>จะ</w:t>
+          </w:r>
+          <w:r>
+            <w:rPr>
+              <w:rFonts w:eastAsia="Angsana New" w:hint="cs"/>
+              <w:color w:val="auto"/>
+              <w:cs/>
+            </w:rPr>
+            <w:t>นำ</w:t>
+          </w:r>
+          <w:r>
+            <w:rPr>
+              <w:rFonts w:eastAsia="Angsana New" w:hint="cs"/>
+              <w:color w:val="auto"/>
+              <w:cs/>
+            </w:rPr>
+            <w:t>การใช้</w:t>
+          </w:r>
+          <w:r>
+            <w:rPr>
+              <w:rFonts w:eastAsia="Angsana New"/>
+              <w:color w:val="auto"/>
+              <w:cs/>
+            </w:rPr>
+            <w:t>ฮาร์ดแวร์</w:t>
+          </w:r>
+          <w:r>
+            <w:rPr>
+              <w:rFonts w:eastAsia="Angsana New" w:hint="cs"/>
+              <w:color w:val="auto"/>
+              <w:cs/>
+            </w:rPr>
+            <w:t>ต้นทุนต่ำ</w:t>
+          </w:r>
+          <w:r>
+            <w:rPr>
+              <w:rFonts w:eastAsia="Angsana New" w:hint="cs"/>
+              <w:color w:val="auto"/>
+              <w:cs/>
+            </w:rPr>
+            <w:t>และ</w:t>
+          </w:r>
+          <w:r>
+            <w:rPr>
+              <w:rFonts w:eastAsia="Angsana New" w:hint="cs"/>
+              <w:color w:val="auto"/>
+              <w:cs/>
+            </w:rPr>
+            <w:t>แอป</w:t>
+          </w:r>
+          <w:r>
+            <w:rPr>
+              <w:rFonts w:eastAsia="Angsana New" w:hint="cs"/>
+              <w:color w:val="auto"/>
+              <w:cs/>
+            </w:rPr>
+            <w:t>พลิเคชันมือถือเป็นตัวช่วยอำนวยความสะดวกในการใช้งาน</w:t>
+          </w:r>
           <w:r>
             <w:rPr>
               <w:rFonts w:eastAsia="Angsana New"/>
@@ -3653,7 +3653,14 @@
               <w:bCs/>
               <w:color w:val="auto"/>
             </w:rPr>
-            <w:t xml:space="preserve"> and smartphone app for city distribution management</w:t>
+            <w:t xml:space="preserve"> </w:t>
+          </w:r>
+          <w:r>
+            <w:rPr>
+              <w:rFonts w:eastAsia="Angsana New"/>
+              <w:color w:val="auto"/>
+            </w:rPr>
+            <w:t>[7]</w:t>
           </w:r>
           <w:r>
             <w:rPr>
@@ -3661,238 +3668,10 @@
               <w:b/>
               <w:bCs/>
               <w:color w:val="auto"/>
-              <w:cs/>
-            </w:rPr>
-            <w:t xml:space="preserve"> </w:t>
-          </w:r>
-          <w:r>
-            <w:rPr>
-              <w:rFonts w:eastAsia="Angsana New"/>
-              <w:color w:val="auto"/>
-              <w:cs/>
-            </w:rPr>
-            <w:t>เป็นระบบอ่านมาตรวัดน้ำอัตโนมัติเพื่อการอัพเดตข้อมูลการบริโภคจากภาคสนามไปยังระบบจัดการเฉพาะในด้านนี้ โดยใช้กระบวนการการวัดแสงอัจฉริย</w:t>
-          </w:r>
-          <w:r>
-            <w:rPr>
-              <w:rFonts w:eastAsia="Angsana New"/>
-              <w:color w:val="auto"/>
-              <w:cs/>
-            </w:rPr>
-            <w:t>ะซึ่งเป็นกระบวนการใหม่และแตกต่าง</w:t>
-          </w:r>
-          <w:r>
-            <w:rPr>
-              <w:rFonts w:eastAsia="Angsana New"/>
-              <w:color w:val="auto"/>
-              <w:cs/>
-            </w:rPr>
-            <w:t>จากกระบวนการเดิมที่</w:t>
-          </w:r>
-          <w:r>
-            <w:rPr>
-              <w:rFonts w:eastAsia="Angsana New"/>
-              <w:color w:val="auto"/>
-              <w:cs/>
-            </w:rPr>
-            <w:t>มีอยู่ในปัจจุบัน โดยนำฮาร์ดแวร์</w:t>
-          </w:r>
-          <w:r>
-            <w:rPr>
-              <w:rFonts w:eastAsia="Angsana New" w:hint="cs"/>
-              <w:color w:val="auto"/>
-              <w:cs/>
-            </w:rPr>
-            <w:t>สำหรับไอโอทีที่</w:t>
-          </w:r>
-          <w:r>
-            <w:rPr>
-              <w:rFonts w:eastAsia="Angsana New"/>
-              <w:color w:val="auto"/>
-              <w:cs/>
-            </w:rPr>
-            <w:t>ต้นทุนต่ำและ</w:t>
-          </w:r>
-          <w:proofErr w:type="spellStart"/>
-          <w:r>
-            <w:rPr>
-              <w:rFonts w:eastAsia="Angsana New"/>
-              <w:color w:val="auto"/>
-              <w:cs/>
-            </w:rPr>
-            <w:t>แอป</w:t>
-          </w:r>
-          <w:r>
-            <w:rPr>
-              <w:rFonts w:eastAsia="Angsana New"/>
-              <w:color w:val="auto"/>
-              <w:cs/>
-            </w:rPr>
-            <w:t>พลิเคชั่น</w:t>
-          </w:r>
-          <w:proofErr w:type="spellEnd"/>
-          <w:r>
-            <w:rPr>
-              <w:rFonts w:eastAsia="Angsana New"/>
-              <w:color w:val="auto"/>
-              <w:cs/>
-            </w:rPr>
-            <w:t>สำหรับ</w:t>
-          </w:r>
-          <w:r>
-            <w:rPr>
-              <w:cs/>
-            </w:rPr>
-            <w:t>สมาร์ต</w:t>
-          </w:r>
-          <w:r>
-            <w:rPr>
-              <w:cs/>
-            </w:rPr>
-            <w:t>โฟน</w:t>
-          </w:r>
-          <w:r>
-            <w:rPr>
-              <w:rFonts w:eastAsia="Angsana New"/>
-              <w:color w:val="auto"/>
-              <w:cs/>
-            </w:rPr>
-            <w:t>เข้ามาใช้ ซึ่งระบบ</w:t>
-          </w:r>
-          <w:r>
-            <w:rPr>
-              <w:rFonts w:eastAsia="Angsana New"/>
-              <w:color w:val="auto"/>
-              <w:cs/>
-            </w:rPr>
-            <w:t>นี้อนุญาตให้ผู้บริโภคในประเทศและ</w:t>
-          </w:r>
-          <w:r>
-            <w:rPr>
-              <w:rFonts w:eastAsia="Angsana New"/>
-              <w:color w:val="auto"/>
-              <w:cs/>
-            </w:rPr>
-            <w:t>อุตสาหกรรมที่มีการใช้</w:t>
-          </w:r>
-          <w:r>
-            <w:rPr>
-              <w:cs/>
-            </w:rPr>
-            <w:t>สมาร์ต</w:t>
-          </w:r>
-          <w:r>
-            <w:rPr>
-              <w:cs/>
-            </w:rPr>
-            <w:t>โฟน</w:t>
-          </w:r>
-          <w:r>
-            <w:rPr>
-              <w:rFonts w:eastAsia="Angsana New"/>
-              <w:color w:val="auto"/>
-              <w:cs/>
-            </w:rPr>
-            <w:t xml:space="preserve"> ทำการอ่านมิเตอร์และอัพเดตไปยัง</w:t>
-          </w:r>
-          <w:r>
-            <w:rPr>
-              <w:rFonts w:eastAsia="Angsana New"/>
-              <w:color w:val="auto"/>
-              <w:cs/>
-            </w:rPr>
-            <w:t xml:space="preserve">ฐานข้อมูลของระบบจัดการเฉพาะในด้านนี้ เพื่อเรียกเก็บเงินและชำระเงิน ข้อดีคือโครงการที่เสนอนี้จะช่วยลดค่าสาธารณูปโภคในการจัดการการอ่านและเรียกเก็บเงินจากมิเตอร์ของการกระจายน้ำในเมืองใหญ่ </w:t>
-          </w:r>
-          <w:r>
-            <w:rPr>
-              <w:rFonts w:eastAsia="Angsana New" w:hint="cs"/>
-              <w:color w:val="auto"/>
-              <w:cs/>
-            </w:rPr>
-            <w:t>ซึ่งระบบที่จะพัฒนา</w:t>
-          </w:r>
-          <w:r>
-            <w:rPr>
-              <w:rFonts w:eastAsia="Angsana New" w:hint="cs"/>
-              <w:color w:val="auto"/>
-              <w:cs/>
-            </w:rPr>
-            <w:t>จะ</w:t>
-          </w:r>
-          <w:r>
-            <w:rPr>
-              <w:rFonts w:eastAsia="Angsana New" w:hint="cs"/>
-              <w:color w:val="auto"/>
-              <w:cs/>
-            </w:rPr>
-            <w:t>นำ</w:t>
-          </w:r>
-          <w:r>
-            <w:rPr>
-              <w:rFonts w:eastAsia="Angsana New" w:hint="cs"/>
-              <w:color w:val="auto"/>
-              <w:cs/>
-            </w:rPr>
-            <w:t>การใช้</w:t>
-          </w:r>
-          <w:r>
-            <w:rPr>
-              <w:rFonts w:eastAsia="Angsana New"/>
-              <w:color w:val="auto"/>
-              <w:cs/>
-            </w:rPr>
-            <w:t>ฮาร์ดแวร์</w:t>
-          </w:r>
-          <w:r>
-            <w:rPr>
-              <w:rFonts w:eastAsia="Angsana New" w:hint="cs"/>
-              <w:color w:val="auto"/>
-              <w:cs/>
-            </w:rPr>
-            <w:t>ต้นทุนต่ำ</w:t>
-          </w:r>
-          <w:r>
-            <w:rPr>
-              <w:rFonts w:eastAsia="Angsana New" w:hint="cs"/>
-              <w:color w:val="auto"/>
-              <w:cs/>
-            </w:rPr>
-            <w:t>และ</w:t>
-          </w:r>
-          <w:r>
-            <w:rPr>
-              <w:rFonts w:eastAsia="Angsana New" w:hint="cs"/>
-              <w:color w:val="auto"/>
-              <w:cs/>
-            </w:rPr>
-            <w:t>แอป</w:t>
-          </w:r>
-          <w:r>
-            <w:rPr>
-              <w:rFonts w:eastAsia="Angsana New" w:hint="cs"/>
-              <w:color w:val="auto"/>
-              <w:cs/>
-            </w:rPr>
-            <w:t>พลิ</w:t>
-          </w:r>
-          <w:proofErr w:type="spellStart"/>
-          <w:r>
-            <w:rPr>
-              <w:rFonts w:eastAsia="Angsana New" w:hint="cs"/>
-              <w:color w:val="auto"/>
-              <w:cs/>
-            </w:rPr>
-            <w:t>เค</w:t>
-          </w:r>
-          <w:proofErr w:type="spellEnd"/>
-          <w:r>
-            <w:rPr>
-              <w:rFonts w:eastAsia="Angsana New" w:hint="cs"/>
-              <w:color w:val="auto"/>
-              <w:cs/>
-            </w:rPr>
-            <w:t>ชันมือถือเป็นตัวช่วยอำนวยความสะดวกในการใช้งาน</w:t>
-          </w:r>
+            </w:rPr>
+            <w:tab/>
+          </w:r>
+          <w:bookmarkStart w:id="1" w:name="_Hlk496546340"/>
           <w:r>
             <w:rPr>
               <w:rFonts w:eastAsia="Angsana New"/>
@@ -3900,14 +3679,7 @@
               <w:bCs/>
               <w:color w:val="auto"/>
             </w:rPr>
-            <w:t xml:space="preserve"> </w:t>
-          </w:r>
-          <w:r>
-            <w:rPr>
-              <w:rFonts w:eastAsia="Angsana New"/>
-              <w:color w:val="auto"/>
-            </w:rPr>
-            <w:t>[7]</w:t>
+            <w:br/>
           </w:r>
           <w:r>
             <w:rPr>
@@ -3918,7 +3690,6 @@
             </w:rPr>
             <w:tab/>
           </w:r>
-          <w:bookmarkStart w:id="2" w:name="_Hlk496546340"/>
           <w:r>
             <w:rPr>
               <w:rFonts w:eastAsia="Angsana New"/>
@@ -3926,8 +3697,9 @@
               <w:bCs/>
               <w:color w:val="auto"/>
             </w:rPr>
-            <w:br/>
-          </w:r>
+            <w:t xml:space="preserve">Interactive clothes </w:t>
+          </w:r>
+          <w:bookmarkEnd w:id="1"/>
           <w:r>
             <w:rPr>
               <w:rFonts w:eastAsia="Angsana New"/>
@@ -3935,7 +3707,381 @@
               <w:bCs/>
               <w:color w:val="auto"/>
             </w:rPr>
-            <w:tab/>
+            <w:t xml:space="preserve">based on IOT using NFC and Mobile Application </w:t>
+          </w:r>
+          <w:r>
+            <w:rPr>
+              <w:rFonts w:eastAsia="Angsana New"/>
+              <w:color w:val="auto"/>
+              <w:cs/>
+            </w:rPr>
+            <w:t>เป็นระบบที่นำ</w:t>
+          </w:r>
+          <w:r>
+            <w:rPr>
+              <w:rFonts w:eastAsia="Angsana New" w:hint="cs"/>
+              <w:color w:val="auto"/>
+              <w:cs/>
+            </w:rPr>
+            <w:t>ไอโอที</w:t>
+          </w:r>
+          <w:r>
+            <w:rPr>
+              <w:rFonts w:eastAsia="Angsana New"/>
+              <w:color w:val="auto"/>
+              <w:cs/>
+            </w:rPr>
+            <w:t>และ</w:t>
+          </w:r>
+          <w:r>
+            <w:rPr>
+              <w:rFonts w:eastAsia="Angsana New"/>
+              <w:color w:val="auto"/>
+              <w:cs/>
+            </w:rPr>
+            <w:t>แอปพลิเคชันสำหรับ</w:t>
+          </w:r>
+          <w:r>
+            <w:rPr>
+              <w:cs/>
+            </w:rPr>
+            <w:t>สมาร์ต</w:t>
+          </w:r>
+          <w:r>
+            <w:rPr>
+              <w:cs/>
+            </w:rPr>
+            <w:t>โฟน</w:t>
+          </w:r>
+          <w:r>
+            <w:rPr>
+              <w:rFonts w:eastAsia="Angsana New"/>
+              <w:color w:val="auto"/>
+              <w:cs/>
+            </w:rPr>
+            <w:t xml:space="preserve"> มาประยุกต์ใช้กับอุตสาหกรรมเสื้อผ้าและสิ่งทอ เนื่องจาก</w:t>
+          </w:r>
+          <w:r>
+            <w:rPr>
+              <w:rFonts w:eastAsia="Angsana New" w:hint="cs"/>
+              <w:color w:val="auto"/>
+              <w:cs/>
+            </w:rPr>
+            <w:t>ไอโอที</w:t>
+          </w:r>
+          <w:r>
+            <w:rPr>
+              <w:rFonts w:eastAsia="Angsana New"/>
+              <w:color w:val="auto"/>
+            </w:rPr>
+            <w:t xml:space="preserve"> </w:t>
+          </w:r>
+          <w:r>
+            <w:rPr>
+              <w:rFonts w:eastAsia="Angsana New"/>
+              <w:color w:val="auto"/>
+              <w:cs/>
+            </w:rPr>
+            <w:t>เข้าถึงในอุตสาหกรรมหลายอย่างแต่ก็ยังไม่ได้สนับสนุนกับอุตสาหกรรมเสื้อผ้าและสิ่งทอ โดยระบบนี้จะใช้</w:t>
+          </w:r>
+          <w:r>
+            <w:rPr>
+              <w:rFonts w:eastAsia="Angsana New"/>
+              <w:color w:val="auto"/>
+              <w:cs/>
+            </w:rPr>
+            <w:t>ป้าย</w:t>
+          </w:r>
+          <w:r>
+            <w:rPr>
+              <w:color w:val="222222"/>
+              <w:shd w:val="clear" w:color="auto" w:fill="FFFFFF"/>
+              <w:cs/>
+            </w:rPr>
+            <w:t>เทคโนโลยีที่ทำให้เราสามารถส่งผ่านข้อมูลได้ผ่านการเชื่อมต่อแบบไร้สาย ด้วยหลักการรับคำสั่งผ่านตัวน</w:t>
+          </w:r>
+          <w:r>
+            <w:rPr>
+              <w:color w:val="222222"/>
+              <w:shd w:val="clear" w:color="auto" w:fill="FFFFFF"/>
+              <w:cs/>
+            </w:rPr>
+            <w:t>ำ</w:t>
+          </w:r>
+          <w:r>
+            <w:rPr>
+              <w:color w:val="222222"/>
+              <w:shd w:val="clear" w:color="auto" w:fill="FFFFFF"/>
+              <w:cs/>
+            </w:rPr>
+            <w:lastRenderedPageBreak/>
+            <w:t>ไฟฟ้าผ่านอากาศด้วยคลื่นวิทยุ</w:t>
+          </w:r>
+          <w:r>
+            <w:rPr>
+              <w:rFonts w:eastAsia="Angsana New"/>
+              <w:color w:val="auto"/>
+              <w:cs/>
+            </w:rPr>
+            <w:t xml:space="preserve"> </w:t>
+          </w:r>
+          <w:r>
+            <w:rPr>
+              <w:rFonts w:eastAsia="Angsana New"/>
+              <w:color w:val="auto"/>
+            </w:rPr>
+            <w:t xml:space="preserve">(NFC) </w:t>
+          </w:r>
+          <w:r>
+            <w:rPr>
+              <w:rFonts w:eastAsia="Angsana New"/>
+              <w:color w:val="auto"/>
+              <w:cs/>
+            </w:rPr>
+            <w:t>และ</w:t>
+          </w:r>
+          <w:r>
+            <w:rPr>
+              <w:rFonts w:eastAsia="Angsana New" w:hint="cs"/>
+              <w:color w:val="auto"/>
+              <w:cs/>
+            </w:rPr>
+            <w:t>ไอโอที</w:t>
+          </w:r>
+          <w:r>
+            <w:rPr>
+              <w:rFonts w:eastAsia="Angsana New"/>
+              <w:color w:val="auto"/>
+            </w:rPr>
+            <w:t xml:space="preserve"> </w:t>
+          </w:r>
+          <w:r>
+            <w:rPr>
+              <w:rFonts w:eastAsia="Angsana New" w:hint="cs"/>
+              <w:color w:val="auto"/>
+              <w:cs/>
+            </w:rPr>
+            <w:t>โดย</w:t>
+          </w:r>
+          <w:r>
+            <w:rPr>
+              <w:rFonts w:eastAsia="Angsana New" w:hint="cs"/>
+              <w:color w:val="auto"/>
+              <w:cs/>
+            </w:rPr>
+            <w:t>มี</w:t>
+          </w:r>
+          <w:r>
+            <w:rPr>
+              <w:rFonts w:eastAsia="Angsana New"/>
+              <w:color w:val="auto"/>
+              <w:cs/>
+            </w:rPr>
+            <w:t xml:space="preserve">ป้าย </w:t>
+          </w:r>
+          <w:r>
+            <w:rPr>
+              <w:rFonts w:eastAsia="Angsana New"/>
+              <w:color w:val="auto"/>
+            </w:rPr>
+            <w:t xml:space="preserve">NFC </w:t>
+          </w:r>
+          <w:r>
+            <w:rPr>
+              <w:rFonts w:eastAsia="Angsana New" w:hint="cs"/>
+              <w:color w:val="auto"/>
+              <w:cs/>
+            </w:rPr>
+            <w:t>เป็นโค้ดที่</w:t>
+          </w:r>
+          <w:r>
+            <w:rPr>
+              <w:rFonts w:eastAsia="Angsana New"/>
+              <w:color w:val="auto"/>
+              <w:cs/>
+            </w:rPr>
+            <w:t>ฝังอยู่ภายในเสื้อผ้า</w:t>
+          </w:r>
+          <w:r>
+            <w:rPr>
+              <w:rFonts w:eastAsia="Angsana New"/>
+              <w:color w:val="auto"/>
+              <w:cs/>
+            </w:rPr>
+            <w:t>และพัฒนาแอปพลิเคชันสำหรับ</w:t>
+          </w:r>
+          <w:r>
+            <w:rPr>
+              <w:cs/>
+            </w:rPr>
+            <w:t>สมาร์ต</w:t>
+          </w:r>
+          <w:r>
+            <w:rPr>
+              <w:cs/>
+            </w:rPr>
+            <w:t>โฟน</w:t>
+          </w:r>
+          <w:r>
+            <w:rPr>
+              <w:rFonts w:hint="cs"/>
+              <w:cs/>
+            </w:rPr>
+            <w:t xml:space="preserve"> </w:t>
+          </w:r>
+          <w:r>
+            <w:rPr>
+              <w:rFonts w:eastAsia="Angsana New"/>
+              <w:color w:val="auto"/>
+              <w:cs/>
+            </w:rPr>
+            <w:t>เพื่อใช้สแกน</w:t>
+          </w:r>
+          <w:r>
+            <w:rPr>
+              <w:rFonts w:eastAsia="Angsana New" w:hint="cs"/>
+              <w:color w:val="auto"/>
+              <w:cs/>
+            </w:rPr>
+            <w:t>บาร์โค้ด</w:t>
+          </w:r>
+          <w:r>
+            <w:rPr>
+              <w:rFonts w:eastAsia="Angsana New"/>
+              <w:color w:val="auto"/>
+              <w:cs/>
+            </w:rPr>
+            <w:t xml:space="preserve">ของป้าย </w:t>
+          </w:r>
+          <w:r>
+            <w:rPr>
+              <w:rFonts w:eastAsia="Angsana New"/>
+              <w:color w:val="auto"/>
+            </w:rPr>
+            <w:t>NFC</w:t>
+          </w:r>
+          <w:r>
+            <w:rPr>
+              <w:rFonts w:eastAsia="Angsana New"/>
+              <w:color w:val="auto"/>
+              <w:cs/>
+            </w:rPr>
+            <w:t xml:space="preserve"> ที่ติดกับสิ่งทอและเชื่อมโยงกับฐานข้อมูลที่เก็บไว้ในคลาวด์ ซึ่งเป็นระบบดิจิตอลสำหรับผู้ผลิตและผู้ใช้และเป็นระบบฐานข้อมูลเชิงสัมพันธ์แบบเดียว ข้อดีคือ ช่วยในการลดการสูญเสียโดยการกำจัด</w:t>
+          </w:r>
+          <w:r>
+            <w:rPr>
+              <w:rFonts w:eastAsia="Angsana New"/>
+              <w:color w:val="auto"/>
+              <w:cs/>
+            </w:rPr>
+            <w:t>ป้ายราคาและติดตามสินค้า และมีแอปพลิเคชัน</w:t>
+          </w:r>
+          <w:r>
+            <w:rPr>
+              <w:rFonts w:eastAsia="Angsana New"/>
+              <w:color w:val="auto"/>
+              <w:cs/>
+            </w:rPr>
+            <w:t>ที่ช่วยให้รับคำแนะ</w:t>
+          </w:r>
+          <w:r>
+            <w:rPr>
+              <w:rFonts w:eastAsia="Angsana New"/>
+              <w:color w:val="auto"/>
+              <w:cs/>
+            </w:rPr>
+            <w:t>นำในการจับคู่เสื้อผ้ากับชุดอื่น</w:t>
+          </w:r>
+          <w:r>
+            <w:rPr>
+              <w:rFonts w:eastAsia="Angsana New"/>
+              <w:color w:val="auto"/>
+              <w:cs/>
+            </w:rPr>
+            <w:t>ๆ</w:t>
+          </w:r>
+          <w:r>
+            <w:rPr>
+              <w:rFonts w:eastAsia="Angsana New" w:hint="cs"/>
+              <w:color w:val="auto"/>
+              <w:cs/>
+            </w:rPr>
+            <w:t xml:space="preserve"> </w:t>
+          </w:r>
+          <w:r>
+            <w:rPr>
+              <w:rFonts w:eastAsia="Angsana New"/>
+              <w:color w:val="auto"/>
+              <w:cs/>
+            </w:rPr>
+            <w:t xml:space="preserve">ตามความเหมาะสมและสามารถติดตามความถี่ในการใช้งาน </w:t>
+          </w:r>
+          <w:r>
+            <w:rPr>
+              <w:rFonts w:eastAsia="Angsana New" w:hint="cs"/>
+              <w:color w:val="auto"/>
+              <w:cs/>
+            </w:rPr>
+            <w:t>ซึ</w:t>
+          </w:r>
+          <w:r>
+            <w:rPr>
+              <w:rFonts w:eastAsia="Angsana New" w:hint="cs"/>
+              <w:color w:val="auto"/>
+              <w:cs/>
+            </w:rPr>
+            <w:t>่งงานในบทความนี้คล้ายๆกับระบบที่จะพัฒนา</w:t>
+          </w:r>
+          <w:r>
+            <w:rPr>
+              <w:rFonts w:eastAsia="Angsana New" w:hint="cs"/>
+              <w:color w:val="auto"/>
+              <w:cs/>
+            </w:rPr>
+            <w:t xml:space="preserve"> </w:t>
+          </w:r>
+          <w:r>
+            <w:rPr>
+              <w:rFonts w:eastAsia="Angsana New" w:hint="cs"/>
+              <w:color w:val="auto"/>
+              <w:cs/>
+            </w:rPr>
+            <w:t>แต่ต่างกันที่</w:t>
+          </w:r>
+          <w:r>
+            <w:rPr>
+              <w:rFonts w:eastAsia="Angsana New" w:hint="cs"/>
+              <w:color w:val="auto"/>
+              <w:cs/>
+            </w:rPr>
+            <w:t>เป็นการชำระเงินอิเล็กทรอนิกส์โดยใช้</w:t>
+          </w:r>
+          <w:r>
+            <w:rPr>
+              <w:cs/>
+            </w:rPr>
+            <w:t>สมาร์ต</w:t>
+          </w:r>
+          <w:r>
+            <w:rPr>
+              <w:cs/>
+            </w:rPr>
+            <w:t>โฟน</w:t>
+          </w:r>
+          <w:r>
+            <w:rPr>
+              <w:rFonts w:eastAsia="Angsana New" w:hint="cs"/>
+              <w:color w:val="auto"/>
+              <w:cs/>
+            </w:rPr>
+            <w:t xml:space="preserve">สำหรับเครื่องซักผ้าอัตโนมัติ </w:t>
+          </w:r>
+          <w:r>
+            <w:rPr>
+              <w:rFonts w:eastAsia="Angsana New"/>
+              <w:color w:val="auto"/>
+            </w:rPr>
+            <w:t>[8]</w:t>
           </w:r>
           <w:r>
             <w:rPr>
@@ -3944,9 +4090,8 @@
               <w:bCs/>
               <w:color w:val="auto"/>
             </w:rPr>
-            <w:t xml:space="preserve">Interactive clothes </w:t>
-          </w:r>
-          <w:bookmarkEnd w:id="2"/>
+            <w:br/>
+          </w:r>
           <w:r>
             <w:rPr>
               <w:rFonts w:eastAsia="Angsana New"/>
@@ -3954,463 +4099,7 @@
               <w:bCs/>
               <w:color w:val="auto"/>
             </w:rPr>
-            <w:t xml:space="preserve">based on IOT using NFC and Mobile Application </w:t>
-          </w:r>
-          <w:r>
-            <w:rPr>
-              <w:rFonts w:eastAsia="Angsana New"/>
-              <w:color w:val="auto"/>
-              <w:cs/>
-            </w:rPr>
-            <w:t>เป็นระบบที่นำ</w:t>
-          </w:r>
-          <w:r>
-            <w:rPr>
-              <w:rFonts w:eastAsia="Angsana New" w:hint="cs"/>
-              <w:color w:val="auto"/>
-              <w:cs/>
-            </w:rPr>
-            <w:t>ไอโอที</w:t>
-          </w:r>
-          <w:r>
-            <w:rPr>
-              <w:rFonts w:eastAsia="Angsana New"/>
-              <w:color w:val="auto"/>
-              <w:cs/>
-            </w:rPr>
-            <w:t>และ</w:t>
-          </w:r>
-          <w:r>
-            <w:rPr>
-              <w:rFonts w:eastAsia="Angsana New"/>
-              <w:color w:val="auto"/>
-              <w:cs/>
-            </w:rPr>
-            <w:t>แอปพลิ</w:t>
-          </w:r>
-          <w:proofErr w:type="spellStart"/>
-          <w:r>
-            <w:rPr>
-              <w:rFonts w:eastAsia="Angsana New"/>
-              <w:color w:val="auto"/>
-              <w:cs/>
-            </w:rPr>
-            <w:t>เค</w:t>
-          </w:r>
-          <w:proofErr w:type="spellEnd"/>
-          <w:r>
-            <w:rPr>
-              <w:rFonts w:eastAsia="Angsana New"/>
-              <w:color w:val="auto"/>
-              <w:cs/>
-            </w:rPr>
-            <w:t>ชันสำหรับ</w:t>
-          </w:r>
-          <w:r>
-            <w:rPr>
-              <w:cs/>
-            </w:rPr>
-            <w:t>สมาร์ต</w:t>
-          </w:r>
-          <w:r>
-            <w:rPr>
-              <w:cs/>
-            </w:rPr>
-            <w:t>โฟน</w:t>
-          </w:r>
-          <w:r>
-            <w:rPr>
-              <w:rFonts w:eastAsia="Angsana New"/>
-              <w:color w:val="auto"/>
-              <w:cs/>
-            </w:rPr>
-            <w:t xml:space="preserve"> มาประยุกต์ใช้กับอุตสาหกรรมเสื้อผ้าและสิ่งทอ เนื่องจาก</w:t>
-          </w:r>
-          <w:r>
-            <w:rPr>
-              <w:rFonts w:eastAsia="Angsana New" w:hint="cs"/>
-              <w:color w:val="auto"/>
-              <w:cs/>
-            </w:rPr>
-            <w:t>ไอโอที</w:t>
-          </w:r>
-          <w:r>
-            <w:rPr>
-              <w:rFonts w:eastAsia="Angsana New"/>
-              <w:color w:val="auto"/>
-            </w:rPr>
-            <w:t xml:space="preserve"> </w:t>
-          </w:r>
-          <w:r>
-            <w:rPr>
-              <w:rFonts w:eastAsia="Angsana New"/>
-              <w:color w:val="auto"/>
-              <w:cs/>
-            </w:rPr>
-            <w:t>เข้าถึงในอุตสาหกรรมหลายอย่างแต่ก็ยังไม่ได้สนับสนุนกับอุตสาหกรรมเสื้อผ้าและสิ่งทอ โดยระบบนี้จะใช้</w:t>
-          </w:r>
-          <w:r>
-            <w:rPr>
-              <w:rFonts w:eastAsia="Angsana New"/>
-              <w:color w:val="auto"/>
-              <w:cs/>
-            </w:rPr>
-            <w:t>ป้าย</w:t>
-          </w:r>
-          <w:r>
-            <w:rPr>
-              <w:color w:val="222222"/>
-              <w:shd w:val="clear" w:color="auto" w:fill="FFFFFF"/>
-              <w:cs/>
-            </w:rPr>
-            <w:t>เทคโนโลยีที่ทำให้เราสามารถส่งผ่านข้อมูลได้ผ่านการเชื่อมต่อแบบไร้สาย ด้วยหลักการรับคำสั่งผ่านตัวน</w:t>
-          </w:r>
-          <w:r>
-            <w:rPr>
-              <w:color w:val="222222"/>
-              <w:shd w:val="clear" w:color="auto" w:fill="FFFFFF"/>
-              <w:cs/>
-            </w:rPr>
-            <w:t>ำ</w:t>
-          </w:r>
-          <w:r>
-            <w:rPr>
-              <w:color w:val="222222"/>
-              <w:shd w:val="clear" w:color="auto" w:fill="FFFFFF"/>
-              <w:cs/>
-            </w:rPr>
-            <w:lastRenderedPageBreak/>
-            <w:t>ไฟฟ้าผ่านอากาศด้วยคลื่นวิทยุ</w:t>
-          </w:r>
-          <w:r>
-            <w:rPr>
-              <w:rFonts w:eastAsia="Angsana New"/>
-              <w:color w:val="auto"/>
-              <w:cs/>
-            </w:rPr>
-            <w:t xml:space="preserve"> </w:t>
-          </w:r>
-          <w:r>
-            <w:rPr>
-              <w:rFonts w:eastAsia="Angsana New"/>
-              <w:color w:val="auto"/>
-            </w:rPr>
-            <w:t xml:space="preserve">(NFC) </w:t>
-          </w:r>
-          <w:r>
-            <w:rPr>
-              <w:rFonts w:eastAsia="Angsana New"/>
-              <w:color w:val="auto"/>
-              <w:cs/>
-            </w:rPr>
-            <w:t>และ</w:t>
-          </w:r>
-          <w:r>
-            <w:rPr>
-              <w:rFonts w:eastAsia="Angsana New" w:hint="cs"/>
-              <w:color w:val="auto"/>
-              <w:cs/>
-            </w:rPr>
-            <w:t>ไอโอที</w:t>
-          </w:r>
-          <w:r>
-            <w:rPr>
-              <w:rFonts w:eastAsia="Angsana New"/>
-              <w:color w:val="auto"/>
-            </w:rPr>
-            <w:t xml:space="preserve"> </w:t>
-          </w:r>
-          <w:r>
-            <w:rPr>
-              <w:rFonts w:eastAsia="Angsana New" w:hint="cs"/>
-              <w:color w:val="auto"/>
-              <w:cs/>
-            </w:rPr>
-            <w:t>โดย</w:t>
-          </w:r>
-          <w:r>
-            <w:rPr>
-              <w:rFonts w:eastAsia="Angsana New" w:hint="cs"/>
-              <w:color w:val="auto"/>
-              <w:cs/>
-            </w:rPr>
-            <w:t>มี</w:t>
-          </w:r>
-          <w:r>
-            <w:rPr>
-              <w:rFonts w:eastAsia="Angsana New"/>
-              <w:color w:val="auto"/>
-              <w:cs/>
-            </w:rPr>
-            <w:t xml:space="preserve">ป้าย </w:t>
-          </w:r>
-          <w:r>
-            <w:rPr>
-              <w:rFonts w:eastAsia="Angsana New"/>
-              <w:color w:val="auto"/>
-            </w:rPr>
-            <w:t xml:space="preserve">NFC </w:t>
-          </w:r>
-          <w:r>
-            <w:rPr>
-              <w:rFonts w:eastAsia="Angsana New" w:hint="cs"/>
-              <w:color w:val="auto"/>
-              <w:cs/>
-            </w:rPr>
-            <w:t>เป็นโค้ดที่</w:t>
-          </w:r>
-          <w:r>
-            <w:rPr>
-              <w:rFonts w:eastAsia="Angsana New"/>
-              <w:color w:val="auto"/>
-              <w:cs/>
-            </w:rPr>
-            <w:t>ฝังอยู่ภายในเสื้อผ้า</w:t>
-          </w:r>
-          <w:r>
-            <w:rPr>
-              <w:rFonts w:eastAsia="Angsana New"/>
-              <w:color w:val="auto"/>
-              <w:cs/>
-            </w:rPr>
-            <w:t>และพัฒนาแอปพลิ</w:t>
-          </w:r>
-          <w:proofErr w:type="spellStart"/>
-          <w:r>
-            <w:rPr>
-              <w:rFonts w:eastAsia="Angsana New"/>
-              <w:color w:val="auto"/>
-              <w:cs/>
-            </w:rPr>
-            <w:t>เค</w:t>
-          </w:r>
-          <w:proofErr w:type="spellEnd"/>
-          <w:r>
-            <w:rPr>
-              <w:rFonts w:eastAsia="Angsana New"/>
-              <w:color w:val="auto"/>
-              <w:cs/>
-            </w:rPr>
-            <w:t>ชันสำหรับ</w:t>
-          </w:r>
-          <w:r>
-            <w:rPr>
-              <w:cs/>
-            </w:rPr>
-            <w:t>สมาร์ต</w:t>
-          </w:r>
-          <w:r>
-            <w:rPr>
-              <w:cs/>
-            </w:rPr>
-            <w:t>โฟน</w:t>
-          </w:r>
-          <w:r>
-            <w:rPr>
-              <w:rFonts w:hint="cs"/>
-              <w:cs/>
-            </w:rPr>
-            <w:t xml:space="preserve"> </w:t>
-          </w:r>
-          <w:r>
-            <w:rPr>
-              <w:rFonts w:eastAsia="Angsana New"/>
-              <w:color w:val="auto"/>
-              <w:cs/>
-            </w:rPr>
-            <w:t>เพื่อใช้สแกน</w:t>
-          </w:r>
-          <w:r>
-            <w:rPr>
-              <w:rFonts w:eastAsia="Angsana New" w:hint="cs"/>
-              <w:color w:val="auto"/>
-              <w:cs/>
-            </w:rPr>
-            <w:t>บาร์โค้ด</w:t>
-          </w:r>
-          <w:r>
-            <w:rPr>
-              <w:rFonts w:eastAsia="Angsana New"/>
-              <w:color w:val="auto"/>
-              <w:cs/>
-            </w:rPr>
-            <w:t xml:space="preserve">ของป้าย </w:t>
-          </w:r>
-          <w:r>
-            <w:rPr>
-              <w:rFonts w:eastAsia="Angsana New"/>
-              <w:color w:val="auto"/>
-            </w:rPr>
-            <w:t>NFC</w:t>
-          </w:r>
-          <w:r>
-            <w:rPr>
-              <w:rFonts w:eastAsia="Angsana New"/>
-              <w:color w:val="auto"/>
-              <w:cs/>
-            </w:rPr>
-            <w:t xml:space="preserve"> ที่ติดกับสิ่งทอและเชื่อมโยงกับฐานข้อมูลที่เก็บไว้ในคลาว</w:t>
-          </w:r>
-          <w:proofErr w:type="spellStart"/>
-          <w:r>
-            <w:rPr>
-              <w:rFonts w:eastAsia="Angsana New"/>
-              <w:color w:val="auto"/>
-              <w:cs/>
-            </w:rPr>
-            <w:t>ด์</w:t>
-          </w:r>
-          <w:proofErr w:type="spellEnd"/>
-          <w:r>
-            <w:rPr>
-              <w:rFonts w:eastAsia="Angsana New"/>
-              <w:color w:val="auto"/>
-              <w:cs/>
-            </w:rPr>
-            <w:t xml:space="preserve"> ซึ่งเป็นระบบดิจิตอลสำหรับผู้ผลิตและผู้ใช้และเป็นระบบฐานข้อมูลเชิงสัมพันธ์แบบเดียว ข้อดีคือ ช่วยในการลดการสูญเสียโดยการกำจัด</w:t>
-          </w:r>
-          <w:r>
-            <w:rPr>
-              <w:rFonts w:eastAsia="Angsana New"/>
-              <w:color w:val="auto"/>
-              <w:cs/>
-            </w:rPr>
-            <w:t>ป้ายราคาและติดตามสินค้า และมีแอปพลิ</w:t>
-          </w:r>
-          <w:proofErr w:type="spellStart"/>
-          <w:r>
-            <w:rPr>
-              <w:rFonts w:eastAsia="Angsana New"/>
-              <w:color w:val="auto"/>
-              <w:cs/>
-            </w:rPr>
-            <w:t>เค</w:t>
-          </w:r>
-          <w:proofErr w:type="spellEnd"/>
-          <w:r>
-            <w:rPr>
-              <w:rFonts w:eastAsia="Angsana New"/>
-              <w:color w:val="auto"/>
-              <w:cs/>
-            </w:rPr>
-            <w:t>ชัน</w:t>
-          </w:r>
-          <w:r>
-            <w:rPr>
-              <w:rFonts w:eastAsia="Angsana New"/>
-              <w:color w:val="auto"/>
-              <w:cs/>
-            </w:rPr>
-            <w:t>ที่ช่วยให้รับคำแนะ</w:t>
-          </w:r>
-          <w:r>
-            <w:rPr>
-              <w:rFonts w:eastAsia="Angsana New"/>
-              <w:color w:val="auto"/>
-              <w:cs/>
-            </w:rPr>
-            <w:t>นำในการจับคู่เสื้อผ้ากับชุด</w:t>
-          </w:r>
-          <w:proofErr w:type="spellStart"/>
-          <w:r>
-            <w:rPr>
-              <w:rFonts w:eastAsia="Angsana New"/>
-              <w:color w:val="auto"/>
-              <w:cs/>
-            </w:rPr>
-            <w:t>อื่น</w:t>
-          </w:r>
-          <w:r>
-            <w:rPr>
-              <w:rFonts w:eastAsia="Angsana New"/>
-              <w:color w:val="auto"/>
-              <w:cs/>
-            </w:rPr>
-            <w:t>ๆ</w:t>
-          </w:r>
-          <w:proofErr w:type="spellEnd"/>
-          <w:r>
-            <w:rPr>
-              <w:rFonts w:eastAsia="Angsana New" w:hint="cs"/>
-              <w:color w:val="auto"/>
-              <w:cs/>
-            </w:rPr>
-            <w:t xml:space="preserve"> </w:t>
-          </w:r>
-          <w:r>
-            <w:rPr>
-              <w:rFonts w:eastAsia="Angsana New"/>
-              <w:color w:val="auto"/>
-              <w:cs/>
-            </w:rPr>
-            <w:t xml:space="preserve">ตามความเหมาะสมและสามารถติดตามความถี่ในการใช้งาน </w:t>
-          </w:r>
-          <w:r>
-            <w:rPr>
-              <w:rFonts w:eastAsia="Angsana New" w:hint="cs"/>
-              <w:color w:val="auto"/>
-              <w:cs/>
-            </w:rPr>
-            <w:t>ซึ</w:t>
-          </w:r>
-          <w:r>
-            <w:rPr>
-              <w:rFonts w:eastAsia="Angsana New" w:hint="cs"/>
-              <w:color w:val="auto"/>
-              <w:cs/>
-            </w:rPr>
-            <w:t>่งงานในบทความนี้คล้ายๆกับระบบที่จะพัฒนา</w:t>
-          </w:r>
-          <w:r>
-            <w:rPr>
-              <w:rFonts w:eastAsia="Angsana New" w:hint="cs"/>
-              <w:color w:val="auto"/>
-              <w:cs/>
-            </w:rPr>
-            <w:t xml:space="preserve"> </w:t>
-          </w:r>
-          <w:r>
-            <w:rPr>
-              <w:rFonts w:eastAsia="Angsana New" w:hint="cs"/>
-              <w:color w:val="auto"/>
-              <w:cs/>
-            </w:rPr>
-            <w:t>แต่ต่างกันที่</w:t>
-          </w:r>
-          <w:r>
-            <w:rPr>
-              <w:rFonts w:eastAsia="Angsana New" w:hint="cs"/>
-              <w:color w:val="auto"/>
-              <w:cs/>
-            </w:rPr>
-            <w:t>เป็นการชำระเงินอิเล็กทรอนิกส์โดยใช้</w:t>
-          </w:r>
-          <w:r>
-            <w:rPr>
-              <w:cs/>
-            </w:rPr>
-            <w:t>สมาร์ต</w:t>
-          </w:r>
-          <w:r>
-            <w:rPr>
-              <w:cs/>
-            </w:rPr>
-            <w:t>โฟน</w:t>
-          </w:r>
-          <w:r>
-            <w:rPr>
-              <w:rFonts w:eastAsia="Angsana New" w:hint="cs"/>
-              <w:color w:val="auto"/>
-              <w:cs/>
-            </w:rPr>
-            <w:t xml:space="preserve">สำหรับเครื่องซักผ้าอัตโนมัติ </w:t>
-          </w:r>
-          <w:r>
-            <w:rPr>
-              <w:rFonts w:eastAsia="Angsana New"/>
-              <w:color w:val="auto"/>
-            </w:rPr>
-            <w:t>[8]</w:t>
+            <w:tab/>
           </w:r>
           <w:r>
             <w:rPr>
@@ -4419,7 +4108,273 @@
               <w:bCs/>
               <w:color w:val="auto"/>
             </w:rPr>
-            <w:br/>
+            <w:t xml:space="preserve">IOT based smart garbage alert system using Arduino UNO </w:t>
+          </w:r>
+          <w:r>
+            <w:rPr>
+              <w:rFonts w:eastAsia="Angsana New"/>
+              <w:color w:val="auto"/>
+              <w:cs/>
+            </w:rPr>
+            <w:t>เป็นการพัฒนาระบบเตือนภัยขยะอัจฉริยะเพื่อการจัดการขยะอย่างเหมาะสม</w:t>
+          </w:r>
+          <w:r>
+            <w:rPr>
+              <w:rFonts w:eastAsia="Angsana New"/>
+              <w:color w:val="auto"/>
+            </w:rPr>
+            <w:t xml:space="preserve"> </w:t>
+          </w:r>
+          <w:r>
+            <w:rPr>
+              <w:rFonts w:eastAsia="Angsana New"/>
+              <w:color w:val="auto"/>
+              <w:cs/>
+            </w:rPr>
+            <w:t xml:space="preserve">โดยให้สัญญาณเตือนไปยังเว็บเซิร์ฟเวอร์ของเทศบาลเพื่อทำความสะอาดถังขยะทันทีโดยมีการตรวจสอบระดับการเติมขยะในจุดทิ้งขยะมี่ถูกต้อง ซึ่งใช้เซ็นเซอร์อัลตราโซนิคซึ่งเชื่อมต่อกับ </w:t>
+          </w:r>
+          <w:r>
+            <w:rPr>
+              <w:rFonts w:eastAsia="Angsana New"/>
+              <w:color w:val="auto"/>
+            </w:rPr>
+            <w:t xml:space="preserve">Arduino UNO </w:t>
+          </w:r>
+          <w:r>
+            <w:rPr>
+              <w:rFonts w:eastAsia="Angsana New"/>
+              <w:color w:val="auto"/>
+              <w:cs/>
+            </w:rPr>
+            <w:t>มีการพัฒนา</w:t>
+          </w:r>
+          <w:r>
+            <w:rPr>
+              <w:rFonts w:eastAsia="Angsana New"/>
+              <w:color w:val="auto"/>
+              <w:cs/>
+            </w:rPr>
+            <w:t>แอป</w:t>
+          </w:r>
+          <w:r>
+            <w:rPr>
+              <w:rFonts w:eastAsia="Angsana New"/>
+              <w:color w:val="auto"/>
+              <w:cs/>
+            </w:rPr>
+            <w:t>พลิเคชัน</w:t>
+          </w:r>
+          <w:r>
+            <w:rPr>
+              <w:rFonts w:eastAsia="Angsana New" w:hint="cs"/>
+              <w:color w:val="auto"/>
+              <w:cs/>
+            </w:rPr>
+            <w:t>สำหรับ</w:t>
+          </w:r>
+          <w:r>
+            <w:rPr>
+              <w:cs/>
+            </w:rPr>
+            <w:t>สมาร์ต</w:t>
+          </w:r>
+          <w:r>
+            <w:rPr>
+              <w:cs/>
+            </w:rPr>
+            <w:t>โฟน</w:t>
+          </w:r>
+          <w:r>
+            <w:rPr>
+              <w:rFonts w:eastAsia="Angsana New" w:hint="cs"/>
+              <w:color w:val="auto"/>
+              <w:cs/>
+            </w:rPr>
+            <w:t>ระบบปฎิบัติการ</w:t>
+          </w:r>
+          <w:r>
+            <w:rPr>
+              <w:rFonts w:eastAsia="Angsana New"/>
+              <w:color w:val="auto"/>
+              <w:cs/>
+            </w:rPr>
+            <w:t>แอนดรอยด์</w:t>
+          </w:r>
+          <w:r>
+            <w:rPr>
+              <w:rFonts w:eastAsia="Angsana New"/>
+              <w:color w:val="auto"/>
+              <w:cs/>
+            </w:rPr>
+            <w:t>เชื่อมโยงกับ</w:t>
+          </w:r>
+          <w:r>
+            <w:rPr>
+              <w:rFonts w:eastAsia="Angsana New"/>
+              <w:color w:val="auto"/>
+              <w:cs/>
+            </w:rPr>
+            <w:t>เว็บเซิร์ฟเวอร์</w:t>
+          </w:r>
+          <w:r>
+            <w:rPr>
+              <w:rFonts w:eastAsia="Angsana New"/>
+              <w:color w:val="auto"/>
+              <w:cs/>
+            </w:rPr>
+            <w:t>เพื่อทำการแจ้งเตือนจากไมโครคอนโทรลเลอร์ไปยังสำนักงานในเมืองและดำเนินการตรวจสอบกระบวนการทำความสะอาดระยะไกลโดยพนักง</w:t>
+          </w:r>
+          <w:r>
+            <w:rPr>
+              <w:rFonts w:eastAsia="Angsana New"/>
+              <w:color w:val="auto"/>
+              <w:cs/>
+            </w:rPr>
+            <w:t>าน ระบบจะส่งการแจ้งเตือนไปยังแอป</w:t>
+          </w:r>
+          <w:r>
+            <w:rPr>
+              <w:rFonts w:eastAsia="Angsana New"/>
+              <w:color w:val="auto"/>
+              <w:cs/>
+            </w:rPr>
+            <w:t>พลิเคชัน</w:t>
+          </w:r>
+          <w:r>
+            <w:rPr>
+              <w:rFonts w:eastAsia="Angsana New" w:hint="cs"/>
+              <w:color w:val="auto"/>
+              <w:cs/>
+            </w:rPr>
+            <w:t>สำหรับ</w:t>
+          </w:r>
+          <w:r>
+            <w:rPr>
+              <w:cs/>
+            </w:rPr>
+            <w:t>สมาร์ต</w:t>
+          </w:r>
+          <w:r>
+            <w:rPr>
+              <w:cs/>
+            </w:rPr>
+            <w:t>โฟน</w:t>
+          </w:r>
+          <w:r>
+            <w:rPr>
+              <w:rFonts w:hint="cs"/>
+              <w:cs/>
+            </w:rPr>
+            <w:t>ระบบปฏิบัติการ</w:t>
+          </w:r>
+          <w:r>
+            <w:rPr>
+              <w:rFonts w:eastAsia="Angsana New"/>
+              <w:color w:val="auto"/>
+              <w:cs/>
+            </w:rPr>
+            <w:t>แอนดรอยด์โดยใช้โมดูล</w:t>
+          </w:r>
+          <w:r>
+            <w:rPr>
+              <w:rFonts w:eastAsia="Angsana New" w:hint="cs"/>
+              <w:color w:val="auto"/>
+              <w:cs/>
+            </w:rPr>
+            <w:t>ไวไฟ</w:t>
+          </w:r>
+          <w:r>
+            <w:rPr>
+              <w:rFonts w:eastAsia="Angsana New"/>
+              <w:color w:val="auto"/>
+            </w:rPr>
+            <w:t xml:space="preserve"> </w:t>
+          </w:r>
+          <w:r>
+            <w:rPr>
+              <w:rFonts w:eastAsia="Angsana New"/>
+              <w:color w:val="auto"/>
+              <w:cs/>
+            </w:rPr>
+            <w:t>ข้อดีคือ ช่วยลดขั้นตอนการต</w:t>
+          </w:r>
+          <w:r>
+            <w:rPr>
+              <w:rFonts w:eastAsia="Angsana New"/>
+              <w:color w:val="auto"/>
+              <w:cs/>
+            </w:rPr>
+            <w:t>รวจสอบและการตรวจสอบขยะด้วยตนเอง</w:t>
+          </w:r>
+          <w:r>
+            <w:rPr>
+              <w:rFonts w:eastAsia="Angsana New"/>
+              <w:color w:val="auto"/>
+              <w:cs/>
+            </w:rPr>
+            <w:t xml:space="preserve">พอสมควร </w:t>
+          </w:r>
+          <w:r>
+            <w:rPr>
+              <w:rFonts w:eastAsia="Angsana New" w:hint="cs"/>
+              <w:color w:val="auto"/>
+              <w:cs/>
+            </w:rPr>
+            <w:t>บทความนี้</w:t>
+          </w:r>
+          <w:r>
+            <w:rPr>
+              <w:rFonts w:eastAsia="Angsana New" w:hint="cs"/>
+              <w:color w:val="auto"/>
+              <w:cs/>
+            </w:rPr>
+            <w:t>มีการออกแบบระบบโดยใช้ไอโอทีเพื่อ</w:t>
+          </w:r>
+          <w:r>
+            <w:rPr>
+              <w:rFonts w:eastAsia="Angsana New" w:hint="cs"/>
+              <w:color w:val="auto"/>
+              <w:cs/>
+            </w:rPr>
+            <w:t>ลดขั้นตอนในการนำไปใช้</w:t>
+          </w:r>
+          <w:r>
+            <w:rPr>
+              <w:rFonts w:eastAsia="Angsana New" w:hint="cs"/>
+              <w:color w:val="auto"/>
+              <w:cs/>
+            </w:rPr>
+            <w:t xml:space="preserve"> แต่เนื่องจาก</w:t>
+          </w:r>
+          <w:r>
+            <w:rPr>
+              <w:rFonts w:eastAsia="Angsana New" w:hint="cs"/>
+              <w:color w:val="auto"/>
+              <w:cs/>
+            </w:rPr>
+            <w:t>ระบบนี้</w:t>
+          </w:r>
+          <w:r>
+            <w:rPr>
+              <w:rFonts w:eastAsia="Angsana New" w:hint="cs"/>
+              <w:color w:val="auto"/>
+              <w:cs/>
+            </w:rPr>
+            <w:t>ใช้ไอโอทีเป็น</w:t>
+          </w:r>
+          <w:r>
+            <w:rPr>
+              <w:rFonts w:eastAsia="Angsana New"/>
+              <w:color w:val="auto"/>
+            </w:rPr>
+            <w:t xml:space="preserve"> </w:t>
+          </w:r>
+          <w:r>
+            <w:rPr>
+              <w:rFonts w:eastAsia="Angsana New"/>
+              <w:color w:val="auto"/>
+            </w:rPr>
+            <w:t>Arduino UNO</w:t>
           </w:r>
           <w:r>
             <w:rPr>
@@ -4428,7 +4383,64 @@
               <w:bCs/>
               <w:color w:val="auto"/>
             </w:rPr>
-            <w:tab/>
+            <w:t xml:space="preserve"> </w:t>
+          </w:r>
+          <w:r>
+            <w:rPr>
+              <w:rFonts w:eastAsia="Angsana New" w:hint="cs"/>
+              <w:color w:val="auto"/>
+              <w:cs/>
+            </w:rPr>
+            <w:t>ต่างจากระบบ</w:t>
+          </w:r>
+          <w:r>
+            <w:rPr>
+              <w:rFonts w:eastAsia="Angsana New" w:hint="cs"/>
+              <w:color w:val="auto"/>
+              <w:cs/>
+            </w:rPr>
+            <w:t>ที่จะพัฒนา</w:t>
+          </w:r>
+          <w:r>
+            <w:rPr>
+              <w:rFonts w:eastAsia="Angsana New" w:hint="cs"/>
+              <w:color w:val="auto"/>
+              <w:cs/>
+            </w:rPr>
+            <w:t>ซึ่ง</w:t>
+          </w:r>
+          <w:r>
+            <w:rPr>
+              <w:rFonts w:eastAsia="Angsana New" w:hint="cs"/>
+              <w:color w:val="auto"/>
+              <w:cs/>
+            </w:rPr>
+            <w:t>ใช้</w:t>
+          </w:r>
+          <w:r>
+            <w:t xml:space="preserve"> </w:t>
+          </w:r>
+          <w:r>
+            <w:rPr>
+              <w:rFonts w:eastAsia="Angsana New"/>
+              <w:color w:val="auto"/>
+            </w:rPr>
+            <w:t xml:space="preserve">Raspberry Pi </w:t>
+          </w:r>
+          <w:r>
+            <w:rPr>
+              <w:rFonts w:eastAsia="Angsana New"/>
+              <w:color w:val="auto"/>
+              <w:cs/>
+            </w:rPr>
+            <w:t xml:space="preserve">3 </w:t>
+          </w:r>
+          <w:r>
+            <w:rPr>
+              <w:rFonts w:eastAsia="Angsana New"/>
+              <w:color w:val="auto"/>
+            </w:rPr>
+            <w:t>Model B</w:t>
           </w:r>
           <w:r>
             <w:rPr>
@@ -4437,401 +4449,14 @@
               <w:bCs/>
               <w:color w:val="auto"/>
             </w:rPr>
-            <w:t xml:space="preserve">IOT based smart garbage alert system using Arduino UNO </w:t>
-          </w:r>
-          <w:r>
-            <w:rPr>
-              <w:rFonts w:eastAsia="Angsana New"/>
-              <w:color w:val="auto"/>
-              <w:cs/>
-            </w:rPr>
-            <w:t>เป็นการพัฒนาระบบเตือนภัยขยะอัจฉริยะเพื่อการจัดการขยะอย่างเหมาะสม</w:t>
-          </w:r>
-          <w:r>
-            <w:rPr>
-              <w:rFonts w:eastAsia="Angsana New"/>
-              <w:color w:val="auto"/>
-            </w:rPr>
             <w:t xml:space="preserve"> </w:t>
           </w:r>
           <w:r>
             <w:rPr>
               <w:rFonts w:eastAsia="Angsana New"/>
               <w:color w:val="auto"/>
-              <w:cs/>
-            </w:rPr>
-            <w:t>โดยให้สัญญาณเตือนไปยังเว็บ</w:t>
-          </w:r>
-          <w:proofErr w:type="spellStart"/>
-          <w:r>
-            <w:rPr>
-              <w:rFonts w:eastAsia="Angsana New"/>
-              <w:color w:val="auto"/>
-              <w:cs/>
-            </w:rPr>
-            <w:t>เซิร์ฟเวอร์</w:t>
-          </w:r>
-          <w:proofErr w:type="spellEnd"/>
-          <w:r>
-            <w:rPr>
-              <w:rFonts w:eastAsia="Angsana New"/>
-              <w:color w:val="auto"/>
-              <w:cs/>
-            </w:rPr>
-            <w:t>ของเทศบาลเพื่อทำความสะอาดถังขยะทันทีโดยมีการตรวจสอบระดับการเติมขยะในจุดทิ้งขยะมี่ถูกต้อง ซึ่งใช้เซ็นเซอร์</w:t>
-          </w:r>
-          <w:proofErr w:type="spellStart"/>
-          <w:r>
-            <w:rPr>
-              <w:rFonts w:eastAsia="Angsana New"/>
-              <w:color w:val="auto"/>
-              <w:cs/>
-            </w:rPr>
-            <w:t>อัล</w:t>
-          </w:r>
-          <w:proofErr w:type="spellEnd"/>
-          <w:r>
-            <w:rPr>
-              <w:rFonts w:eastAsia="Angsana New"/>
-              <w:color w:val="auto"/>
-              <w:cs/>
-            </w:rPr>
-            <w:t xml:space="preserve">ตราโซนิคซึ่งเชื่อมต่อกับ </w:t>
-          </w:r>
-          <w:r>
-            <w:rPr>
-              <w:rFonts w:eastAsia="Angsana New"/>
-              <w:color w:val="auto"/>
-            </w:rPr>
-            <w:t xml:space="preserve">Arduino UNO </w:t>
-          </w:r>
-          <w:r>
-            <w:rPr>
-              <w:rFonts w:eastAsia="Angsana New"/>
-              <w:color w:val="auto"/>
-              <w:cs/>
-            </w:rPr>
-            <w:t>มีการพัฒนา</w:t>
-          </w:r>
-          <w:r>
-            <w:rPr>
-              <w:rFonts w:eastAsia="Angsana New"/>
-              <w:color w:val="auto"/>
-              <w:cs/>
-            </w:rPr>
-            <w:t>แอป</w:t>
-          </w:r>
-          <w:r>
-            <w:rPr>
-              <w:rFonts w:eastAsia="Angsana New"/>
-              <w:color w:val="auto"/>
-              <w:cs/>
-            </w:rPr>
-            <w:t>พลิ</w:t>
-          </w:r>
-          <w:proofErr w:type="spellStart"/>
-          <w:r>
-            <w:rPr>
-              <w:rFonts w:eastAsia="Angsana New"/>
-              <w:color w:val="auto"/>
-              <w:cs/>
-            </w:rPr>
-            <w:t>เค</w:t>
-          </w:r>
-          <w:proofErr w:type="spellEnd"/>
-          <w:r>
-            <w:rPr>
-              <w:rFonts w:eastAsia="Angsana New"/>
-              <w:color w:val="auto"/>
-              <w:cs/>
-            </w:rPr>
-            <w:t>ชัน</w:t>
-          </w:r>
-          <w:r>
-            <w:rPr>
-              <w:rFonts w:eastAsia="Angsana New" w:hint="cs"/>
-              <w:color w:val="auto"/>
-              <w:cs/>
-            </w:rPr>
-            <w:t>สำหรับ</w:t>
-          </w:r>
-          <w:r>
-            <w:rPr>
-              <w:cs/>
-            </w:rPr>
-            <w:t>สมาร์ต</w:t>
-          </w:r>
-          <w:r>
-            <w:rPr>
-              <w:cs/>
-            </w:rPr>
-            <w:t>โฟน</w:t>
-          </w:r>
-          <w:r>
-            <w:rPr>
-              <w:rFonts w:eastAsia="Angsana New" w:hint="cs"/>
-              <w:color w:val="auto"/>
-              <w:cs/>
-            </w:rPr>
-            <w:t>ระบบ</w:t>
-          </w:r>
-          <w:proofErr w:type="spellStart"/>
-          <w:r>
-            <w:rPr>
-              <w:rFonts w:eastAsia="Angsana New" w:hint="cs"/>
-              <w:color w:val="auto"/>
-              <w:cs/>
-            </w:rPr>
-            <w:t>ปฎิบั</w:t>
-          </w:r>
-          <w:proofErr w:type="spellEnd"/>
-          <w:r>
-            <w:rPr>
-              <w:rFonts w:eastAsia="Angsana New" w:hint="cs"/>
-              <w:color w:val="auto"/>
-              <w:cs/>
-            </w:rPr>
-            <w:t>ติการ</w:t>
-          </w:r>
-          <w:r>
-            <w:rPr>
-              <w:rFonts w:eastAsia="Angsana New"/>
-              <w:color w:val="auto"/>
-              <w:cs/>
-            </w:rPr>
-            <w:t>แอนดร</w:t>
-          </w:r>
-          <w:proofErr w:type="spellStart"/>
-          <w:r>
-            <w:rPr>
-              <w:rFonts w:eastAsia="Angsana New"/>
-              <w:color w:val="auto"/>
-              <w:cs/>
-            </w:rPr>
-            <w:t>อยด์</w:t>
-          </w:r>
-          <w:proofErr w:type="spellEnd"/>
-          <w:r>
-            <w:rPr>
-              <w:rFonts w:eastAsia="Angsana New"/>
-              <w:color w:val="auto"/>
-              <w:cs/>
-            </w:rPr>
-            <w:t>เชื่อมโยงกับ</w:t>
-          </w:r>
-          <w:r>
-            <w:rPr>
-              <w:rFonts w:eastAsia="Angsana New"/>
-              <w:color w:val="auto"/>
-              <w:cs/>
-            </w:rPr>
-            <w:t>เว็บ</w:t>
-          </w:r>
-          <w:proofErr w:type="spellStart"/>
-          <w:r>
-            <w:rPr>
-              <w:rFonts w:eastAsia="Angsana New"/>
-              <w:color w:val="auto"/>
-              <w:cs/>
-            </w:rPr>
-            <w:t>เซิร์ฟเวอร์</w:t>
-          </w:r>
-          <w:proofErr w:type="spellEnd"/>
-          <w:r>
-            <w:rPr>
-              <w:rFonts w:eastAsia="Angsana New"/>
-              <w:color w:val="auto"/>
-              <w:cs/>
-            </w:rPr>
-            <w:t>เพื่อทำการแจ้งเตือนจากไมโครคอนโทรลเลอร์ไปยังสำนักงานในเมืองและดำเนินการตรวจสอบกระบวนการทำความสะอาดระยะไกลโดยพนักง</w:t>
-          </w:r>
-          <w:r>
-            <w:rPr>
-              <w:rFonts w:eastAsia="Angsana New"/>
-              <w:color w:val="auto"/>
-              <w:cs/>
-            </w:rPr>
-            <w:t>าน ระบบจะส่งการแจ้งเตือนไปยังแอป</w:t>
-          </w:r>
-          <w:r>
-            <w:rPr>
-              <w:rFonts w:eastAsia="Angsana New"/>
-              <w:color w:val="auto"/>
-              <w:cs/>
-            </w:rPr>
-            <w:t>พลิ</w:t>
-          </w:r>
-          <w:proofErr w:type="spellStart"/>
-          <w:r>
-            <w:rPr>
-              <w:rFonts w:eastAsia="Angsana New"/>
-              <w:color w:val="auto"/>
-              <w:cs/>
-            </w:rPr>
-            <w:t>เค</w:t>
-          </w:r>
-          <w:proofErr w:type="spellEnd"/>
-          <w:r>
-            <w:rPr>
-              <w:rFonts w:eastAsia="Angsana New"/>
-              <w:color w:val="auto"/>
-              <w:cs/>
-            </w:rPr>
-            <w:t>ชัน</w:t>
-          </w:r>
-          <w:r>
-            <w:rPr>
-              <w:rFonts w:eastAsia="Angsana New" w:hint="cs"/>
-              <w:color w:val="auto"/>
-              <w:cs/>
-            </w:rPr>
-            <w:t>สำหรับ</w:t>
-          </w:r>
-          <w:r>
-            <w:rPr>
-              <w:cs/>
-            </w:rPr>
-            <w:t>สมาร์ต</w:t>
-          </w:r>
-          <w:r>
-            <w:rPr>
-              <w:cs/>
-            </w:rPr>
-            <w:t>โฟน</w:t>
-          </w:r>
-          <w:r>
-            <w:rPr>
-              <w:rFonts w:hint="cs"/>
-              <w:cs/>
-            </w:rPr>
-            <w:t>ระบบปฏิบัติการ</w:t>
-          </w:r>
-          <w:r>
-            <w:rPr>
-              <w:rFonts w:eastAsia="Angsana New"/>
-              <w:color w:val="auto"/>
-              <w:cs/>
-            </w:rPr>
-            <w:t>แอนดร</w:t>
-          </w:r>
-          <w:proofErr w:type="spellStart"/>
-          <w:r>
-            <w:rPr>
-              <w:rFonts w:eastAsia="Angsana New"/>
-              <w:color w:val="auto"/>
-              <w:cs/>
-            </w:rPr>
-            <w:t>อยด์</w:t>
-          </w:r>
-          <w:proofErr w:type="spellEnd"/>
-          <w:r>
-            <w:rPr>
-              <w:rFonts w:eastAsia="Angsana New"/>
-              <w:color w:val="auto"/>
-              <w:cs/>
-            </w:rPr>
-            <w:t>โดยใช้โมดูล</w:t>
-          </w:r>
-          <w:r>
-            <w:rPr>
-              <w:rFonts w:eastAsia="Angsana New" w:hint="cs"/>
-              <w:color w:val="auto"/>
-              <w:cs/>
-            </w:rPr>
-            <w:t>ไวไฟ</w:t>
-          </w:r>
-          <w:r>
-            <w:rPr>
-              <w:rFonts w:eastAsia="Angsana New"/>
-              <w:color w:val="auto"/>
-            </w:rPr>
-            <w:t xml:space="preserve"> </w:t>
-          </w:r>
-          <w:r>
-            <w:rPr>
-              <w:rFonts w:eastAsia="Angsana New"/>
-              <w:color w:val="auto"/>
-              <w:cs/>
-            </w:rPr>
-            <w:t>ข้อดีคือ ช่วยลดขั้นตอนการต</w:t>
-          </w:r>
-          <w:r>
-            <w:rPr>
-              <w:rFonts w:eastAsia="Angsana New"/>
-              <w:color w:val="auto"/>
-              <w:cs/>
-            </w:rPr>
-            <w:t>รวจสอบและการตรวจสอบขยะด้วยตนเอง</w:t>
-          </w:r>
-          <w:r>
-            <w:rPr>
-              <w:rFonts w:eastAsia="Angsana New"/>
-              <w:color w:val="auto"/>
-              <w:cs/>
-            </w:rPr>
-            <w:t xml:space="preserve">พอสมควร </w:t>
-          </w:r>
-          <w:r>
-            <w:rPr>
-              <w:rFonts w:eastAsia="Angsana New" w:hint="cs"/>
-              <w:color w:val="auto"/>
-              <w:cs/>
-            </w:rPr>
-            <w:t>บทความนี้</w:t>
-          </w:r>
-          <w:r>
-            <w:rPr>
-              <w:rFonts w:eastAsia="Angsana New" w:hint="cs"/>
-              <w:color w:val="auto"/>
-              <w:cs/>
-            </w:rPr>
-            <w:t>มีการออกแบบระบบโดยใช้ไอโอทีเพื่อ</w:t>
-          </w:r>
-          <w:r>
-            <w:rPr>
-              <w:rFonts w:eastAsia="Angsana New" w:hint="cs"/>
-              <w:color w:val="auto"/>
-              <w:cs/>
-            </w:rPr>
-            <w:t>ลดขั้นตอนในการนำไปใช้ได้ดี</w:t>
-          </w:r>
-          <w:r>
-            <w:rPr>
-              <w:rFonts w:eastAsia="Angsana New" w:hint="cs"/>
-              <w:color w:val="auto"/>
-              <w:cs/>
-            </w:rPr>
-            <w:t xml:space="preserve"> แต่เนื่องจาก</w:t>
-          </w:r>
-          <w:r>
-            <w:rPr>
-              <w:rFonts w:eastAsia="Angsana New" w:hint="cs"/>
-              <w:color w:val="auto"/>
-              <w:cs/>
-            </w:rPr>
-            <w:t>ระบบนี้</w:t>
-          </w:r>
-          <w:r>
-            <w:rPr>
-              <w:rFonts w:eastAsia="Angsana New" w:hint="cs"/>
-              <w:color w:val="auto"/>
-              <w:cs/>
-            </w:rPr>
-            <w:t>ใช้ไอโอทีเป็น</w:t>
-          </w:r>
-          <w:r>
-            <w:rPr>
-              <w:rFonts w:eastAsia="Angsana New"/>
-              <w:color w:val="auto"/>
-            </w:rPr>
-            <w:t xml:space="preserve"> </w:t>
-          </w:r>
-          <w:r>
-            <w:rPr>
-              <w:rFonts w:eastAsia="Angsana New"/>
-              <w:color w:val="auto"/>
-            </w:rPr>
-            <w:t>Arduino UNO</w:t>
+            </w:rPr>
+            <w:t>[9]</w:t>
           </w:r>
           <w:r>
             <w:rPr>
@@ -4840,64 +4465,7 @@
               <w:bCs/>
               <w:color w:val="auto"/>
             </w:rPr>
-            <w:t xml:space="preserve"> </w:t>
-          </w:r>
-          <w:r>
-            <w:rPr>
-              <w:rFonts w:eastAsia="Angsana New" w:hint="cs"/>
-              <w:color w:val="auto"/>
-              <w:cs/>
-            </w:rPr>
-            <w:t>ต่างจากระบบ</w:t>
-          </w:r>
-          <w:r>
-            <w:rPr>
-              <w:rFonts w:eastAsia="Angsana New" w:hint="cs"/>
-              <w:color w:val="auto"/>
-              <w:cs/>
-            </w:rPr>
-            <w:t>ที่จะพัฒนา</w:t>
-          </w:r>
-          <w:r>
-            <w:rPr>
-              <w:rFonts w:eastAsia="Angsana New" w:hint="cs"/>
-              <w:color w:val="auto"/>
-              <w:cs/>
-            </w:rPr>
-            <w:t>ซึ่ง</w:t>
-          </w:r>
-          <w:r>
-            <w:rPr>
-              <w:rFonts w:eastAsia="Angsana New" w:hint="cs"/>
-              <w:color w:val="auto"/>
-              <w:cs/>
-            </w:rPr>
-            <w:t>ใช้</w:t>
-          </w:r>
-          <w:r>
-            <w:t xml:space="preserve"> </w:t>
-          </w:r>
-          <w:r>
-            <w:rPr>
-              <w:rFonts w:eastAsia="Angsana New"/>
-              <w:color w:val="auto"/>
-            </w:rPr>
-            <w:t xml:space="preserve">Raspberry Pi </w:t>
-          </w:r>
-          <w:r>
-            <w:rPr>
-              <w:rFonts w:eastAsia="Angsana New"/>
-              <w:color w:val="auto"/>
-              <w:cs/>
-            </w:rPr>
-            <w:t xml:space="preserve">3 </w:t>
-          </w:r>
-          <w:r>
-            <w:rPr>
-              <w:rFonts w:eastAsia="Angsana New"/>
-              <w:color w:val="auto"/>
-            </w:rPr>
-            <w:t>Model B</w:t>
+            <w:tab/>
           </w:r>
           <w:r>
             <w:rPr>
@@ -4906,14 +4474,7 @@
               <w:bCs/>
               <w:color w:val="auto"/>
             </w:rPr>
-            <w:t xml:space="preserve"> </w:t>
-          </w:r>
-          <w:r>
-            <w:rPr>
-              <w:rFonts w:eastAsia="Angsana New"/>
-              <w:color w:val="auto"/>
-            </w:rPr>
-            <w:t>[9]</w:t>
+            <w:br/>
           </w:r>
           <w:r>
             <w:rPr>
@@ -4931,7 +4492,98 @@
               <w:bCs/>
               <w:color w:val="auto"/>
             </w:rPr>
-            <w:br/>
+            <w:t xml:space="preserve">Internet of Things (IoT) for building smart home system </w:t>
+          </w:r>
+          <w:r>
+            <w:rPr>
+              <w:rFonts w:eastAsia="Angsana New"/>
+              <w:color w:val="auto"/>
+              <w:cs/>
+            </w:rPr>
+            <w:t>เป็นระบบที่ให้ผู้ใช้สามารถตรวจสอบและควบคุมอุปกรณ์เครื่องใช้ไฟฟ้าต่างๆภายในบ้านได้ ไม่ว่าจะเป็น หลอดไฟ คอมพิวเตอร์ โทรทัศน์ เครื่องซักผ้า กล้องรักษาความปลอดภัยอื่น ๆ ทั้งหมดเชื่อมต่อกับอินเทอร์เน็ต ผ่า</w:t>
+          </w:r>
+          <w:r>
+            <w:rPr>
+              <w:rFonts w:eastAsia="Angsana New"/>
+              <w:color w:val="auto"/>
+              <w:cs/>
+            </w:rPr>
+            <w:t>นการใช้แอป</w:t>
+          </w:r>
+          <w:r>
+            <w:rPr>
+              <w:rFonts w:eastAsia="Angsana New"/>
+              <w:color w:val="auto"/>
+              <w:cs/>
+            </w:rPr>
+            <w:t>พลิเคชัน</w:t>
+          </w:r>
+          <w:r>
+            <w:rPr>
+              <w:rFonts w:eastAsia="Angsana New" w:hint="cs"/>
+              <w:color w:val="auto"/>
+              <w:cs/>
+            </w:rPr>
+            <w:t>ของ</w:t>
+          </w:r>
+          <w:r>
+            <w:rPr>
+              <w:cs/>
+            </w:rPr>
+            <w:t>สมาร์ต</w:t>
+          </w:r>
+          <w:r>
+            <w:rPr>
+              <w:cs/>
+            </w:rPr>
+            <w:t>โฟน</w:t>
+          </w:r>
+          <w:r>
+            <w:rPr>
+              <w:rFonts w:eastAsia="Angsana New"/>
+              <w:color w:val="auto"/>
+              <w:cs/>
+            </w:rPr>
+            <w:t>และ</w:t>
+          </w:r>
+          <w:r>
+            <w:rPr>
+              <w:rFonts w:eastAsia="Angsana New"/>
+              <w:color w:val="auto"/>
+              <w:cs/>
+            </w:rPr>
+            <w:t>การใช้บริการ</w:t>
+          </w:r>
+          <w:r>
+            <w:rPr>
+              <w:rFonts w:eastAsia="Angsana New"/>
+              <w:color w:val="auto"/>
+              <w:cs/>
+            </w:rPr>
+            <w:t>บ้านอัจฉริยะ</w:t>
+          </w:r>
+          <w:r>
+            <w:rPr>
+              <w:rFonts w:eastAsia="Angsana New"/>
+              <w:color w:val="auto"/>
+              <w:cs/>
+            </w:rPr>
+            <w:t xml:space="preserve">โดยใช้สถาปัตยกรรม </w:t>
+          </w:r>
+          <w:r>
+            <w:rPr>
+              <w:rFonts w:eastAsia="Angsana New"/>
+              <w:color w:val="auto"/>
+            </w:rPr>
+            <w:t xml:space="preserve">FLIP </w:t>
+          </w:r>
+          <w:r>
+            <w:rPr>
+              <w:rFonts w:eastAsia="Angsana New"/>
+              <w:color w:val="auto"/>
+              <w:cs/>
+            </w:rPr>
+            <w:t>ผ่านระบบนี้</w:t>
           </w:r>
           <w:r>
             <w:rPr>
@@ -4940,7 +4592,170 @@
               <w:bCs/>
               <w:color w:val="auto"/>
             </w:rPr>
-            <w:tab/>
+            <w:t xml:space="preserve"> </w:t>
+          </w:r>
+          <w:r>
+            <w:rPr>
+              <w:rFonts w:eastAsia="Angsana New"/>
+              <w:color w:val="auto"/>
+              <w:cs/>
+            </w:rPr>
+            <w:t xml:space="preserve">ข้อดี สามารถควบคุมอุปกรณ์ไฟฟ้าได้หลากหลายและมีการออกแบบมาเพื่อให้ประหยัดพลังงานในระบบนี้ </w:t>
+          </w:r>
+          <w:r>
+            <w:rPr>
+              <w:rFonts w:eastAsia="Angsana New" w:hint="cs"/>
+              <w:color w:val="auto"/>
+              <w:cs/>
+            </w:rPr>
+            <w:t>ซึ่งระบบของเรา</w:t>
+          </w:r>
+          <w:r>
+            <w:rPr>
+              <w:rFonts w:eastAsia="Angsana New" w:hint="cs"/>
+              <w:color w:val="auto"/>
+              <w:cs/>
+            </w:rPr>
+            <w:t>จำเป็นต้องใช้</w:t>
+          </w:r>
+          <w:r>
+            <w:rPr>
+              <w:rFonts w:eastAsia="Angsana New" w:hint="cs"/>
+              <w:color w:val="auto"/>
+              <w:cs/>
+            </w:rPr>
+            <w:t xml:space="preserve"> ซึ่ง</w:t>
+          </w:r>
+          <w:r>
+            <w:rPr>
+              <w:rFonts w:eastAsia="Angsana New" w:hint="cs"/>
+              <w:color w:val="auto"/>
+              <w:cs/>
+            </w:rPr>
+            <w:t>มี</w:t>
+          </w:r>
+          <w:r>
+            <w:rPr>
+              <w:rFonts w:eastAsia="Angsana New" w:hint="cs"/>
+              <w:color w:val="auto"/>
+              <w:cs/>
+            </w:rPr>
+            <w:t>จุดเด่น</w:t>
+          </w:r>
+          <w:r>
+            <w:rPr>
+              <w:rFonts w:eastAsia="Angsana New" w:hint="cs"/>
+              <w:color w:val="auto"/>
+              <w:cs/>
+            </w:rPr>
+            <w:t>ที่ดี</w:t>
+          </w:r>
+          <w:r>
+            <w:rPr>
+              <w:rFonts w:eastAsia="Angsana New" w:hint="cs"/>
+              <w:color w:val="auto"/>
+              <w:cs/>
+            </w:rPr>
+            <w:t>สำหรับ</w:t>
+          </w:r>
+          <w:r>
+            <w:rPr>
+              <w:rFonts w:eastAsia="Angsana New" w:hint="cs"/>
+              <w:color w:val="auto"/>
+              <w:cs/>
+            </w:rPr>
+            <w:t>การนำบทความนี้ไปใช้กับงานไอโอที</w:t>
+          </w:r>
+          <w:r>
+            <w:rPr>
+              <w:rFonts w:eastAsia="Angsana New" w:hint="cs"/>
+              <w:color w:val="auto"/>
+              <w:cs/>
+            </w:rPr>
+            <w:t>ประเภทอื่นๆ</w:t>
+          </w:r>
+          <w:r>
+            <w:rPr>
+              <w:rFonts w:eastAsia="Angsana New" w:hint="cs"/>
+              <w:color w:val="auto"/>
+              <w:cs/>
+            </w:rPr>
+            <w:t xml:space="preserve"> </w:t>
+          </w:r>
+          <w:r>
+            <w:rPr>
+              <w:rFonts w:eastAsia="Angsana New" w:hint="cs"/>
+              <w:color w:val="auto"/>
+              <w:cs/>
+            </w:rPr>
+            <w:t>เพื่</w:t>
+          </w:r>
+          <w:r>
+            <w:rPr>
+              <w:rFonts w:eastAsia="Angsana New" w:hint="cs"/>
+              <w:color w:val="auto"/>
+              <w:cs/>
+            </w:rPr>
+            <w:t>อนำมาปรับใช้ใ</w:t>
+          </w:r>
+          <w:r>
+            <w:rPr>
+              <w:rFonts w:eastAsia="Angsana New" w:hint="cs"/>
+              <w:color w:val="auto"/>
+              <w:cs/>
+            </w:rPr>
+            <w:t>ห้เข้ากับระบบ</w:t>
+          </w:r>
+          <w:r>
+            <w:rPr>
+              <w:rFonts w:eastAsia="Angsana New" w:hint="cs"/>
+              <w:color w:val="auto"/>
+              <w:cs/>
+            </w:rPr>
+            <w:t>ที่จะพัฒนา</w:t>
+          </w:r>
+          <w:r>
+            <w:rPr>
+              <w:rFonts w:eastAsia="Angsana New" w:hint="cs"/>
+              <w:color w:val="auto"/>
+              <w:cs/>
+            </w:rPr>
+            <w:t>ที่จะทำในแง่ของการนำแอป</w:t>
+          </w:r>
+          <w:r>
+            <w:rPr>
+              <w:rFonts w:eastAsia="Angsana New" w:hint="cs"/>
+              <w:color w:val="auto"/>
+              <w:cs/>
+            </w:rPr>
+            <w:t>พลิเคชันสำหรับ</w:t>
+          </w:r>
+          <w:r>
+            <w:rPr>
+              <w:cs/>
+            </w:rPr>
+            <w:t>สมาร์ต</w:t>
+          </w:r>
+          <w:r>
+            <w:rPr>
+              <w:cs/>
+            </w:rPr>
+            <w:t>โฟน</w:t>
+          </w:r>
+          <w:r>
+            <w:rPr>
+              <w:rFonts w:eastAsia="Angsana New" w:hint="cs"/>
+              <w:color w:val="auto"/>
+              <w:cs/>
+            </w:rPr>
+            <w:t xml:space="preserve">มาช่วยอำนวยความสะดวกสบายในการใช้งานระบบ </w:t>
+          </w:r>
+          <w:r>
+            <w:rPr>
+              <w:rFonts w:eastAsia="Angsana New"/>
+              <w:color w:val="auto"/>
+            </w:rPr>
+            <w:t>[10]</w:t>
           </w:r>
           <w:r>
             <w:rPr>
@@ -4949,9 +4764,8 @@
               <w:bCs/>
               <w:color w:val="auto"/>
             </w:rPr>
-            <w:t>Internet of Things (</w:t>
-          </w:r>
-          <w:proofErr w:type="spellStart"/>
+            <w:br/>
+          </w:r>
           <w:r>
             <w:rPr>
               <w:rFonts w:eastAsia="Angsana New"/>
@@ -4959,766 +4773,852 @@
               <w:bCs/>
               <w:color w:val="auto"/>
             </w:rPr>
-            <w:t>IoT</w:t>
-          </w:r>
-          <w:proofErr w:type="spellEnd"/>
-          <w:r>
-            <w:rPr>
-              <w:rFonts w:eastAsia="Angsana New"/>
+            <w:tab/>
+            <w:t xml:space="preserve">A Real-Time Bicycle Record System of Ground Conditions Based on Internet of Things </w:t>
+          </w:r>
+          <w:r>
+            <w:rPr>
+              <w:rFonts w:eastAsia="Angsana New"/>
+              <w:color w:val="auto"/>
+              <w:cs/>
+            </w:rPr>
+            <w:t>เป็นระบบบันทึกข้อมูลจักรยานตามสภาพพื้นดินจริงที่อิงในขณะที่ผู้ใช้อยู่กับฮาร์ตแวร์</w:t>
+          </w:r>
+          <w:r>
+            <w:rPr>
+              <w:rFonts w:eastAsia="Angsana New" w:hint="cs"/>
+              <w:color w:val="auto"/>
+              <w:cs/>
+            </w:rPr>
+            <w:t>ไอโอที</w:t>
+          </w:r>
+          <w:r>
+            <w:rPr>
+              <w:rFonts w:eastAsia="Angsana New"/>
+              <w:color w:val="auto"/>
+            </w:rPr>
+            <w:t xml:space="preserve"> </w:t>
+          </w:r>
+          <w:r>
+            <w:rPr>
+              <w:rFonts w:eastAsia="Angsana New"/>
+              <w:color w:val="auto"/>
+              <w:cs/>
+            </w:rPr>
+            <w:t>ซึ่งรวมเอา</w:t>
+          </w:r>
+          <w:r>
+            <w:rPr>
+              <w:rFonts w:eastAsia="Angsana New"/>
+              <w:color w:val="auto"/>
+              <w:cs/>
+            </w:rPr>
+            <w:t>แอป</w:t>
+          </w:r>
+          <w:r>
+            <w:rPr>
+              <w:rFonts w:eastAsia="Angsana New"/>
+              <w:color w:val="auto"/>
+              <w:cs/>
+            </w:rPr>
+            <w:t>พลิเคชัน</w:t>
+          </w:r>
+          <w:r>
+            <w:rPr>
+              <w:rFonts w:eastAsia="Angsana New" w:hint="cs"/>
+              <w:color w:val="auto"/>
+              <w:cs/>
+            </w:rPr>
+            <w:t>สำหรับ</w:t>
+          </w:r>
+          <w:r>
+            <w:rPr>
+              <w:cs/>
+            </w:rPr>
+            <w:t>สมาร์ต</w:t>
+          </w:r>
+          <w:r>
+            <w:rPr>
+              <w:cs/>
+            </w:rPr>
+            <w:t>โฟน</w:t>
+          </w:r>
+          <w:r>
+            <w:rPr>
+              <w:rFonts w:eastAsia="Angsana New"/>
+              <w:color w:val="auto"/>
+              <w:cs/>
+            </w:rPr>
+            <w:t xml:space="preserve">กับระบบฝังตัว โดยระบบแบ่งออกเป็น 2 ส่วนหลักๆ ได้แก่ </w:t>
+          </w:r>
+          <w:r>
+            <w:rPr>
+              <w:cs/>
+            </w:rPr>
+            <w:t>สมาร์ต</w:t>
+          </w:r>
+          <w:r>
+            <w:rPr>
+              <w:cs/>
+            </w:rPr>
+            <w:t>โฟน</w:t>
+          </w:r>
+          <w:r>
+            <w:rPr>
+              <w:rFonts w:eastAsia="Angsana New"/>
+              <w:color w:val="auto"/>
+              <w:cs/>
+            </w:rPr>
+            <w:t>ที่ใช้บันทึกข้อมูลเหตุการณ์ เช่น เส้นทางการขี่จักรยาน การเร่งความเร็วการชะลอการเปลี่ยนแปลงทิศทาง การเปลี่ยนแปลงความชันของพื้นดินที่ขี่ผ่าน การวิเคราะห์ข้อมูล อีกส่วนนึงคือ</w:t>
+          </w:r>
+          <w:r>
+            <w:rPr>
+              <w:rFonts w:eastAsia="Angsana New"/>
+              <w:color w:val="auto"/>
+              <w:cs/>
+            </w:rPr>
+            <w:t>ระบบแสดงข้อมูลแบบเรียลไทม์</w:t>
+          </w:r>
+          <w:r>
+            <w:rPr>
+              <w:rFonts w:eastAsia="Angsana New"/>
+              <w:color w:val="auto"/>
+              <w:cs/>
+            </w:rPr>
+            <w:t xml:space="preserve">สำหรับจักรยาน </w:t>
+          </w:r>
+          <w:r>
+            <w:rPr>
+              <w:rFonts w:eastAsia="Angsana New" w:hint="cs"/>
+              <w:color w:val="auto"/>
+              <w:cs/>
+            </w:rPr>
+            <w:t>มีจุดเด่นที่มีการนำระบบฝังตัว</w:t>
+          </w:r>
+          <w:r>
+            <w:rPr>
+              <w:rFonts w:eastAsia="Angsana New" w:hint="cs"/>
+              <w:color w:val="auto"/>
+              <w:cs/>
+            </w:rPr>
+            <w:t>ของไอโอที</w:t>
+          </w:r>
+          <w:r>
+            <w:rPr>
+              <w:rFonts w:eastAsia="Angsana New" w:hint="cs"/>
+              <w:color w:val="auto"/>
+              <w:cs/>
+            </w:rPr>
+            <w:t>มาใช้กับ</w:t>
+          </w:r>
+          <w:r>
+            <w:rPr>
+              <w:cs/>
+            </w:rPr>
+            <w:t>สมาร์ต</w:t>
+          </w:r>
+          <w:r>
+            <w:rPr>
+              <w:cs/>
+            </w:rPr>
+            <w:t>โฟน</w:t>
+          </w:r>
+          <w:r>
+            <w:rPr>
+              <w:rFonts w:hint="cs"/>
+              <w:cs/>
+            </w:rPr>
+            <w:t xml:space="preserve"> </w:t>
+          </w:r>
+          <w:r>
+            <w:rPr>
+              <w:rFonts w:eastAsia="Angsana New" w:hint="cs"/>
+              <w:color w:val="auto"/>
+              <w:cs/>
+            </w:rPr>
+            <w:t>เพื่ออำนวยความสะดวกใน</w:t>
+          </w:r>
+          <w:r>
+            <w:rPr>
+              <w:rFonts w:eastAsia="Angsana New" w:hint="cs"/>
+              <w:color w:val="auto"/>
+              <w:cs/>
+            </w:rPr>
+            <w:lastRenderedPageBreak/>
+            <w:t>การใช้งาน</w:t>
+          </w:r>
+          <w:r>
+            <w:rPr>
+              <w:rFonts w:eastAsia="Angsana New" w:hint="cs"/>
+              <w:color w:val="auto"/>
+              <w:cs/>
+            </w:rPr>
+            <w:t>และมีการทำงานแบบเรียลไทม์</w:t>
+          </w:r>
+          <w:r>
+            <w:rPr>
+              <w:rFonts w:eastAsia="Angsana New" w:hint="cs"/>
+              <w:color w:val="auto"/>
+              <w:cs/>
+            </w:rPr>
+            <w:t xml:space="preserve"> ซึ่งมีคุณสมบัติเช่นเดียวกับระบบที่</w:t>
+          </w:r>
+          <w:r>
+            <w:rPr>
+              <w:rFonts w:eastAsia="Angsana New" w:hint="cs"/>
+              <w:color w:val="auto"/>
+              <w:cs/>
+            </w:rPr>
+            <w:t>จะพัฒนา</w:t>
+          </w:r>
+          <w:r>
+            <w:rPr>
+              <w:rFonts w:eastAsia="Angsana New" w:hint="cs"/>
+              <w:color w:val="auto"/>
+              <w:cs/>
+            </w:rPr>
+            <w:t xml:space="preserve"> </w:t>
+          </w:r>
+          <w:r>
+            <w:rPr>
+              <w:rFonts w:eastAsia="Angsana New"/>
+              <w:color w:val="auto"/>
+            </w:rPr>
+            <w:t>[</w:t>
+          </w:r>
+          <w:r>
+            <w:rPr>
+              <w:rFonts w:eastAsia="Angsana New"/>
+              <w:color w:val="auto"/>
+            </w:rPr>
+            <w:t>11</w:t>
+          </w:r>
+          <w:r>
+            <w:rPr>
+              <w:rFonts w:eastAsia="Angsana New"/>
+              <w:color w:val="auto"/>
+            </w:rPr>
+            <w:t>]</w:t>
+          </w:r>
+          <w:r>
+            <w:rPr>
+              <w:rFonts w:eastAsia="Angsana New" w:hint="cs"/>
+              <w:color w:val="auto"/>
+              <w:cs/>
+            </w:rPr>
+            <w:t xml:space="preserve"> </w:t>
+          </w:r>
+          <w:r>
+            <w:rPr>
               <w:b/>
               <w:bCs/>
-              <w:color w:val="auto"/>
-            </w:rPr>
-            <w:t xml:space="preserve">) for building smart home system </w:t>
-          </w:r>
-          <w:r>
-            <w:rPr>
-              <w:rFonts w:eastAsia="Angsana New"/>
-              <w:color w:val="auto"/>
-              <w:cs/>
-            </w:rPr>
-            <w:t>เป็นระบบที่ให้ผู้ใช้สามารถตรวจสอบและควบคุมอุปกรณ์เครื่องใช้ไฟฟ้า</w:t>
-          </w:r>
-          <w:proofErr w:type="spellStart"/>
-          <w:r>
-            <w:rPr>
-              <w:rFonts w:eastAsia="Angsana New"/>
-              <w:color w:val="auto"/>
-              <w:cs/>
-            </w:rPr>
-            <w:t>ต่างๆ</w:t>
-          </w:r>
-          <w:proofErr w:type="spellEnd"/>
-          <w:r>
-            <w:rPr>
-              <w:rFonts w:eastAsia="Angsana New"/>
-              <w:color w:val="auto"/>
-              <w:cs/>
-            </w:rPr>
-            <w:t>ภายในบ้านได้ ไม่ว่าจะเป็น หลอดไฟ คอมพิวเตอร์ โทรทัศน์ เครื่องซักผ้า กล้องรักษาความปลอดภัยอื่น ๆ ทั้งหมดเชื่อมต่อกับอินเทอร์เน็ต ผ่า</w:t>
-          </w:r>
-          <w:r>
-            <w:rPr>
-              <w:rFonts w:eastAsia="Angsana New"/>
-              <w:color w:val="auto"/>
-              <w:cs/>
-            </w:rPr>
-            <w:t>นการใช้แอป</w:t>
-          </w:r>
-          <w:r>
-            <w:rPr>
-              <w:rFonts w:eastAsia="Angsana New"/>
-              <w:color w:val="auto"/>
-              <w:cs/>
-            </w:rPr>
-            <w:t>พลิ</w:t>
-          </w:r>
-          <w:proofErr w:type="spellStart"/>
-          <w:r>
-            <w:rPr>
-              <w:rFonts w:eastAsia="Angsana New"/>
-              <w:color w:val="auto"/>
-              <w:cs/>
-            </w:rPr>
-            <w:t>เค</w:t>
-          </w:r>
-          <w:proofErr w:type="spellEnd"/>
-          <w:r>
-            <w:rPr>
-              <w:rFonts w:eastAsia="Angsana New"/>
-              <w:color w:val="auto"/>
-              <w:cs/>
-            </w:rPr>
-            <w:t>ชัน</w:t>
-          </w:r>
-          <w:r>
-            <w:rPr>
-              <w:rFonts w:eastAsia="Angsana New" w:hint="cs"/>
-              <w:color w:val="auto"/>
-              <w:cs/>
-            </w:rPr>
-            <w:t>ของ</w:t>
-          </w:r>
-          <w:r>
-            <w:rPr>
-              <w:cs/>
-            </w:rPr>
-            <w:t>สมาร์ต</w:t>
-          </w:r>
-          <w:r>
-            <w:rPr>
-              <w:cs/>
-            </w:rPr>
-            <w:t>โฟน</w:t>
-          </w:r>
-          <w:r>
-            <w:rPr>
-              <w:rFonts w:eastAsia="Angsana New"/>
-              <w:color w:val="auto"/>
-              <w:cs/>
-            </w:rPr>
-            <w:t>และ</w:t>
-          </w:r>
-          <w:r>
-            <w:rPr>
-              <w:rFonts w:eastAsia="Angsana New"/>
-              <w:color w:val="auto"/>
-              <w:cs/>
-            </w:rPr>
-            <w:t>การใช้บริการ</w:t>
-          </w:r>
-          <w:r>
-            <w:rPr>
-              <w:rFonts w:eastAsia="Angsana New"/>
-              <w:color w:val="auto"/>
-              <w:cs/>
-            </w:rPr>
-            <w:t>บ้านอัจฉริยะ</w:t>
-          </w:r>
-          <w:r>
-            <w:rPr>
-              <w:rFonts w:eastAsia="Angsana New"/>
-              <w:color w:val="auto"/>
-              <w:cs/>
-            </w:rPr>
-            <w:t xml:space="preserve">โดยใช้สถาปัตยกรรม </w:t>
-          </w:r>
-          <w:r>
-            <w:rPr>
-              <w:rFonts w:eastAsia="Angsana New"/>
-              <w:color w:val="auto"/>
-            </w:rPr>
-            <w:t xml:space="preserve">FLIP </w:t>
-          </w:r>
-          <w:r>
-            <w:rPr>
-              <w:rFonts w:eastAsia="Angsana New"/>
-              <w:color w:val="auto"/>
-              <w:cs/>
-            </w:rPr>
-            <w:t>ผ่านระบบนี้</w:t>
-          </w:r>
-          <w:r>
-            <w:rPr>
-              <w:rFonts w:eastAsia="Angsana New"/>
+            </w:rPr>
+            <w:br/>
+          </w:r>
+          <w:r>
+            <w:rPr>
               <w:b/>
               <w:bCs/>
-              <w:color w:val="auto"/>
-            </w:rPr>
-            <w:t xml:space="preserve"> </w:t>
-          </w:r>
-          <w:r>
-            <w:rPr>
-              <w:rFonts w:eastAsia="Angsana New"/>
-              <w:color w:val="auto"/>
-              <w:cs/>
-            </w:rPr>
-            <w:t xml:space="preserve">ข้อดี สามารถควบคุมอุปกรณ์ไฟฟ้าได้หลากหลายและมีการออกแบบมาเพื่อให้ประหยัดพลังงานในระบบนี้ </w:t>
-          </w:r>
-          <w:r>
-            <w:rPr>
-              <w:rFonts w:eastAsia="Angsana New" w:hint="cs"/>
-              <w:color w:val="auto"/>
-              <w:cs/>
-            </w:rPr>
-            <w:t>ซึ่งระบบของเรา</w:t>
-          </w:r>
-          <w:r>
-            <w:rPr>
-              <w:rFonts w:eastAsia="Angsana New" w:hint="cs"/>
-              <w:color w:val="auto"/>
-              <w:cs/>
-            </w:rPr>
-            <w:t>จำเป็นต้องใช้</w:t>
-          </w:r>
-          <w:r>
-            <w:rPr>
-              <w:rFonts w:eastAsia="Angsana New" w:hint="cs"/>
-              <w:color w:val="auto"/>
-              <w:cs/>
-            </w:rPr>
-            <w:t xml:space="preserve"> ซึ่ง</w:t>
-          </w:r>
-          <w:r>
-            <w:rPr>
-              <w:rFonts w:eastAsia="Angsana New" w:hint="cs"/>
-              <w:color w:val="auto"/>
-              <w:cs/>
-            </w:rPr>
-            <w:t>มี</w:t>
-          </w:r>
-          <w:r>
-            <w:rPr>
-              <w:rFonts w:eastAsia="Angsana New" w:hint="cs"/>
-              <w:color w:val="auto"/>
-              <w:cs/>
-            </w:rPr>
-            <w:t>จุดเด่น</w:t>
-          </w:r>
-          <w:r>
-            <w:rPr>
-              <w:rFonts w:eastAsia="Angsana New" w:hint="cs"/>
-              <w:color w:val="auto"/>
-              <w:cs/>
-            </w:rPr>
-            <w:t>ที่ดี</w:t>
-          </w:r>
-          <w:r>
-            <w:rPr>
-              <w:rFonts w:eastAsia="Angsana New" w:hint="cs"/>
-              <w:color w:val="auto"/>
-              <w:cs/>
-            </w:rPr>
-            <w:t>สำหรับ</w:t>
-          </w:r>
-          <w:r>
-            <w:rPr>
-              <w:rFonts w:eastAsia="Angsana New" w:hint="cs"/>
-              <w:color w:val="auto"/>
-              <w:cs/>
-            </w:rPr>
-            <w:t>การนำบทความนี้ไปใช้กับงานไอโอที</w:t>
-          </w:r>
-          <w:r>
-            <w:rPr>
-              <w:rFonts w:eastAsia="Angsana New" w:hint="cs"/>
-              <w:color w:val="auto"/>
-              <w:cs/>
-            </w:rPr>
-            <w:t>ประเภท</w:t>
-          </w:r>
-          <w:proofErr w:type="spellStart"/>
-          <w:r>
-            <w:rPr>
-              <w:rFonts w:eastAsia="Angsana New" w:hint="cs"/>
-              <w:color w:val="auto"/>
-              <w:cs/>
-            </w:rPr>
-            <w:t>อื่นๆ</w:t>
-          </w:r>
-          <w:proofErr w:type="spellEnd"/>
-          <w:r>
-            <w:rPr>
-              <w:rFonts w:eastAsia="Angsana New" w:hint="cs"/>
-              <w:color w:val="auto"/>
-              <w:cs/>
-            </w:rPr>
-            <w:t xml:space="preserve"> </w:t>
-          </w:r>
-          <w:r>
-            <w:rPr>
-              <w:rFonts w:eastAsia="Angsana New" w:hint="cs"/>
-              <w:color w:val="auto"/>
-              <w:cs/>
-            </w:rPr>
-            <w:t>เพื่</w:t>
-          </w:r>
-          <w:r>
-            <w:rPr>
-              <w:rFonts w:eastAsia="Angsana New" w:hint="cs"/>
-              <w:color w:val="auto"/>
-              <w:cs/>
-            </w:rPr>
-            <w:t>อนำมาปรับใช้ใ</w:t>
-          </w:r>
-          <w:r>
-            <w:rPr>
-              <w:rFonts w:eastAsia="Angsana New" w:hint="cs"/>
-              <w:color w:val="auto"/>
-              <w:cs/>
-            </w:rPr>
-            <w:t>ห้เข้ากับระบบ</w:t>
-          </w:r>
-          <w:r>
-            <w:rPr>
-              <w:rFonts w:eastAsia="Angsana New" w:hint="cs"/>
-              <w:color w:val="auto"/>
-              <w:cs/>
-            </w:rPr>
-            <w:t>ที่จะพัฒนา</w:t>
-          </w:r>
-          <w:r>
-            <w:rPr>
-              <w:rFonts w:eastAsia="Angsana New" w:hint="cs"/>
-              <w:color w:val="auto"/>
-              <w:cs/>
-            </w:rPr>
-            <w:t>ที่จะทำในแง่ของการนำแอป</w:t>
-          </w:r>
-          <w:r>
-            <w:rPr>
-              <w:rFonts w:eastAsia="Angsana New" w:hint="cs"/>
-              <w:color w:val="auto"/>
-              <w:cs/>
-            </w:rPr>
-            <w:t>พลิ</w:t>
-          </w:r>
-          <w:proofErr w:type="spellStart"/>
-          <w:r>
-            <w:rPr>
-              <w:rFonts w:eastAsia="Angsana New" w:hint="cs"/>
-              <w:color w:val="auto"/>
-              <w:cs/>
-            </w:rPr>
-            <w:t>เค</w:t>
-          </w:r>
-          <w:proofErr w:type="spellEnd"/>
-          <w:r>
-            <w:rPr>
-              <w:rFonts w:eastAsia="Angsana New" w:hint="cs"/>
-              <w:color w:val="auto"/>
-              <w:cs/>
-            </w:rPr>
-            <w:t>ชันสำหรับ</w:t>
-          </w:r>
-          <w:r>
-            <w:rPr>
-              <w:cs/>
-            </w:rPr>
-            <w:t>สมาร์ต</w:t>
-          </w:r>
-          <w:r>
-            <w:rPr>
-              <w:cs/>
-            </w:rPr>
-            <w:t>โฟน</w:t>
-          </w:r>
-          <w:r>
-            <w:rPr>
-              <w:rFonts w:eastAsia="Angsana New" w:hint="cs"/>
-              <w:color w:val="auto"/>
-              <w:cs/>
-            </w:rPr>
-            <w:t xml:space="preserve">มาช่วยอำนวยความสะดวกสบายในการใช้งานระบบ </w:t>
-          </w:r>
-          <w:r>
-            <w:rPr>
-              <w:rFonts w:eastAsia="Angsana New"/>
-              <w:color w:val="auto"/>
-            </w:rPr>
-            <w:t>[10]</w:t>
-          </w:r>
-          <w:r>
-            <w:rPr>
-              <w:rFonts w:eastAsia="Angsana New"/>
+              <w:cs/>
+            </w:rPr>
+            <w:tab/>
+          </w:r>
+          <w:r>
+            <w:rPr>
               <w:b/>
               <w:bCs/>
-              <w:color w:val="auto"/>
-            </w:rPr>
-            <w:br/>
-          </w:r>
-          <w:r>
-            <w:rPr>
-              <w:rFonts w:eastAsia="Angsana New"/>
+            </w:rPr>
+            <w:t xml:space="preserve">Cloud based web application supporting vehicle toll payment system </w:t>
+          </w:r>
+          <w:r>
+            <w:rPr>
+              <w:cs/>
+            </w:rPr>
+            <w:t>เป็นระบบที่นำเว็บแอป</w:t>
+          </w:r>
+          <w:r>
+            <w:rPr>
+              <w:cs/>
+            </w:rPr>
+            <w:t>พลิเคชันมาเป็นตัวกลางในการจัดการกับระบบการชำระเงินค่าผ่านทางรถยนต์ในสถานการณ์จริง โดยตัวฮาร์ตแวร์ไอโอทีจะสแกนเพื่อเก็บข้อมูลผู้ใช้ในรูปการชำระเงินแบบอิเล็กทรอนิกส์ ส่งมายังการจัดการและบริหารระบบการเรียกเก็บค่าผ่านทาง</w:t>
+          </w:r>
+          <w:r>
+            <w:rPr>
+              <w:rFonts w:hint="cs"/>
+              <w:cs/>
+            </w:rPr>
+            <w:t>ไอโอที</w:t>
+          </w:r>
+          <w:r>
+            <w:t xml:space="preserve"> </w:t>
+          </w:r>
+          <w:r>
+            <w:rPr>
+              <w:cs/>
+            </w:rPr>
+            <w:t>แอป</w:t>
+          </w:r>
+          <w:r>
+            <w:rPr>
+              <w:cs/>
+            </w:rPr>
+            <w:t>พลิเคชันและฐานข้อมูลส่วนกลางจะอยู่บนเซิร์ฟเวอร์ซึ่งเป็นคลาวด์</w:t>
+          </w:r>
+          <w:r>
+            <w:rPr>
               <w:b/>
               <w:bCs/>
+            </w:rPr>
+            <w:t xml:space="preserve"> </w:t>
+          </w:r>
+          <w:r>
+            <w:rPr>
+              <w:rFonts w:hint="cs"/>
+              <w:cs/>
+            </w:rPr>
+            <w:t>แล้ว</w:t>
+          </w:r>
+          <w:r>
+            <w:rPr>
+              <w:rFonts w:hint="cs"/>
+              <w:cs/>
+            </w:rPr>
+            <w:t>จะดำเนินการไปยังบริการของระบบชำระเงินอิเล็กทรอนิกส์เพื่อดำเนินการชำระเงิน</w:t>
+          </w:r>
+          <w:r>
+            <w:rPr>
+              <w:rFonts w:hint="cs"/>
+              <w:cs/>
+            </w:rPr>
+            <w:t xml:space="preserve">ให้แก่ผู้ใช้บริการทางรถยนต์ </w:t>
+          </w:r>
+          <w:r>
+            <w:rPr>
+              <w:rFonts w:hint="cs"/>
+              <w:cs/>
+            </w:rPr>
+            <w:t>นอกจากนี้</w:t>
+          </w:r>
+          <w:r>
+            <w:rPr>
+              <w:cs/>
+            </w:rPr>
+            <w:t>สามารถใช้เพื่อสร้างรายงานเกี่ยวกับจำนวนยานพาหนะและประเภทของยานพาหนะที่ผ่านระบบการชำระเงินต่อวันได้อย่างง่ายดาย</w:t>
+          </w:r>
+          <w:r>
+            <w:rPr>
+              <w:rFonts w:hint="cs"/>
+              <w:cs/>
+            </w:rPr>
+            <w:t xml:space="preserve"> จากการเก็บข้อมูลของฮาร์ตแวร์ไอโอที ร</w:t>
+          </w:r>
+          <w:r>
+            <w:rPr>
+              <w:rFonts w:hint="cs"/>
+              <w:cs/>
+            </w:rPr>
+            <w:t>ะบบนี้มีข้อดี</w:t>
+          </w:r>
+          <w:r>
+            <w:rPr>
+              <w:rFonts w:hint="cs"/>
+              <w:cs/>
+            </w:rPr>
+            <w:t>คือ ระบบ</w:t>
+          </w:r>
+          <w:r>
+            <w:rPr>
+              <w:rFonts w:hint="cs"/>
+              <w:cs/>
+            </w:rPr>
+            <w:t>คลาวด์</w:t>
+          </w:r>
+          <w:r>
+            <w:rPr>
+              <w:rFonts w:hint="cs"/>
+              <w:cs/>
+            </w:rPr>
+            <w:t>เซิร์ฟเวอร์</w:t>
+          </w:r>
+          <w:r>
+            <w:rPr>
+              <w:rFonts w:hint="cs"/>
+              <w:cs/>
+            </w:rPr>
+            <w:t>ที่</w:t>
+          </w:r>
+          <w:r>
+            <w:rPr>
+              <w:rFonts w:hint="cs"/>
+              <w:cs/>
+            </w:rPr>
+            <w:t>มีความปลอดภัยสูง</w:t>
+          </w:r>
+          <w:r>
+            <w:rPr>
+              <w:rFonts w:hint="cs"/>
+              <w:cs/>
+            </w:rPr>
+            <w:t xml:space="preserve"> มีต้นทุนต่ำ</w:t>
+          </w:r>
+          <w:r>
+            <w:rPr>
+              <w:rFonts w:hint="cs"/>
+              <w:cs/>
+            </w:rPr>
+            <w:t xml:space="preserve">และการชำระเงินทำได้อย่างรวดเร็ว </w:t>
+          </w:r>
+          <w:r>
+            <w:rPr>
+              <w:rFonts w:hint="cs"/>
+              <w:cs/>
+            </w:rPr>
+            <w:t xml:space="preserve">เนื่องจากใช้ </w:t>
+          </w:r>
+          <w:r>
+            <w:t>Raspberry PI</w:t>
+          </w:r>
+          <w:r>
+            <w:rPr>
+              <w:rFonts w:hint="cs"/>
+              <w:cs/>
+            </w:rPr>
+            <w:t xml:space="preserve"> เป็นอุปกรณ์ไอโอที</w:t>
+          </w:r>
+          <w:r>
+            <w:rPr>
+              <w:rFonts w:hint="cs"/>
+              <w:cs/>
+            </w:rPr>
+            <w:t>ในการนำมาใช้งาน</w:t>
+          </w:r>
+          <w:r>
+            <w:rPr>
+              <w:rFonts w:hint="cs"/>
+              <w:cs/>
+            </w:rPr>
+            <w:t xml:space="preserve"> </w:t>
+          </w:r>
+          <w:r>
+            <w:rPr>
+              <w:rFonts w:hint="cs"/>
+              <w:cs/>
+            </w:rPr>
+            <w:t>จึงได้นำข้อดีส่วนนี้</w:t>
+          </w:r>
+          <w:r>
+            <w:rPr>
+              <w:rFonts w:eastAsia="Angsana New" w:hint="cs"/>
+              <w:color w:val="auto"/>
+              <w:cs/>
+            </w:rPr>
+            <w:t>นำมาปรับใช้กับระบบ</w:t>
+          </w:r>
+          <w:r>
+            <w:rPr>
+              <w:rFonts w:eastAsia="Angsana New" w:hint="cs"/>
+              <w:color w:val="auto"/>
+              <w:cs/>
+            </w:rPr>
+            <w:t>ที่จะพัฒนา</w:t>
+          </w:r>
+          <w:r>
+            <w:rPr>
+              <w:rFonts w:eastAsia="Angsana New" w:hint="cs"/>
+              <w:color w:val="auto"/>
+              <w:cs/>
+            </w:rPr>
+            <w:t xml:space="preserve"> </w:t>
+          </w:r>
+          <w:r>
+            <w:rPr>
+              <w:rFonts w:eastAsia="Angsana New"/>
+              <w:color w:val="auto"/>
+            </w:rPr>
+            <w:t>[</w:t>
+          </w:r>
+          <w:r>
+            <w:rPr>
+              <w:rFonts w:eastAsia="Angsana New"/>
+              <w:color w:val="auto"/>
+            </w:rPr>
+            <w:t>12</w:t>
+          </w:r>
+          <w:r>
+            <w:rPr>
+              <w:rFonts w:eastAsia="Angsana New"/>
+              <w:color w:val="auto"/>
+            </w:rPr>
+            <w:t>]</w:t>
+          </w:r>
+          <w:r>
+            <w:rPr>
+              <w:rFonts w:eastAsia="Angsana New"/>
+              <w:color w:val="auto"/>
+            </w:rPr>
+            <w:br/>
+          </w:r>
+          <w:r>
+            <w:rPr>
+              <w:rFonts w:eastAsia="Angsana New"/>
               <w:color w:val="auto"/>
             </w:rPr>
             <w:tab/>
-            <w:t xml:space="preserve">A Real-Time Bicycle Record System of Ground Conditions Based on Internet of Things </w:t>
-          </w:r>
-          <w:r>
-            <w:rPr>
-              <w:rFonts w:eastAsia="Angsana New"/>
-              <w:color w:val="auto"/>
-              <w:cs/>
-            </w:rPr>
-            <w:t>เป็นระบบบันทึกข้อมูลจักรยานตามสภาพพื้นดินจริงที่อิงในขณะที่ผู้ใช้อยู่กับ</w:t>
-          </w:r>
-          <w:proofErr w:type="spellStart"/>
-          <w:r>
-            <w:rPr>
-              <w:rFonts w:eastAsia="Angsana New"/>
-              <w:color w:val="auto"/>
-              <w:cs/>
-            </w:rPr>
-            <w:t>ฮาร์ตแวร์</w:t>
-          </w:r>
-          <w:proofErr w:type="spellEnd"/>
-          <w:r>
-            <w:rPr>
-              <w:rFonts w:eastAsia="Angsana New" w:hint="cs"/>
-              <w:color w:val="auto"/>
-              <w:cs/>
-            </w:rPr>
-            <w:t>ไอโอที</w:t>
-          </w:r>
-          <w:r>
-            <w:rPr>
-              <w:rFonts w:eastAsia="Angsana New"/>
-              <w:color w:val="auto"/>
-            </w:rPr>
-            <w:t xml:space="preserve"> </w:t>
-          </w:r>
-          <w:r>
-            <w:rPr>
-              <w:rFonts w:eastAsia="Angsana New"/>
-              <w:color w:val="auto"/>
-              <w:cs/>
-            </w:rPr>
-            <w:t>ซึ่งรวมเอา</w:t>
-          </w:r>
-          <w:r>
-            <w:rPr>
-              <w:rFonts w:eastAsia="Angsana New"/>
-              <w:color w:val="auto"/>
-              <w:cs/>
-            </w:rPr>
-            <w:t>แอป</w:t>
-          </w:r>
-          <w:r>
-            <w:rPr>
-              <w:rFonts w:eastAsia="Angsana New"/>
-              <w:color w:val="auto"/>
-              <w:cs/>
-            </w:rPr>
-            <w:t>พลิ</w:t>
-          </w:r>
-          <w:proofErr w:type="spellStart"/>
-          <w:r>
-            <w:rPr>
-              <w:rFonts w:eastAsia="Angsana New"/>
-              <w:color w:val="auto"/>
-              <w:cs/>
-            </w:rPr>
-            <w:t>เค</w:t>
-          </w:r>
-          <w:proofErr w:type="spellEnd"/>
-          <w:r>
-            <w:rPr>
-              <w:rFonts w:eastAsia="Angsana New"/>
-              <w:color w:val="auto"/>
-              <w:cs/>
-            </w:rPr>
-            <w:t>ชัน</w:t>
-          </w:r>
-          <w:r>
-            <w:rPr>
-              <w:rFonts w:eastAsia="Angsana New" w:hint="cs"/>
-              <w:color w:val="auto"/>
-              <w:cs/>
-            </w:rPr>
-            <w:t>สำหรับ</w:t>
-          </w:r>
-          <w:r>
-            <w:rPr>
-              <w:cs/>
-            </w:rPr>
-            <w:t>สมาร์ต</w:t>
-          </w:r>
-          <w:r>
-            <w:rPr>
-              <w:cs/>
-            </w:rPr>
-            <w:t>โฟน</w:t>
-          </w:r>
-          <w:r>
-            <w:rPr>
-              <w:rFonts w:eastAsia="Angsana New"/>
-              <w:color w:val="auto"/>
-              <w:cs/>
-            </w:rPr>
-            <w:t xml:space="preserve">กับระบบฝังตัว โดยระบบแบ่งออกเป็น 2 ส่วนหลักๆ ได้แก่ </w:t>
-          </w:r>
-          <w:r>
-            <w:rPr>
-              <w:cs/>
-            </w:rPr>
-            <w:t>สมาร์ต</w:t>
-          </w:r>
-          <w:r>
-            <w:rPr>
-              <w:cs/>
-            </w:rPr>
-            <w:t>โฟน</w:t>
-          </w:r>
-          <w:r>
-            <w:rPr>
-              <w:rFonts w:eastAsia="Angsana New"/>
-              <w:color w:val="auto"/>
-              <w:cs/>
-            </w:rPr>
-            <w:t>ที่ใช้บันทึกข้อมูลเหตุการณ์ เช่น เส้นทางการขี่จักรยาน การเร่งความเร็วการชะลอการเปลี่ยนแปลงทิศทาง การเปลี่ยนแปลงความชันของพื้นดินที่ขี่ผ่าน การวิเคราะห์ข้อมูล อีกส่วน</w:t>
-          </w:r>
-          <w:proofErr w:type="spellStart"/>
-          <w:r>
-            <w:rPr>
-              <w:rFonts w:eastAsia="Angsana New"/>
-              <w:color w:val="auto"/>
-              <w:cs/>
-            </w:rPr>
-            <w:t>นึ</w:t>
-          </w:r>
-          <w:proofErr w:type="spellEnd"/>
-          <w:r>
-            <w:rPr>
-              <w:rFonts w:eastAsia="Angsana New"/>
-              <w:color w:val="auto"/>
-              <w:cs/>
-            </w:rPr>
-            <w:t>งคือ</w:t>
-          </w:r>
-          <w:r>
-            <w:rPr>
-              <w:rFonts w:eastAsia="Angsana New"/>
-              <w:color w:val="auto"/>
-              <w:cs/>
-            </w:rPr>
-            <w:t>ระบบแสดงข้อมูลแบบเรียลไทม์</w:t>
-          </w:r>
-          <w:r>
-            <w:rPr>
-              <w:rFonts w:eastAsia="Angsana New"/>
-              <w:color w:val="auto"/>
-              <w:cs/>
-            </w:rPr>
-            <w:t xml:space="preserve">สำหรับจักรยาน </w:t>
-          </w:r>
-          <w:r>
-            <w:rPr>
-              <w:rFonts w:eastAsia="Angsana New" w:hint="cs"/>
-              <w:color w:val="auto"/>
-              <w:cs/>
-            </w:rPr>
-            <w:t>มีจุดเด่นที่มีการนำระบบฝังตัว</w:t>
-          </w:r>
-          <w:r>
-            <w:rPr>
-              <w:rFonts w:eastAsia="Angsana New" w:hint="cs"/>
-              <w:color w:val="auto"/>
-              <w:cs/>
-            </w:rPr>
-            <w:t>ของไอโอที</w:t>
-          </w:r>
-          <w:r>
-            <w:rPr>
-              <w:rFonts w:eastAsia="Angsana New" w:hint="cs"/>
-              <w:color w:val="auto"/>
-              <w:cs/>
-            </w:rPr>
-            <w:t>มาใช้กับ</w:t>
-          </w:r>
-          <w:r>
-            <w:rPr>
-              <w:cs/>
-            </w:rPr>
-            <w:t>สมาร์ต</w:t>
-          </w:r>
-          <w:r>
-            <w:rPr>
-              <w:cs/>
-            </w:rPr>
-            <w:t>โฟน</w:t>
-          </w:r>
-          <w:r>
-            <w:rPr>
-              <w:rFonts w:hint="cs"/>
-              <w:cs/>
-            </w:rPr>
-            <w:t xml:space="preserve"> </w:t>
-          </w:r>
-          <w:r>
-            <w:rPr>
-              <w:rFonts w:eastAsia="Angsana New" w:hint="cs"/>
-              <w:color w:val="auto"/>
-              <w:cs/>
-            </w:rPr>
-            <w:t>เพื่ออำนวยความสะดวกใน</w:t>
-          </w:r>
-          <w:r>
-            <w:rPr>
-              <w:rFonts w:eastAsia="Angsana New" w:hint="cs"/>
-              <w:color w:val="auto"/>
-              <w:cs/>
-            </w:rPr>
-            <w:lastRenderedPageBreak/>
-            <w:t>การใช้งาน</w:t>
-          </w:r>
-          <w:r>
-            <w:rPr>
-              <w:rFonts w:eastAsia="Angsana New" w:hint="cs"/>
-              <w:color w:val="auto"/>
-              <w:cs/>
-            </w:rPr>
-            <w:t>และมีการทำงานแบบเรียลไทม์</w:t>
-          </w:r>
-          <w:r>
-            <w:rPr>
-              <w:rFonts w:eastAsia="Angsana New" w:hint="cs"/>
-              <w:color w:val="auto"/>
-              <w:cs/>
-            </w:rPr>
-            <w:t xml:space="preserve"> ซึ่งมีคุณสมบัติเช่นเดียวกับระบบที่</w:t>
-          </w:r>
-          <w:r>
-            <w:rPr>
-              <w:rFonts w:eastAsia="Angsana New" w:hint="cs"/>
-              <w:color w:val="auto"/>
-              <w:cs/>
-            </w:rPr>
-            <w:t>จะพัฒนา</w:t>
-          </w:r>
-          <w:r>
-            <w:rPr>
-              <w:rFonts w:eastAsia="Angsana New" w:hint="cs"/>
-              <w:color w:val="auto"/>
-              <w:cs/>
-            </w:rPr>
-            <w:t xml:space="preserve"> </w:t>
-          </w:r>
-          <w:r>
-            <w:rPr>
-              <w:rFonts w:eastAsia="Angsana New"/>
-              <w:color w:val="auto"/>
-            </w:rPr>
-            <w:t>[</w:t>
-          </w:r>
-          <w:r>
-            <w:rPr>
-              <w:rFonts w:eastAsia="Angsana New"/>
-              <w:color w:val="auto"/>
-            </w:rPr>
-            <w:t>11</w:t>
-          </w:r>
-          <w:r>
-            <w:rPr>
-              <w:rFonts w:eastAsia="Angsana New"/>
-              <w:color w:val="auto"/>
-            </w:rPr>
-            <w:t>]</w:t>
-          </w:r>
-          <w:r>
-            <w:rPr>
-              <w:rFonts w:eastAsia="Angsana New" w:hint="cs"/>
-              <w:color w:val="auto"/>
-              <w:cs/>
-            </w:rPr>
-            <w:t xml:space="preserve"> </w:t>
-          </w:r>
-          <w:r>
-            <w:rPr>
+          </w:r>
+          <w:r>
+            <w:rPr>
+              <w:rFonts w:eastAsia="Angsana New"/>
               <w:b/>
               <w:bCs/>
-            </w:rPr>
+              <w:color w:val="auto"/>
+            </w:rPr>
+            <w:t>Electric near field communication for identification and payment on wearable devices</w:t>
+          </w:r>
+          <w:r>
+            <w:rPr>
+              <w:rFonts w:eastAsia="Angsana New"/>
+              <w:color w:val="auto"/>
+            </w:rPr>
+            <w:t xml:space="preserve"> </w:t>
+          </w:r>
+          <w:r>
+            <w:rPr>
+              <w:rFonts w:eastAsia="Angsana New" w:hint="cs"/>
+              <w:color w:val="auto"/>
+              <w:cs/>
+            </w:rPr>
+            <w:t>เป็นระบบอุปกรณ์ที่ใช้หลักการ</w:t>
+          </w:r>
+          <w:r>
+            <w:rPr>
+              <w:rFonts w:eastAsia="Angsana New"/>
+              <w:color w:val="auto"/>
+              <w:cs/>
+            </w:rPr>
+            <w:t>เทคโนโลยีสื่อสารไร้สายระยะสั้น</w:t>
+          </w:r>
+          <w:r>
+            <w:rPr>
+              <w:rFonts w:eastAsia="Angsana New" w:hint="cs"/>
+              <w:color w:val="auto"/>
+              <w:cs/>
+            </w:rPr>
+            <w:t xml:space="preserve"> </w:t>
+          </w:r>
+          <w:r>
+            <w:rPr>
+              <w:rFonts w:eastAsia="Angsana New"/>
+              <w:color w:val="auto"/>
+            </w:rPr>
+            <w:t>(NFC)</w:t>
+          </w:r>
+          <w:r>
+            <w:rPr>
+              <w:rFonts w:eastAsia="Angsana New" w:hint="cs"/>
+              <w:color w:val="auto"/>
+              <w:cs/>
+            </w:rPr>
+            <w:t xml:space="preserve"> </w:t>
+          </w:r>
+          <w:r>
+            <w:rPr>
+              <w:rFonts w:eastAsia="Angsana New" w:hint="cs"/>
+              <w:color w:val="auto"/>
+              <w:cs/>
+            </w:rPr>
+            <w:t>มี</w:t>
+          </w:r>
+          <w:r>
+            <w:rPr>
+              <w:rFonts w:eastAsia="Angsana New"/>
+              <w:color w:val="auto"/>
+              <w:cs/>
+            </w:rPr>
+            <w:t>หลักการ</w:t>
+          </w:r>
+          <w:r>
+            <w:rPr>
+              <w:rFonts w:eastAsia="Angsana New" w:hint="cs"/>
+              <w:color w:val="auto"/>
+              <w:cs/>
+            </w:rPr>
+            <w:t>คือ</w:t>
+          </w:r>
+          <w:r>
+            <w:rPr>
+              <w:rFonts w:eastAsia="Angsana New"/>
+              <w:color w:val="auto"/>
+              <w:cs/>
+            </w:rPr>
+            <w:t>รับคำสั่งผ่านตัวนำไฟฟ้าผ่านอากาศด้วยคลื่นวิทยุที่จะกระตุ้นการทำงานด้วยการแตะใกล้กัน</w:t>
+          </w:r>
+          <w:r>
+            <w:rPr>
+              <w:rFonts w:eastAsia="Angsana New"/>
+              <w:color w:val="auto"/>
+            </w:rPr>
+            <w:t xml:space="preserve"> </w:t>
+          </w:r>
+          <w:r>
+            <w:rPr>
+              <w:rFonts w:eastAsia="Angsana New" w:hint="cs"/>
+              <w:color w:val="auto"/>
+              <w:cs/>
+            </w:rPr>
+            <w:t>โดยการใช้</w:t>
+          </w:r>
+          <w:r>
+            <w:rPr>
+              <w:rFonts w:eastAsia="Angsana New" w:hint="cs"/>
+              <w:color w:val="auto"/>
+              <w:cs/>
+            </w:rPr>
+            <w:t>ส่วนนึงของ</w:t>
+          </w:r>
+          <w:r>
+            <w:rPr>
+              <w:rFonts w:eastAsia="Angsana New" w:hint="cs"/>
+              <w:color w:val="auto"/>
+              <w:cs/>
+            </w:rPr>
+            <w:t>ร่างกา</w:t>
+          </w:r>
+          <w:r>
+            <w:rPr>
+              <w:rFonts w:eastAsia="Angsana New" w:hint="cs"/>
+              <w:color w:val="auto"/>
+              <w:cs/>
+            </w:rPr>
+            <w:t>ย</w:t>
+          </w:r>
+          <w:r>
+            <w:rPr>
+              <w:rFonts w:eastAsia="Angsana New" w:hint="cs"/>
+              <w:color w:val="auto"/>
+              <w:cs/>
+            </w:rPr>
+            <w:t>มนุษย์เป็นตัวกลางในการ</w:t>
+          </w:r>
+          <w:r>
+            <w:rPr>
+              <w:rFonts w:eastAsia="Angsana New" w:hint="cs"/>
+              <w:color w:val="auto"/>
+              <w:cs/>
+            </w:rPr>
+            <w:t>ชำระเงินได้เพียง</w:t>
+          </w:r>
+          <w:r>
+            <w:rPr>
+              <w:rFonts w:eastAsia="Angsana New" w:hint="cs"/>
+              <w:color w:val="auto"/>
+              <w:cs/>
+            </w:rPr>
+            <w:t>ใช้</w:t>
+          </w:r>
+          <w:r>
+            <w:rPr>
+              <w:rFonts w:eastAsia="Angsana New" w:hint="cs"/>
+              <w:color w:val="auto"/>
+              <w:cs/>
+            </w:rPr>
+            <w:t>นิ้วสัมผัส</w:t>
+          </w:r>
+          <w:r>
+            <w:rPr>
+              <w:rFonts w:eastAsia="Angsana New" w:hint="cs"/>
+              <w:color w:val="auto"/>
+              <w:cs/>
+            </w:rPr>
+            <w:t>กับ</w:t>
+          </w:r>
+          <w:r>
+            <w:rPr>
+              <w:rFonts w:hint="cs"/>
+              <w:cs/>
+            </w:rPr>
+            <w:t>อุปกรณ์</w:t>
+          </w:r>
+          <w:r>
+            <w:rPr>
+              <w:cs/>
+            </w:rPr>
+            <w:t>สมาร์ต</w:t>
+          </w:r>
+          <w:r>
+            <w:rPr>
+              <w:cs/>
+            </w:rPr>
+            <w:t>โฟน</w:t>
+          </w:r>
+          <w:r>
+            <w:rPr>
+              <w:rFonts w:hint="cs"/>
+              <w:cs/>
+            </w:rPr>
+            <w:t>และแท็บเล็ต</w:t>
+          </w:r>
+          <w:r>
+            <w:rPr>
+              <w:rFonts w:eastAsia="Angsana New" w:hint="cs"/>
+              <w:color w:val="auto"/>
+              <w:cs/>
+            </w:rPr>
+            <w:t xml:space="preserve"> โดยมี</w:t>
+          </w:r>
+          <w:r>
+            <w:rPr>
+              <w:rFonts w:eastAsia="Angsana New"/>
+              <w:color w:val="auto"/>
+              <w:cs/>
+            </w:rPr>
+            <w:t xml:space="preserve">การใช้เสาอากาศไฟฟ้าที่พัฒนาขึ้นใหม่ มีการรับรู้ </w:t>
+          </w:r>
+          <w:r>
+            <w:rPr>
+              <w:rFonts w:eastAsia="Angsana New"/>
+              <w:color w:val="auto"/>
+            </w:rPr>
+            <w:t xml:space="preserve">Passive NFC </w:t>
+          </w:r>
+          <w:r>
+            <w:rPr>
+              <w:rFonts w:eastAsia="Angsana New"/>
+              <w:color w:val="auto"/>
+              <w:cs/>
+            </w:rPr>
+            <w:t xml:space="preserve">ผ่านทางร่างกายมนุษย์ </w:t>
+          </w:r>
+          <w:r>
+            <w:rPr>
+              <w:rFonts w:eastAsia="Angsana New" w:hint="cs"/>
+              <w:color w:val="auto"/>
+              <w:cs/>
+            </w:rPr>
+            <w:t>เหมือน</w:t>
+          </w:r>
+          <w:r>
+            <w:rPr>
+              <w:rFonts w:hint="cs"/>
+              <w:cs/>
+            </w:rPr>
+            <w:t>เป็นการสร้างสนามแม่เหล็กขนาดย่อมๆในการใช้งาน</w:t>
+          </w:r>
+          <w:r>
+            <w:rPr>
+              <w:rFonts w:hint="cs"/>
+              <w:cs/>
+            </w:rPr>
+            <w:t xml:space="preserve"> ข้อดีคือ ระบบนี้</w:t>
+          </w:r>
+          <w:r>
+            <w:rPr>
+              <w:rFonts w:hint="cs"/>
+              <w:cs/>
+            </w:rPr>
+            <w:t>สามารถ</w:t>
+          </w:r>
+          <w:r>
+            <w:rPr>
+              <w:rFonts w:hint="cs"/>
+              <w:cs/>
+            </w:rPr>
+            <w:t>ดำเนินการชำระเงินทางอิเล็กทรอนิกส์สะดวกมากขึ้</w:t>
+          </w:r>
+          <w:r>
+            <w:rPr>
+              <w:rFonts w:hint="cs"/>
+              <w:cs/>
+            </w:rPr>
+            <w:t>นกว่าเดิมเพียงใช้นิ้วสัมผัส</w:t>
+          </w:r>
+          <w:r>
+            <w:rPr>
+              <w:rFonts w:hint="cs"/>
+              <w:cs/>
+            </w:rPr>
+            <w:t>และเป็นแนวคิดที่เหมาะสมในการพัฒนาระบบการชำระเงินอิเล</w:t>
+          </w:r>
+          <w:r>
+            <w:rPr>
+              <w:rFonts w:hint="cs"/>
+              <w:cs/>
+            </w:rPr>
+            <w:t>็</w:t>
+          </w:r>
+          <w:r>
+            <w:rPr>
+              <w:rFonts w:hint="cs"/>
+              <w:cs/>
+            </w:rPr>
+            <w:t>กทรอนิกส์ในอนาคต</w:t>
+          </w:r>
+          <w:r>
+            <w:rPr>
+              <w:rFonts w:hint="cs"/>
+              <w:cs/>
+            </w:rPr>
+            <w:t xml:space="preserve"> </w:t>
+          </w:r>
+          <w:r>
+            <w:t>[13]</w:t>
+          </w:r>
+          <w:r>
             <w:br/>
+          </w:r>
+          <w:r>
+            <w:tab/>
           </w:r>
           <w:r>
             <w:rPr>
               <w:b/>
               <w:bCs/>
-              <w:cs/>
-            </w:rPr>
-            <w:tab/>
-          </w:r>
-          <w:r>
-            <w:rPr>
-              <w:b/>
-              <w:bCs/>
-            </w:rPr>
-            <w:t xml:space="preserve">Cloud based web application supporting vehicle toll payment system </w:t>
-          </w:r>
-          <w:r>
-            <w:rPr>
-              <w:cs/>
-            </w:rPr>
-            <w:t>เป็นระบบที่นำเว็บแอป</w:t>
-          </w:r>
-          <w:r>
-            <w:rPr>
-              <w:cs/>
-            </w:rPr>
-            <w:t>พลิ</w:t>
-          </w:r>
-          <w:proofErr w:type="spellStart"/>
-          <w:r>
-            <w:rPr>
-              <w:cs/>
-            </w:rPr>
-            <w:t>เค</w:t>
-          </w:r>
-          <w:proofErr w:type="spellEnd"/>
-          <w:r>
-            <w:rPr>
-              <w:cs/>
-            </w:rPr>
-            <w:t>ชันมาเป็นตัวกลางในการจัดการกับระบบการชำระเงินค่าผ่านทางรถยนต์ในสถานการณ์จริง โดยตัว</w:t>
-          </w:r>
-          <w:proofErr w:type="spellStart"/>
-          <w:r>
-            <w:rPr>
-              <w:cs/>
-            </w:rPr>
-            <w:t>ฮาร์ตแวร์</w:t>
-          </w:r>
-          <w:proofErr w:type="spellEnd"/>
-          <w:r>
-            <w:rPr>
-              <w:cs/>
-            </w:rPr>
-            <w:t>ไอโอทีจะสแกนเพื่อเก็บข้อมูลผู้ใช้ในรูปการชำระเงินแบบอิเล็กทรอนิกส์ ส่งมายังการจัดการและบริหารระบบการเรียกเก็บค่าผ่านทาง</w:t>
+            </w:rPr>
+            <w:t>i-MsRTRM: Developing an IoT Based Intelligent Medicare System for Real-Time Remote Health Monitoring</w:t>
           </w:r>
           <w:r>
             <w:rPr>
               <w:rFonts w:hint="cs"/>
               <w:cs/>
             </w:rPr>
-            <w:t>ไอโอที</w:t>
-          </w:r>
-          <w:r>
             <w:t xml:space="preserve"> </w:t>
           </w:r>
           <w:r>
             <w:rPr>
-              <w:cs/>
-            </w:rPr>
-            <w:t>แอป</w:t>
-          </w:r>
-          <w:r>
-            <w:rPr>
-              <w:cs/>
-            </w:rPr>
-            <w:t>พลิ</w:t>
-          </w:r>
-          <w:proofErr w:type="spellStart"/>
-          <w:r>
-            <w:rPr>
-              <w:cs/>
-            </w:rPr>
-            <w:t>เค</w:t>
-          </w:r>
-          <w:proofErr w:type="spellEnd"/>
-          <w:r>
-            <w:rPr>
-              <w:cs/>
-            </w:rPr>
-            <w:t>ชันและฐานข้อมูลส่วนกลางจะอยู่บน</w:t>
-          </w:r>
-          <w:proofErr w:type="spellStart"/>
-          <w:r>
-            <w:rPr>
-              <w:cs/>
-            </w:rPr>
-            <w:t>เซิร์ฟเวอร์</w:t>
-          </w:r>
-          <w:proofErr w:type="spellEnd"/>
-          <w:r>
-            <w:rPr>
-              <w:cs/>
-            </w:rPr>
-            <w:t>ซึ่งเป็นคลาว</w:t>
-          </w:r>
-          <w:proofErr w:type="spellStart"/>
-          <w:r>
-            <w:rPr>
-              <w:cs/>
-            </w:rPr>
-            <w:t>ด์</w:t>
-          </w:r>
-          <w:proofErr w:type="spellEnd"/>
-          <w:r>
-            <w:rPr>
-              <w:b/>
-              <w:bCs/>
+              <w:rFonts w:hint="cs"/>
+              <w:cs/>
+            </w:rPr>
+            <w:t>เป็นระบบที่ใช้ในการจับตาดูผู้ป่วย</w:t>
+          </w:r>
+          <w:r>
+            <w:rPr>
+              <w:cs/>
+            </w:rPr>
+            <w:t>ภาวะสมองเสื่อมการติดเชื้อของพาร์คินสัน</w:t>
+          </w:r>
+          <w:r>
+            <w:rPr>
+              <w:rFonts w:hint="cs"/>
+              <w:cs/>
+            </w:rPr>
+            <w:t xml:space="preserve">ซึ่งต้องมีการดูแลอยู่ตลอดเวลา </w:t>
+          </w:r>
+          <w:r>
+            <w:rPr>
+              <w:rFonts w:hint="cs"/>
+              <w:cs/>
+            </w:rPr>
+            <w:t>จึงเกิดการนำฮาร์ตแวร์ไอโอที</w:t>
+          </w:r>
+          <w:r>
+            <w:rPr>
+              <w:cs/>
+            </w:rPr>
+            <w:t>และเครือข่ายเซ็นเซอร์ไร้สาย</w:t>
+          </w:r>
+          <w:r>
+            <w:rPr>
+              <w:rFonts w:hint="cs"/>
+              <w:cs/>
             </w:rPr>
             <w:t xml:space="preserve"> </w:t>
           </w:r>
@@ -5727,839 +5627,181 @@
               <w:rFonts w:hint="cs"/>
               <w:cs/>
             </w:rPr>
-            <w:t>แล้ว</w:t>
+            <w:t>ซึ่ง</w:t>
           </w:r>
           <w:r>
             <w:rPr>
               <w:rFonts w:hint="cs"/>
               <w:cs/>
             </w:rPr>
-            <w:t>จะดำเนินการไปยังบริการของระบบชำระเงินอิเล็กทรอนิกส์เพื่อดำเนินการชำระเงิน</w:t>
+            <w:t>ใช้เซ็นเซอร์วัด</w:t>
+          </w:r>
+          <w:r>
+            <w:rPr>
+              <w:cs/>
+            </w:rPr>
+            <w:t>อัตราการเต้นของหัวใจ</w:t>
           </w:r>
           <w:r>
             <w:rPr>
               <w:rFonts w:hint="cs"/>
               <w:cs/>
             </w:rPr>
-            <w:t xml:space="preserve">ให้แก่ผู้ใช้บริการทางรถยนต์ </w:t>
+            <w:t>ซึ่ง</w:t>
+          </w:r>
+          <w:r>
+            <w:rPr>
+              <w:cs/>
+            </w:rPr>
+            <w:t>ข้อมูลจะถูกบันทึกและเทียบ</w:t>
           </w:r>
           <w:r>
             <w:rPr>
               <w:rFonts w:hint="cs"/>
               <w:cs/>
             </w:rPr>
-            <w:t>นอกจากนี้</w:t>
-          </w:r>
-          <w:r>
-            <w:rPr>
-              <w:cs/>
-            </w:rPr>
-            <w:t>สามารถใช้เพื่อสร้างรายงานเกี่ยวกับจำนวนยานพาหนะและประเภทของยานพาหนะที่ผ่านระบบการชำระเงินต่อวันได้อย่างง่ายดาย</w:t>
+            <w:t>กับ</w:t>
+          </w:r>
+          <w:r>
+            <w:rPr>
+              <w:cs/>
+            </w:rPr>
+            <w:t>เกณฑ์</w:t>
           </w:r>
           <w:r>
             <w:rPr>
               <w:rFonts w:hint="cs"/>
               <w:cs/>
             </w:rPr>
-            <w:t xml:space="preserve"> จากการเก็บข้อมูลของ</w:t>
-          </w:r>
-          <w:proofErr w:type="spellStart"/>
+            <w:t>บนคลาวด์เซิร์ฟเวอร์</w:t>
+          </w:r>
+          <w:r>
+            <w:rPr>
+              <w:cs/>
+            </w:rPr>
+            <w:t>ที่กำหนด</w:t>
+          </w:r>
+          <w:r>
+            <w:rPr>
+              <w:cs/>
+            </w:rPr>
+            <w:t>โดยแพทย์เฉพาะราย</w:t>
+          </w:r>
+          <w:r>
+            <w:rPr>
+              <w:cs/>
+            </w:rPr>
+            <w:t>ไว้ล่วงหน้าโดยใช้ไมโครคอนโทรลเลอร์</w:t>
+          </w:r>
           <w:r>
             <w:rPr>
               <w:rFonts w:hint="cs"/>
               <w:cs/>
             </w:rPr>
-            <w:t>ฮาร์ตแวร์</w:t>
-          </w:r>
-          <w:proofErr w:type="spellEnd"/>
+            <w:t>เป็นตัวจัดการ</w:t>
+          </w:r>
           <w:r>
             <w:rPr>
               <w:rFonts w:hint="cs"/>
               <w:cs/>
             </w:rPr>
-            <w:t>ไอโอที ร</w:t>
+            <w:t>ควบคุม</w:t>
           </w:r>
           <w:r>
             <w:rPr>
               <w:rFonts w:hint="cs"/>
               <w:cs/>
             </w:rPr>
-            <w:t>ะบบนี้มีข้อดี</w:t>
+            <w:t xml:space="preserve"> </w:t>
           </w:r>
           <w:r>
             <w:rPr>
               <w:rFonts w:hint="cs"/>
               <w:cs/>
             </w:rPr>
-            <w:t>คือ ระบบ</w:t>
+            <w:t>ถ้าเกิดกรณีฉุกเฉินระบบก็จะส่งข้อมูลการเตือนมาหาแพทย์</w:t>
           </w:r>
           <w:r>
             <w:rPr>
               <w:rFonts w:hint="cs"/>
               <w:cs/>
             </w:rPr>
-            <w:t>คลาว</w:t>
-          </w:r>
-          <w:proofErr w:type="spellStart"/>
+            <w:t>ให้รับรู้ผ่านทางมาตราฐาน</w:t>
+          </w:r>
           <w:r>
             <w:rPr>
               <w:rFonts w:hint="cs"/>
               <w:cs/>
             </w:rPr>
-            <w:t>ด์</w:t>
+            <w:t>โทรศัพท์</w:t>
           </w:r>
           <w:r>
             <w:rPr>
               <w:rFonts w:hint="cs"/>
               <w:cs/>
             </w:rPr>
-            <w:t>เซิร์ฟเวอร์</w:t>
-          </w:r>
-          <w:proofErr w:type="spellEnd"/>
+            <w:t>มือถือ</w:t>
+          </w:r>
           <w:r>
             <w:rPr>
               <w:rFonts w:hint="cs"/>
               <w:cs/>
             </w:rPr>
-            <w:t>ที่</w:t>
+            <w:t>และ</w:t>
+          </w:r>
+          <w:r>
+            <w:rPr>
+              <w:cs/>
+            </w:rPr>
+            <w:t>สมาร์ต</w:t>
+          </w:r>
+          <w:r>
+            <w:rPr>
+              <w:cs/>
+            </w:rPr>
+            <w:t>โฟน</w:t>
           </w:r>
           <w:r>
             <w:rPr>
               <w:rFonts w:hint="cs"/>
               <w:cs/>
             </w:rPr>
-            <w:t>มีความปลอดภัยสูง</w:t>
+            <w:t xml:space="preserve"> </w:t>
+          </w:r>
+          <w:r>
+            <w:t>GSM</w:t>
+          </w:r>
+          <w:r>
+            <w:t xml:space="preserve"> </w:t>
           </w:r>
           <w:r>
             <w:rPr>
               <w:rFonts w:hint="cs"/>
               <w:cs/>
             </w:rPr>
-            <w:t xml:space="preserve"> มีต้นทุนต่ำ</w:t>
+            <w:t xml:space="preserve">ให้ทราบ </w:t>
           </w:r>
           <w:r>
             <w:rPr>
               <w:rFonts w:hint="cs"/>
               <w:cs/>
             </w:rPr>
-            <w:t xml:space="preserve">และการชำระเงินทำได้อย่างรวดเร็ว </w:t>
+            <w:t>ซึ่งข้อดีคือจะช่วยอำนวยความสะดวก</w:t>
           </w:r>
           <w:r>
             <w:rPr>
               <w:rFonts w:hint="cs"/>
               <w:cs/>
             </w:rPr>
-            <w:t xml:space="preserve">เนื่องจากใช้ </w:t>
-          </w:r>
-          <w:r>
-            <w:t>Raspberry PI</w:t>
+            <w:t>สบายในการดูแลผู้ป</w:t>
           </w:r>
           <w:r>
             <w:rPr>
               <w:rFonts w:hint="cs"/>
               <w:cs/>
             </w:rPr>
-            <w:t xml:space="preserve"> เป็นอุปกรณ์ไอโอที</w:t>
-          </w:r>
-          <w:r>
-            <w:rPr>
-              <w:rFonts w:hint="cs"/>
-              <w:cs/>
-            </w:rPr>
-            <w:t>ในการนำมาใช้งาน</w:t>
-          </w:r>
-          <w:r>
-            <w:rPr>
-              <w:rFonts w:hint="cs"/>
-              <w:cs/>
-            </w:rPr>
-            <w:t xml:space="preserve"> </w:t>
-          </w:r>
-          <w:r>
-            <w:rPr>
-              <w:rFonts w:hint="cs"/>
-              <w:cs/>
-            </w:rPr>
-            <w:t>จึงได้นำข้อดีส่วนนี้</w:t>
-          </w:r>
-          <w:r>
-            <w:rPr>
-              <w:rFonts w:eastAsia="Angsana New" w:hint="cs"/>
-              <w:color w:val="auto"/>
-              <w:cs/>
-            </w:rPr>
-            <w:t>นำมาปรับใช้กับระบบ</w:t>
-          </w:r>
-          <w:r>
-            <w:rPr>
-              <w:rFonts w:eastAsia="Angsana New" w:hint="cs"/>
-              <w:color w:val="auto"/>
-              <w:cs/>
-            </w:rPr>
-            <w:t>ที่จะพัฒนา</w:t>
-          </w:r>
-          <w:r>
-            <w:rPr>
-              <w:rFonts w:eastAsia="Angsana New" w:hint="cs"/>
-              <w:color w:val="auto"/>
-              <w:cs/>
-            </w:rPr>
-            <w:t xml:space="preserve"> </w:t>
-          </w:r>
-          <w:r>
-            <w:rPr>
-              <w:rFonts w:eastAsia="Angsana New"/>
-              <w:color w:val="auto"/>
-            </w:rPr>
-            <w:t>[</w:t>
-          </w:r>
-          <w:r>
-            <w:rPr>
-              <w:rFonts w:eastAsia="Angsana New"/>
-              <w:color w:val="auto"/>
-            </w:rPr>
-            <w:t>12</w:t>
-          </w:r>
-          <w:r>
-            <w:rPr>
-              <w:rFonts w:eastAsia="Angsana New"/>
-              <w:color w:val="auto"/>
-            </w:rPr>
-            <w:t>]</w:t>
-          </w:r>
-          <w:r>
-            <w:rPr>
-              <w:rFonts w:eastAsia="Angsana New"/>
-              <w:color w:val="auto"/>
-            </w:rPr>
-            <w:br/>
-          </w:r>
-          <w:r>
-            <w:rPr>
-              <w:rFonts w:eastAsia="Angsana New"/>
-              <w:color w:val="auto"/>
-            </w:rPr>
-            <w:tab/>
-          </w:r>
-          <w:r>
-            <w:rPr>
-              <w:rFonts w:eastAsia="Angsana New"/>
-              <w:b/>
-              <w:bCs/>
-              <w:color w:val="auto"/>
-            </w:rPr>
-            <w:t>Electric near field communication for identification and payment on wearable devices</w:t>
-          </w:r>
-          <w:r>
-            <w:rPr>
-              <w:rFonts w:eastAsia="Angsana New"/>
-              <w:color w:val="auto"/>
-            </w:rPr>
-            <w:t xml:space="preserve"> </w:t>
-          </w:r>
-          <w:r>
-            <w:rPr>
-              <w:rFonts w:eastAsia="Angsana New" w:hint="cs"/>
-              <w:color w:val="auto"/>
-              <w:cs/>
-            </w:rPr>
-            <w:t>เป็นระบบอุปกรณ์ที่ใช้หลักการ</w:t>
-          </w:r>
-          <w:r>
-            <w:rPr>
-              <w:rFonts w:eastAsia="Angsana New"/>
-              <w:color w:val="auto"/>
-              <w:cs/>
-            </w:rPr>
-            <w:t>เทคโนโลยีสื่อสารไร้สายระยะสั้น</w:t>
-          </w:r>
-          <w:r>
-            <w:rPr>
-              <w:rFonts w:eastAsia="Angsana New" w:hint="cs"/>
-              <w:color w:val="auto"/>
-              <w:cs/>
-            </w:rPr>
-            <w:t xml:space="preserve"> </w:t>
-          </w:r>
-          <w:r>
-            <w:rPr>
-              <w:rFonts w:eastAsia="Angsana New"/>
-              <w:color w:val="auto"/>
-            </w:rPr>
-            <w:t>(NFC)</w:t>
-          </w:r>
-          <w:r>
-            <w:rPr>
-              <w:rFonts w:eastAsia="Angsana New" w:hint="cs"/>
-              <w:color w:val="auto"/>
-              <w:cs/>
-            </w:rPr>
-            <w:t xml:space="preserve"> </w:t>
-          </w:r>
-          <w:r>
-            <w:rPr>
-              <w:rFonts w:eastAsia="Angsana New" w:hint="cs"/>
-              <w:color w:val="auto"/>
-              <w:cs/>
-            </w:rPr>
-            <w:t>มี</w:t>
-          </w:r>
-          <w:r>
-            <w:rPr>
-              <w:rFonts w:eastAsia="Angsana New"/>
-              <w:color w:val="auto"/>
-              <w:cs/>
-            </w:rPr>
-            <w:t>หลักการ</w:t>
-          </w:r>
-          <w:r>
-            <w:rPr>
-              <w:rFonts w:eastAsia="Angsana New" w:hint="cs"/>
-              <w:color w:val="auto"/>
-              <w:cs/>
-            </w:rPr>
-            <w:t>คือ</w:t>
-          </w:r>
-          <w:r>
-            <w:rPr>
-              <w:rFonts w:eastAsia="Angsana New"/>
-              <w:color w:val="auto"/>
-              <w:cs/>
-            </w:rPr>
-            <w:t>รับคำสั่งผ่านตัวนำไฟฟ้าผ่านอากาศด้วยคลื่นวิทยุที่จะกระตุ้นการทำงานด้วยการแตะใกล้กัน</w:t>
-          </w:r>
-          <w:r>
-            <w:rPr>
-              <w:rFonts w:eastAsia="Angsana New"/>
-              <w:color w:val="auto"/>
-            </w:rPr>
-            <w:t xml:space="preserve"> </w:t>
-          </w:r>
-          <w:r>
-            <w:rPr>
-              <w:rFonts w:eastAsia="Angsana New" w:hint="cs"/>
-              <w:color w:val="auto"/>
-              <w:cs/>
-            </w:rPr>
-            <w:t>โดยการใช้</w:t>
-          </w:r>
-          <w:r>
-            <w:rPr>
-              <w:rFonts w:eastAsia="Angsana New" w:hint="cs"/>
-              <w:color w:val="auto"/>
-              <w:cs/>
-            </w:rPr>
-            <w:t>ส่วนนึงของ</w:t>
-          </w:r>
-          <w:r>
-            <w:rPr>
-              <w:rFonts w:eastAsia="Angsana New" w:hint="cs"/>
-              <w:color w:val="auto"/>
-              <w:cs/>
-            </w:rPr>
-            <w:t>ร่างกา</w:t>
-          </w:r>
-          <w:r>
-            <w:rPr>
-              <w:rFonts w:eastAsia="Angsana New" w:hint="cs"/>
-              <w:color w:val="auto"/>
-              <w:cs/>
-            </w:rPr>
-            <w:t>ย</w:t>
-          </w:r>
-          <w:r>
-            <w:rPr>
-              <w:rFonts w:eastAsia="Angsana New" w:hint="cs"/>
-              <w:color w:val="auto"/>
-              <w:cs/>
-            </w:rPr>
-            <w:t>มนุษย์เป็นตัวกลางในการ</w:t>
-          </w:r>
-          <w:r>
-            <w:rPr>
-              <w:rFonts w:eastAsia="Angsana New" w:hint="cs"/>
-              <w:color w:val="auto"/>
-              <w:cs/>
-            </w:rPr>
-            <w:t>ชำระเงินได้เพียง</w:t>
-          </w:r>
-          <w:r>
-            <w:rPr>
-              <w:rFonts w:eastAsia="Angsana New" w:hint="cs"/>
-              <w:color w:val="auto"/>
-              <w:cs/>
-            </w:rPr>
-            <w:t>ใช้</w:t>
-          </w:r>
-          <w:r>
-            <w:rPr>
-              <w:rFonts w:eastAsia="Angsana New" w:hint="cs"/>
-              <w:color w:val="auto"/>
-              <w:cs/>
-            </w:rPr>
-            <w:t>นิ้วสัมผัส</w:t>
-          </w:r>
-          <w:r>
-            <w:rPr>
-              <w:rFonts w:eastAsia="Angsana New" w:hint="cs"/>
-              <w:color w:val="auto"/>
-              <w:cs/>
-            </w:rPr>
-            <w:t>กับ</w:t>
-          </w:r>
-          <w:r>
-            <w:rPr>
-              <w:rFonts w:hint="cs"/>
-              <w:cs/>
-            </w:rPr>
-            <w:t>อุปกรณ์</w:t>
-          </w:r>
-          <w:r>
-            <w:rPr>
-              <w:cs/>
-            </w:rPr>
-            <w:t>สมาร์ต</w:t>
-          </w:r>
-          <w:r>
-            <w:rPr>
-              <w:cs/>
-            </w:rPr>
-            <w:t>โฟน</w:t>
-          </w:r>
-          <w:r>
-            <w:rPr>
-              <w:rFonts w:hint="cs"/>
-              <w:cs/>
-            </w:rPr>
-            <w:t>และ</w:t>
-          </w:r>
-          <w:proofErr w:type="spellStart"/>
-          <w:r>
-            <w:rPr>
-              <w:rFonts w:hint="cs"/>
-              <w:cs/>
-            </w:rPr>
-            <w:t>แท็บเล็ต</w:t>
-          </w:r>
-          <w:proofErr w:type="spellEnd"/>
-          <w:r>
-            <w:rPr>
-              <w:rFonts w:eastAsia="Angsana New" w:hint="cs"/>
-              <w:color w:val="auto"/>
-              <w:cs/>
-            </w:rPr>
-            <w:t xml:space="preserve"> โดยมี</w:t>
-          </w:r>
-          <w:r>
-            <w:rPr>
-              <w:rFonts w:eastAsia="Angsana New"/>
-              <w:color w:val="auto"/>
-              <w:cs/>
-            </w:rPr>
-            <w:t xml:space="preserve">การใช้เสาอากาศไฟฟ้าที่พัฒนาขึ้นใหม่ มีการรับรู้ </w:t>
-          </w:r>
-          <w:r>
-            <w:rPr>
-              <w:rFonts w:eastAsia="Angsana New"/>
-              <w:color w:val="auto"/>
-            </w:rPr>
-            <w:t xml:space="preserve">Passive NFC </w:t>
-          </w:r>
-          <w:r>
-            <w:rPr>
-              <w:rFonts w:eastAsia="Angsana New"/>
-              <w:color w:val="auto"/>
-              <w:cs/>
-            </w:rPr>
-            <w:t xml:space="preserve">ผ่านทางร่างกายมนุษย์ </w:t>
-          </w:r>
-          <w:r>
-            <w:rPr>
-              <w:rFonts w:eastAsia="Angsana New" w:hint="cs"/>
-              <w:color w:val="auto"/>
-              <w:cs/>
-            </w:rPr>
-            <w:t>เหมือน</w:t>
-          </w:r>
-          <w:r>
-            <w:rPr>
-              <w:rFonts w:hint="cs"/>
-              <w:cs/>
-            </w:rPr>
-            <w:t>เป็นการสร้างสนามแม่เหล็กขนาดย่อมๆในการใช้งาน</w:t>
-          </w:r>
-          <w:r>
-            <w:rPr>
-              <w:rFonts w:hint="cs"/>
-              <w:cs/>
-            </w:rPr>
-            <w:t xml:space="preserve"> ข้อดีคือ ระบบนี้</w:t>
-          </w:r>
-          <w:r>
-            <w:rPr>
-              <w:rFonts w:hint="cs"/>
-              <w:cs/>
-            </w:rPr>
-            <w:t>สามารถ</w:t>
-          </w:r>
-          <w:r>
-            <w:rPr>
-              <w:rFonts w:hint="cs"/>
-              <w:cs/>
-            </w:rPr>
-            <w:t>ดำเนินการชำระเงินทางอิเล็กทรอนิกส์สะดวกมากขึ้</w:t>
-          </w:r>
-          <w:r>
-            <w:rPr>
-              <w:rFonts w:hint="cs"/>
-              <w:cs/>
-            </w:rPr>
-            <w:t>นกว่าเดิมเพียงใช้นิ้วสัมผัส</w:t>
-          </w:r>
-          <w:r>
-            <w:rPr>
-              <w:rFonts w:hint="cs"/>
-              <w:cs/>
-            </w:rPr>
-            <w:t>และเป็นแนวคิดที่เหมาะสมในการพัฒนาระบบการชำระเงินอิเล</w:t>
-          </w:r>
-          <w:r>
-            <w:rPr>
-              <w:rFonts w:hint="cs"/>
-              <w:cs/>
-            </w:rPr>
-            <w:t>็</w:t>
-          </w:r>
-          <w:r>
-            <w:rPr>
-              <w:rFonts w:hint="cs"/>
-              <w:cs/>
-            </w:rPr>
-            <w:t>กทรอนิกส์ในอนาคต</w:t>
-          </w:r>
-          <w:r>
-            <w:rPr>
-              <w:rFonts w:hint="cs"/>
-              <w:cs/>
-            </w:rPr>
-            <w:t xml:space="preserve"> </w:t>
-          </w:r>
-          <w:r>
-            <w:t>[13]</w:t>
-          </w:r>
-          <w:r>
-            <w:br/>
-          </w:r>
-          <w:r>
-            <w:tab/>
-          </w:r>
-          <w:proofErr w:type="spellStart"/>
-          <w:r>
-            <w:rPr>
-              <w:b/>
-              <w:bCs/>
-            </w:rPr>
-            <w:t>i-MsRTRM</w:t>
-          </w:r>
-          <w:proofErr w:type="spellEnd"/>
-          <w:r>
-            <w:rPr>
-              <w:b/>
-              <w:bCs/>
-            </w:rPr>
-            <w:t xml:space="preserve">: Developing an </w:t>
-          </w:r>
-          <w:proofErr w:type="spellStart"/>
-          <w:r>
-            <w:rPr>
-              <w:b/>
-              <w:bCs/>
-            </w:rPr>
-            <w:t>IoT</w:t>
-          </w:r>
-          <w:proofErr w:type="spellEnd"/>
-          <w:r>
-            <w:rPr>
-              <w:b/>
-              <w:bCs/>
-            </w:rPr>
-            <w:t xml:space="preserve"> Based Intelligent Medicare System for Real-Time Remote Health Monitoring</w:t>
-          </w:r>
-          <w:r>
-            <w:rPr>
-              <w:rFonts w:hint="cs"/>
-              <w:cs/>
-            </w:rPr>
-            <w:t xml:space="preserve"> </w:t>
-          </w:r>
-          <w:r>
-            <w:rPr>
-              <w:rFonts w:hint="cs"/>
-              <w:cs/>
-            </w:rPr>
-            <w:t>เป็นระบบที่ใช้ในการจับตาดูผู้ป่วย</w:t>
-          </w:r>
-          <w:r>
-            <w:rPr>
-              <w:cs/>
-            </w:rPr>
-            <w:t>ภาวะสมองเสื่อมการติดเชื้อของพาร์</w:t>
-          </w:r>
-          <w:proofErr w:type="spellStart"/>
-          <w:r>
-            <w:rPr>
-              <w:cs/>
-            </w:rPr>
-            <w:t>คิน</w:t>
-          </w:r>
-          <w:proofErr w:type="spellEnd"/>
-          <w:r>
-            <w:rPr>
-              <w:cs/>
-            </w:rPr>
-            <w:t>สัน</w:t>
-          </w:r>
-          <w:r>
-            <w:rPr>
-              <w:rFonts w:hint="cs"/>
-              <w:cs/>
-            </w:rPr>
-            <w:t xml:space="preserve">ซึ่งต้องมีการดูแลอยู่ตลอดเวลา </w:t>
-          </w:r>
-          <w:r>
-            <w:rPr>
-              <w:rFonts w:hint="cs"/>
-              <w:cs/>
-            </w:rPr>
-            <w:t>จึงเกิดการนำ</w:t>
-          </w:r>
-          <w:proofErr w:type="spellStart"/>
-          <w:r>
-            <w:rPr>
-              <w:rFonts w:hint="cs"/>
-              <w:cs/>
-            </w:rPr>
-            <w:t>ฮาร์ตแวร์</w:t>
-          </w:r>
-          <w:proofErr w:type="spellEnd"/>
-          <w:r>
-            <w:rPr>
-              <w:rFonts w:hint="cs"/>
-              <w:cs/>
-            </w:rPr>
-            <w:t>ไอโอที</w:t>
-          </w:r>
-          <w:r>
-            <w:rPr>
-              <w:cs/>
-            </w:rPr>
-            <w:t>และเครือข่ายเซ็นเซอร์ไร้สาย</w:t>
-          </w:r>
-          <w:r>
-            <w:rPr>
-              <w:rFonts w:hint="cs"/>
-              <w:cs/>
-            </w:rPr>
-            <w:t xml:space="preserve"> </w:t>
-          </w:r>
-          <w:r>
-            <w:rPr>
-              <w:rFonts w:hint="cs"/>
-              <w:cs/>
-            </w:rPr>
-            <w:t>ซึ่ง</w:t>
-          </w:r>
-          <w:r>
-            <w:rPr>
-              <w:rFonts w:hint="cs"/>
-              <w:cs/>
-            </w:rPr>
-            <w:t>ใช้เซ็นเซอร์วัด</w:t>
-          </w:r>
-          <w:r>
-            <w:rPr>
-              <w:cs/>
-            </w:rPr>
-            <w:t>อัตราการเต้นของหัวใจ</w:t>
-          </w:r>
-          <w:r>
-            <w:rPr>
-              <w:rFonts w:hint="cs"/>
-              <w:cs/>
-            </w:rPr>
-            <w:t>ซึ่ง</w:t>
-          </w:r>
-          <w:r>
-            <w:rPr>
-              <w:cs/>
-            </w:rPr>
-            <w:t>ข้อมูลจะถูกบันทึกและเทียบ</w:t>
-          </w:r>
-          <w:r>
-            <w:rPr>
-              <w:rFonts w:hint="cs"/>
-              <w:cs/>
-            </w:rPr>
-            <w:t>กับ</w:t>
-          </w:r>
-          <w:r>
-            <w:rPr>
-              <w:cs/>
-            </w:rPr>
-            <w:t>เกณฑ์</w:t>
-          </w:r>
-          <w:r>
-            <w:rPr>
-              <w:rFonts w:hint="cs"/>
-              <w:cs/>
-            </w:rPr>
-            <w:t>บนคลาว</w:t>
-          </w:r>
-          <w:proofErr w:type="spellStart"/>
-          <w:r>
-            <w:rPr>
-              <w:rFonts w:hint="cs"/>
-              <w:cs/>
-            </w:rPr>
-            <w:t>ด์เซิร์ฟเวอร์</w:t>
-          </w:r>
-          <w:proofErr w:type="spellEnd"/>
-          <w:r>
-            <w:rPr>
-              <w:cs/>
-            </w:rPr>
-            <w:t>ที่กำหนด</w:t>
-          </w:r>
-          <w:r>
-            <w:rPr>
-              <w:cs/>
-            </w:rPr>
-            <w:t>โดยแพทย์เฉพาะราย</w:t>
-          </w:r>
-          <w:r>
-            <w:rPr>
-              <w:cs/>
-            </w:rPr>
-            <w:t>ไว้ล่วงหน้าโดยใช้ไมโครคอนโทรลเลอร์</w:t>
-          </w:r>
-          <w:r>
-            <w:rPr>
-              <w:rFonts w:hint="cs"/>
-              <w:cs/>
-            </w:rPr>
-            <w:t>เป็นตัวจัดการ</w:t>
-          </w:r>
-          <w:r>
-            <w:rPr>
-              <w:rFonts w:hint="cs"/>
-              <w:cs/>
-            </w:rPr>
-            <w:t>ควบคุม</w:t>
-          </w:r>
-          <w:r>
-            <w:rPr>
-              <w:rFonts w:hint="cs"/>
-              <w:cs/>
-            </w:rPr>
-            <w:t xml:space="preserve"> </w:t>
-          </w:r>
-          <w:r>
-            <w:rPr>
-              <w:rFonts w:hint="cs"/>
-              <w:cs/>
-            </w:rPr>
-            <w:t>ถ้าเกิดกรณีฉุกเฉินระบบก็จะส่งข้อมูลการเตือนมาหาแพทย์</w:t>
-          </w:r>
-          <w:r>
-            <w:rPr>
-              <w:rFonts w:hint="cs"/>
-              <w:cs/>
-            </w:rPr>
-            <w:t>ให้รับรู้ผ่านทางมาตราฐาน</w:t>
-          </w:r>
-          <w:r>
-            <w:rPr>
-              <w:rFonts w:hint="cs"/>
-              <w:cs/>
-            </w:rPr>
-            <w:t>โทรศัพท์</w:t>
-          </w:r>
-          <w:r>
-            <w:rPr>
-              <w:rFonts w:hint="cs"/>
-              <w:cs/>
-            </w:rPr>
-            <w:t>มือถือ</w:t>
-          </w:r>
-          <w:r>
-            <w:rPr>
-              <w:rFonts w:hint="cs"/>
-              <w:cs/>
-            </w:rPr>
-            <w:t>และ</w:t>
-          </w:r>
-          <w:r>
-            <w:rPr>
-              <w:cs/>
-            </w:rPr>
-            <w:t>สมาร์ต</w:t>
-          </w:r>
-          <w:r>
-            <w:rPr>
-              <w:cs/>
-            </w:rPr>
-            <w:t>โฟน</w:t>
-          </w:r>
-          <w:r>
-            <w:rPr>
-              <w:rFonts w:hint="cs"/>
-              <w:cs/>
-            </w:rPr>
-            <w:t xml:space="preserve"> </w:t>
-          </w:r>
-          <w:r>
-            <w:t>GSM</w:t>
-          </w:r>
-          <w:r>
-            <w:t xml:space="preserve"> </w:t>
-          </w:r>
-          <w:r>
-            <w:rPr>
-              <w:rFonts w:hint="cs"/>
-              <w:cs/>
-            </w:rPr>
-            <w:t xml:space="preserve">ให้ทราบ </w:t>
-          </w:r>
-          <w:r>
-            <w:rPr>
-              <w:rFonts w:hint="cs"/>
-              <w:cs/>
-            </w:rPr>
-            <w:t>ซึ่งข้อดีคือจะช่วยอำนวยความสะดวก</w:t>
-          </w:r>
-          <w:r>
-            <w:rPr>
-              <w:rFonts w:hint="cs"/>
-              <w:cs/>
-            </w:rPr>
-            <w:t>สบายในการดูแลผู้ป</w:t>
-          </w:r>
-          <w:r>
-            <w:rPr>
-              <w:rFonts w:hint="cs"/>
-              <w:cs/>
-            </w:rPr>
-            <w:t>่วยให้กับแพทย์และลดภาระของแพทย์ เป็นจุดเด่นที่น่าสนใจที่จะนำเอาระบบไอโอทีที่มีการรับ-ส่งข้อมูลขึ้นคลาว</w:t>
-          </w:r>
-          <w:proofErr w:type="spellStart"/>
-          <w:r>
-            <w:rPr>
-              <w:rFonts w:hint="cs"/>
-              <w:cs/>
-            </w:rPr>
-            <w:t>ด์เซิร์ฟเวอร์</w:t>
-          </w:r>
-          <w:proofErr w:type="spellEnd"/>
+            <w:t>่วยให้กับแพทย์และลดภาระของแพทย์ เป็นจุดเด่นที่น่าสนใจที่จะนำเอาระบบไอโอทีที่มีการรับ-ส่งข้อมูลขึ้นคลาวด์เซิร์ฟเวอร์</w:t>
+          </w:r>
           <w:r>
             <w:rPr>
               <w:rFonts w:hint="cs"/>
@@ -6702,7 +5944,6 @@
             </w:rPr>
             <w:t>กล่องควบคุม (</w:t>
           </w:r>
-          <w:proofErr w:type="spellStart"/>
           <w:r>
             <w:rPr>
               <w:rFonts w:hint="cs"/>
@@ -6712,7 +5953,6 @@
             </w:rPr>
             <w:t>ฮาร์ตแวร์</w:t>
           </w:r>
-          <w:proofErr w:type="spellEnd"/>
           <w:r>
             <w:rPr>
               <w:b/>
@@ -6817,17 +6057,8 @@
               <w:rFonts w:hint="cs"/>
               <w:cs/>
             </w:rPr>
-            <w:t>คลาว</w:t>
-          </w:r>
-          <w:proofErr w:type="spellStart"/>
-          <w:r>
-            <w:rPr>
-              <w:rFonts w:hint="cs"/>
-              <w:cs/>
-            </w:rPr>
-            <w:t>ด์</w:t>
-          </w:r>
-          <w:proofErr w:type="spellEnd"/>
+            <w:t>คลาวด์</w:t>
+          </w:r>
           <w:r>
             <w:t>)</w:t>
           </w:r>
@@ -6936,9 +6167,16 @@
               <w:bCs/>
               <w:cs/>
             </w:rPr>
-            <w:t>พลิ</w:t>
-          </w:r>
-          <w:proofErr w:type="spellStart"/>
+            <w:t>พลิเคชัน</w:t>
+          </w:r>
+          <w:r>
+            <w:rPr>
+              <w:b/>
+              <w:bCs/>
+              <w:cs/>
+            </w:rPr>
+            <w:t>สมาร์ตโฟน</w:t>
+          </w:r>
           <w:r>
             <w:rPr>
               <w:rFonts w:hint="cs"/>
@@ -6946,9 +6184,8 @@
               <w:bCs/>
               <w:cs/>
             </w:rPr>
-            <w:t>เค</w:t>
-          </w:r>
-          <w:proofErr w:type="spellEnd"/>
+            <w:t>ระบบปฏิบัติการ</w:t>
+          </w:r>
           <w:r>
             <w:rPr>
               <w:rFonts w:hint="cs"/>
@@ -6956,15 +6193,7 @@
               <w:bCs/>
               <w:cs/>
             </w:rPr>
-            <w:t>ชัน</w:t>
-          </w:r>
-          <w:r>
-            <w:rPr>
-              <w:b/>
-              <w:bCs/>
-              <w:cs/>
-            </w:rPr>
-            <w:t>สมาร์ตโฟน</w:t>
+            <w:t>แอนดรอย</w:t>
           </w:r>
           <w:r>
             <w:rPr>
@@ -6973,37 +6202,8 @@
               <w:bCs/>
               <w:cs/>
             </w:rPr>
-            <w:t>ระบบปฏิบัติการ</w:t>
-          </w:r>
-          <w:r>
-            <w:rPr>
-              <w:rFonts w:hint="cs"/>
-              <w:b/>
-              <w:bCs/>
-              <w:cs/>
-            </w:rPr>
-            <w:t>แอนดร</w:t>
-          </w:r>
-          <w:proofErr w:type="spellStart"/>
-          <w:r>
-            <w:rPr>
-              <w:rFonts w:hint="cs"/>
-              <w:b/>
-              <w:bCs/>
-              <w:cs/>
-            </w:rPr>
-            <w:t>อย</w:t>
-          </w:r>
-          <w:r>
-            <w:rPr>
-              <w:rFonts w:hint="cs"/>
-              <w:b/>
-              <w:bCs/>
-              <w:cs/>
-            </w:rPr>
             <w:t>ด์</w:t>
           </w:r>
-          <w:proofErr w:type="spellEnd"/>
           <w:r>
             <w:rPr>
               <w:b/>
@@ -7193,27 +6393,7 @@
               <w:bCs/>
               <w:cs/>
             </w:rPr>
-            <w:t>พลิ</w:t>
-          </w:r>
-          <w:proofErr w:type="spellStart"/>
-          <w:r>
-            <w:rPr>
-              <w:rFonts w:hint="cs"/>
-              <w:b/>
-              <w:bCs/>
-              <w:cs/>
-            </w:rPr>
-            <w:t>เค</w:t>
-          </w:r>
-          <w:proofErr w:type="spellEnd"/>
-          <w:r>
-            <w:rPr>
-              <w:rFonts w:hint="cs"/>
-              <w:b/>
-              <w:bCs/>
-              <w:cs/>
-            </w:rPr>
-            <w:t>ชัน</w:t>
+            <w:t>พลิเคชัน</w:t>
           </w:r>
           <w:r>
             <w:rPr>
@@ -7423,8 +6603,9 @@
           <w:pPr>
             <w:spacing w:after="0"/>
             <w:rPr>
-              <w:rFonts w:eastAsia="TH Sarabun New"/>
-              <w:color w:val="000000"/>
+              <w:rFonts w:eastAsia="TH Sarabun New" w:hint="cs"/>
+              <w:color w:val="000000"/>
+              <w:cs/>
             </w:rPr>
           </w:pPr>
           <w:r>
@@ -7626,37 +6807,75 @@
               <w:color w:val="000000"/>
               <w:cs/>
             </w:rPr>
-            <w:t>แอปพลิ</w:t>
-          </w:r>
-          <w:proofErr w:type="spellStart"/>
+            <w:t>แอปพลิเคชัน</w:t>
+          </w:r>
+          <w:r>
+            <w:rPr>
+              <w:cs/>
+            </w:rPr>
+            <w:t>สมาร์ต</w:t>
+          </w:r>
+          <w:r>
+            <w:rPr>
+              <w:cs/>
+            </w:rPr>
+            <w:t>โฟน</w:t>
+          </w:r>
+          <w:r>
+            <w:rPr>
+              <w:rFonts w:eastAsia="TH Sarabun New"/>
+              <w:color w:val="000000"/>
+              <w:cs/>
+            </w:rPr>
+            <w:t>ระบบปฏิบัติการแอนดรอยด์</w:t>
+          </w:r>
+          <w:r>
+            <w:rPr>
+              <w:rFonts w:eastAsia="TH Sarabun New"/>
+              <w:color w:val="000000"/>
+              <w:cs/>
+            </w:rPr>
+            <w:t>สามารถสมัครบัญชีผู้ใช้สำหรับการใช้งานได้ ซึ่งเราจะสมัครบัญชีผู้ใช้งานหรือไม่สมัครก็ได้ เมื่อเข้าไปใช้งานแล้วสามารถรถดูจุดให้บริการเครื่องซักผ้าอัตโนมัติโดยรอบแ</w:t>
+          </w:r>
+          <w:r>
+            <w:rPr>
+              <w:rFonts w:eastAsia="TH Sarabun New"/>
+              <w:color w:val="000000"/>
+              <w:cs/>
+            </w:rPr>
+            <w:t>ละดูสถานะของเครื่องซักผ้าได้ ถ้</w:t>
+          </w:r>
+          <w:r>
+            <w:rPr>
+              <w:rFonts w:eastAsia="TH Sarabun New"/>
+              <w:color w:val="000000"/>
+              <w:cs/>
+            </w:rPr>
+            <w:t>าดูสถานะแล้วต้องการจะ</w:t>
+          </w:r>
+          <w:r>
+            <w:rPr>
+              <w:rFonts w:eastAsia="TH Sarabun New"/>
+              <w:color w:val="000000"/>
+              <w:cs/>
+            </w:rPr>
+            <w:t>ใช้งานเครื่องซักผ้าที่จุดนั้น จะ</w:t>
+          </w:r>
+          <w:r>
+            <w:rPr>
+              <w:rFonts w:eastAsia="TH Sarabun New"/>
+              <w:color w:val="000000"/>
+              <w:cs/>
+            </w:rPr>
+            <w:t>สามารถไปยังจุดบริการนั้นได้ นอกจากนี้</w:t>
+          </w:r>
           <w:r>
             <w:rPr>
               <w:rFonts w:eastAsia="TH Sarabun New" w:hint="cs"/>
               <w:color w:val="000000"/>
               <w:cs/>
             </w:rPr>
-            <w:t>เค</w:t>
-          </w:r>
-          <w:proofErr w:type="spellEnd"/>
-          <w:r>
-            <w:rPr>
-              <w:rFonts w:eastAsia="TH Sarabun New" w:hint="cs"/>
-              <w:color w:val="000000"/>
-              <w:cs/>
-            </w:rPr>
-            <w:t>ชัน</w:t>
-          </w:r>
-          <w:r>
-            <w:rPr>
-              <w:cs/>
-            </w:rPr>
-            <w:t>สมาร์ต</w:t>
-          </w:r>
-          <w:r>
-            <w:rPr>
-              <w:cs/>
-            </w:rPr>
-            <w:t>โฟน</w:t>
+            <w:t>ยัง</w:t>
           </w:r>
           <w:r>
             <w:rPr>
@@ -7664,41 +6883,7 @@
               <w:color w:val="000000"/>
               <w:cs/>
             </w:rPr>
-            <w:t>ระบบปฏิบัติการแอนดร</w:t>
-          </w:r>
-          <w:proofErr w:type="spellStart"/>
-          <w:r>
-            <w:rPr>
-              <w:rFonts w:eastAsia="TH Sarabun New"/>
-              <w:color w:val="000000"/>
-              <w:cs/>
-            </w:rPr>
-            <w:t>อยด์</w:t>
-          </w:r>
-          <w:proofErr w:type="spellEnd"/>
-          <w:r>
-            <w:rPr>
-              <w:rFonts w:eastAsia="TH Sarabun New"/>
-              <w:color w:val="000000"/>
-              <w:cs/>
-            </w:rPr>
-            <w:t>สามารถสมัครบัญชีผู้ใช้สำหรับการใช้งานได้ ซึ่งเราจะสมัครบัญชีผู้ใช้งานหรือไม่สมัครก็ได้ เมื่อเข้าไปใช้งานแล้วสามารถรถดูจุดให้บริการเครื่องซักผ้าอัตโนมัติโดยรอบแ</w:t>
-          </w:r>
-          <w:r>
-            <w:rPr>
-              <w:rFonts w:eastAsia="TH Sarabun New"/>
-              <w:color w:val="000000"/>
-              <w:cs/>
-            </w:rPr>
-            <w:t>ละดูสถานะของเครื่องซักผ้าได้ ถ้</w:t>
-          </w:r>
-          <w:r>
-            <w:rPr>
-              <w:rFonts w:eastAsia="TH Sarabun New"/>
-              <w:color w:val="000000"/>
-              <w:cs/>
-            </w:rPr>
-            <w:t>าดูสถานะแล้วต้องการจะใช้งานเครื่องซักผ้าที่จุดนั้น ก็สามารถไปยังจุดบริการนั้นได้ นอกจากนี้สามารถทำการแจ้งเตือนเครื่องซักผ้าถ้าเครื่องนั้นมีคนใช้เสร็จแล้ว</w:t>
+            <w:t>สามารถทำการแจ้งเตือนเครื่องซักผ้าถ้าเครื่องนั้นมีคนใช้เสร็จแล้ว</w:t>
           </w:r>
           <w:r>
             <w:rPr>
@@ -7881,7 +7066,15 @@
               <w:color w:val="000000"/>
               <w:cs/>
             </w:rPr>
-            <w:t xml:space="preserve">สามารถสร้างเป็น </w:t>
+            <w:t>สามารถ</w:t>
+          </w:r>
+          <w:r>
+            <w:rPr>
+              <w:rFonts w:eastAsia="TH Sarabun New" w:hint="cs"/>
+              <w:color w:val="000000"/>
+              <w:cs/>
+            </w:rPr>
+            <w:t xml:space="preserve">เพิ่มจุดให้บริการที่สนใจไปยังส่วนของเมนู </w:t>
           </w:r>
           <w:r>
             <w:rPr>
@@ -7892,95 +7085,73 @@
           </w:r>
           <w:r>
             <w:rPr>
+              <w:rFonts w:eastAsia="TH Sarabun New" w:hint="cs"/>
+              <w:color w:val="000000"/>
+              <w:cs/>
+            </w:rPr>
+            <w:t>เมื่อใช้งานในส่วนของเมนู</w:t>
+          </w:r>
+          <w:r>
+            <w:rPr>
               <w:rFonts w:eastAsia="TH Sarabun New"/>
               <w:color w:val="000000"/>
-              <w:cs/>
-            </w:rPr>
-            <w:t xml:space="preserve">ของจุดบริการที่เราสนใจได้ด้วย แต่ในกรณีที่เราไม่ได้สมัครบัญชีผู้ใช้ เมื่อเราลบ </w:t>
+            </w:rPr>
+            <w:t xml:space="preserve"> </w:t>
           </w:r>
           <w:r>
             <w:rPr>
               <w:rFonts w:eastAsia="TH Sarabun New"/>
               <w:color w:val="000000"/>
             </w:rPr>
-            <w:t xml:space="preserve">Application </w:t>
+            <w:t>Favorite list</w:t>
           </w:r>
           <w:r>
             <w:rPr>
               <w:rFonts w:eastAsia="TH Sarabun New"/>
               <w:color w:val="000000"/>
-              <w:cs/>
-            </w:rPr>
-            <w:t xml:space="preserve">นี้ออกไป เมื่อติดตั้งอีกครั้งจะไม่สามารถเรียกดูข้อมูลเดิม ไม่ว่าจะเป็น </w:t>
-          </w:r>
-          <w:r>
+            </w:rPr>
+            <w:t xml:space="preserve"> </w:t>
+          </w:r>
+          <w:r>
+            <w:rPr>
+              <w:rFonts w:eastAsia="TH Sarabun New" w:hint="cs"/>
+              <w:color w:val="000000"/>
+              <w:cs/>
+            </w:rPr>
+            <w:t>ก็จะแสดงรายการ</w:t>
+          </w:r>
+          <w:r>
+            <w:rPr>
+              <w:rFonts w:eastAsia="TH Sarabun New" w:hint="cs"/>
+              <w:color w:val="000000"/>
+              <w:cs/>
+            </w:rPr>
+            <w:t>ที่เพิ่มเข้ามา</w:t>
+          </w:r>
+          <w:r>
+            <w:rPr>
+              <w:rFonts w:eastAsia="TH Sarabun New" w:hint="cs"/>
+              <w:color w:val="000000"/>
+              <w:cs/>
+            </w:rPr>
+            <w:t>ของจุดที่ให้บริการที่ผู้ใช้งานสนใจ</w:t>
+          </w:r>
+        </w:p>
+        <w:p>
+          <w:pPr>
+            <w:spacing w:after="0"/>
             <w:rPr>
               <w:rFonts w:eastAsia="TH Sarabun New"/>
               <w:color w:val="000000"/>
             </w:rPr>
-            <w:t xml:space="preserve">Favorite list </w:t>
-          </w:r>
-          <w:r>
-            <w:rPr>
-              <w:rFonts w:eastAsia="TH Sarabun New"/>
-              <w:color w:val="000000"/>
-              <w:cs/>
-            </w:rPr>
-            <w:t>หรือ ประวัติ</w:t>
-          </w:r>
-          <w:proofErr w:type="spellStart"/>
-          <w:r>
-            <w:rPr>
-              <w:rFonts w:eastAsia="TH Sarabun New"/>
-              <w:color w:val="000000"/>
-              <w:cs/>
-            </w:rPr>
-            <w:t>ต่างๆ</w:t>
-          </w:r>
-          <w:proofErr w:type="spellEnd"/>
-          <w:r>
-            <w:rPr>
-              <w:rFonts w:eastAsia="TH Sarabun New"/>
-              <w:color w:val="000000"/>
-              <w:cs/>
-            </w:rPr>
-            <w:t>ได้</w:t>
-          </w:r>
-          <w:r>
-            <w:rPr>
-              <w:rFonts w:eastAsia="TH Sarabun New"/>
-              <w:color w:val="000000"/>
-            </w:rPr>
-            <w:tab/>
-          </w:r>
+          </w:pPr>
           <w:r>
             <w:rPr>
               <w:rFonts w:ascii="TH SarabunKPS" w:eastAsia="TH Sarabun New" w:hAnsi="TH SarabunKPS" w:cs="TH Sarabun New"/>
               <w:color w:val="000000"/>
             </w:rPr>
-            <w:tab/>
-          </w:r>
-          <w:r>
-            <w:rPr>
-              <w:rFonts w:ascii="TH SarabunKPS" w:eastAsia="TH Sarabun New" w:hAnsi="TH SarabunKPS" w:cs="TH Sarabun New"/>
-              <w:color w:val="000000"/>
-            </w:rPr>
-            <w:tab/>
-          </w:r>
-          <w:r>
-            <w:rPr>
-              <w:rFonts w:ascii="TH SarabunKPS" w:eastAsia="TH Sarabun New" w:hAnsi="TH SarabunKPS" w:cs="TH Sarabun New"/>
-              <w:color w:val="000000"/>
-            </w:rPr>
-            <w:br/>
-          </w:r>
-          <w:r>
-            <w:rPr>
-              <w:rFonts w:ascii="TH SarabunKPS" w:eastAsia="TH Sarabun New" w:hAnsi="TH SarabunKPS" w:cs="TH Sarabun New"/>
-              <w:color w:val="000000"/>
-            </w:rPr>
             <w:lastRenderedPageBreak/>
-            <w:t xml:space="preserve">                      </w:t>
+            <w:t xml:space="preserve">                </w:t>
           </w:r>
           <w:r>
             <w:rPr>
@@ -8307,7 +7478,6 @@
             </w:rPr>
             <w:t>ของเรา แล้วจะทำการสั่งการให้เครื่องซักผ้าอัตโนมัติทำงานทันทีและเก็บข้อมูลไว้ที่</w:t>
           </w:r>
-          <w:proofErr w:type="spellStart"/>
           <w:r>
             <w:rPr>
               <w:rFonts w:eastAsia="TH Sarabun New" w:hint="cs"/>
@@ -8316,7 +7486,6 @@
             </w:rPr>
             <w:t>เซิร์ฟเวอร์</w:t>
           </w:r>
-          <w:proofErr w:type="spellEnd"/>
           <w:r>
             <w:rPr>
               <w:rFonts w:eastAsia="TH Sarabun New"/>
@@ -8501,25 +7670,7 @@
               <w:color w:val="000000"/>
               <w:cs/>
             </w:rPr>
-            <w:t>ว็บแอปพลิ</w:t>
-          </w:r>
-          <w:proofErr w:type="spellStart"/>
-          <w:r>
-            <w:rPr>
-              <w:rFonts w:eastAsia="TH Sarabun New" w:hint="cs"/>
-              <w:color w:val="000000"/>
-              <w:cs/>
-            </w:rPr>
-            <w:t>เค</w:t>
-          </w:r>
-          <w:proofErr w:type="spellEnd"/>
-          <w:r>
-            <w:rPr>
-              <w:rFonts w:eastAsia="TH Sarabun New" w:hint="cs"/>
-              <w:color w:val="000000"/>
-              <w:cs/>
-            </w:rPr>
-            <w:t>ชัน</w:t>
+            <w:t>ว็บแอปพลิเคชัน</w:t>
           </w:r>
           <w:r>
             <w:rPr>
@@ -8973,23 +8124,7 @@
               <w:rFonts w:eastAsia="Angsana New" w:hint="cs"/>
               <w:cs/>
             </w:rPr>
-            <w:t>เว็บแอปพลิ</w:t>
-          </w:r>
-          <w:proofErr w:type="spellStart"/>
-          <w:r>
-            <w:rPr>
-              <w:rFonts w:eastAsia="Angsana New" w:hint="cs"/>
-              <w:cs/>
-            </w:rPr>
-            <w:t>เค</w:t>
-          </w:r>
-          <w:proofErr w:type="spellEnd"/>
-          <w:r>
-            <w:rPr>
-              <w:rFonts w:eastAsia="Angsana New" w:hint="cs"/>
-              <w:cs/>
-            </w:rPr>
-            <w:t>ชัน</w:t>
+            <w:t>เว็บแอปพลิเคชัน</w:t>
           </w:r>
           <w:r>
             <w:rPr>
@@ -9275,7 +8410,6 @@
             </w:rPr>
             <w:t>กับอุปกรณ์</w:t>
           </w:r>
-          <w:proofErr w:type="spellStart"/>
           <w:r>
             <w:rPr>
               <w:rFonts w:eastAsia="Angsana New" w:hint="cs"/>
@@ -9283,7 +8417,6 @@
             </w:rPr>
             <w:t>ต่างๆ</w:t>
           </w:r>
-          <w:proofErr w:type="spellEnd"/>
           <w:r>
             <w:rPr>
               <w:rFonts w:eastAsia="Angsana New" w:hint="cs"/>
@@ -9480,60 +8613,28 @@
               <w:rFonts w:eastAsia="Angsana New" w:hint="cs"/>
               <w:cs/>
             </w:rPr>
-            <w:t>พลิ</w:t>
-          </w:r>
-          <w:proofErr w:type="spellStart"/>
+            <w:t>พลิเคชันสำหรับ</w:t>
+          </w:r>
           <w:r>
             <w:rPr>
               <w:rFonts w:eastAsia="Angsana New" w:hint="cs"/>
               <w:cs/>
             </w:rPr>
-            <w:t>เค</w:t>
-          </w:r>
-          <w:proofErr w:type="spellEnd"/>
+            <w:t>สมาร์ต</w:t>
+          </w:r>
           <w:r>
             <w:rPr>
               <w:rFonts w:eastAsia="Angsana New" w:hint="cs"/>
               <w:cs/>
             </w:rPr>
-            <w:t>ชันสำหรับ</w:t>
+            <w:t>โฟน</w:t>
           </w:r>
           <w:r>
             <w:rPr>
               <w:rFonts w:eastAsia="Angsana New" w:hint="cs"/>
               <w:cs/>
             </w:rPr>
-            <w:t>สมาร์ต</w:t>
-          </w:r>
-          <w:r>
-            <w:rPr>
-              <w:rFonts w:eastAsia="Angsana New" w:hint="cs"/>
-              <w:cs/>
-            </w:rPr>
-            <w:t>โฟน</w:t>
-          </w:r>
-          <w:r>
-            <w:rPr>
-              <w:rFonts w:eastAsia="Angsana New" w:hint="cs"/>
-              <w:cs/>
-            </w:rPr>
-            <w:t>ระบบ</w:t>
-          </w:r>
-          <w:proofErr w:type="spellStart"/>
-          <w:r>
-            <w:rPr>
-              <w:rFonts w:eastAsia="Angsana New" w:hint="cs"/>
-              <w:cs/>
-            </w:rPr>
-            <w:t>ปฎิบั</w:t>
-          </w:r>
-          <w:proofErr w:type="spellEnd"/>
-          <w:r>
-            <w:rPr>
-              <w:rFonts w:eastAsia="Angsana New" w:hint="cs"/>
-              <w:cs/>
-            </w:rPr>
-            <w:t>ติการ</w:t>
+            <w:t>ระบบปฎิบัติการ</w:t>
           </w:r>
           <w:r>
             <w:rPr>
@@ -9547,17 +8648,8 @@
               <w:rFonts w:eastAsia="Angsana New"/>
               <w:cs/>
             </w:rPr>
-            <w:t>แอนดร</w:t>
-          </w:r>
-          <w:proofErr w:type="spellStart"/>
-          <w:r>
-            <w:rPr>
-              <w:rFonts w:eastAsia="Angsana New"/>
-              <w:cs/>
-            </w:rPr>
-            <w:t>อยด์</w:t>
-          </w:r>
-          <w:proofErr w:type="spellEnd"/>
+            <w:t>แอนดรอยด์</w:t>
+          </w:r>
           <w:r>
             <w:rPr>
               <w:rFonts w:eastAsia="Angsana New"/>
@@ -9611,67 +8703,42 @@
               <w:rFonts w:eastAsia="Angsana New" w:hint="cs"/>
               <w:cs/>
             </w:rPr>
-            <w:t>เป็น</w:t>
-          </w:r>
-          <w:proofErr w:type="spellStart"/>
+            <w:t>เป็นเซิ</w:t>
+          </w:r>
           <w:r>
             <w:rPr>
               <w:rFonts w:eastAsia="Angsana New" w:hint="cs"/>
               <w:cs/>
             </w:rPr>
-            <w:t>เซิ</w:t>
+            <w:t>ร์</w:t>
           </w:r>
           <w:r>
             <w:rPr>
               <w:rFonts w:eastAsia="Angsana New" w:hint="cs"/>
               <w:cs/>
             </w:rPr>
-            <w:t>ร์</w:t>
+            <w:t>ฟเวอร์</w:t>
           </w:r>
           <w:r>
             <w:rPr>
               <w:rFonts w:eastAsia="Angsana New" w:hint="cs"/>
               <w:cs/>
             </w:rPr>
-            <w:t>ฟเวอร์</w:t>
-          </w:r>
-          <w:proofErr w:type="spellEnd"/>
+            <w:t>สำหรับ</w:t>
+          </w:r>
           <w:r>
             <w:rPr>
               <w:rFonts w:eastAsia="Angsana New" w:hint="cs"/>
               <w:cs/>
             </w:rPr>
-            <w:t>สำหรับ</w:t>
+            <w:t>ส่วนของ</w:t>
           </w:r>
           <w:r>
             <w:rPr>
               <w:rFonts w:eastAsia="Angsana New" w:hint="cs"/>
               <w:cs/>
             </w:rPr>
-            <w:t>ส่วนของ</w:t>
-          </w:r>
-          <w:r>
-            <w:rPr>
-              <w:rFonts w:eastAsia="Angsana New" w:hint="cs"/>
-              <w:cs/>
-            </w:rPr>
-            <w:t>เว็บแอปพลิ</w:t>
-          </w:r>
-          <w:proofErr w:type="spellStart"/>
-          <w:r>
-            <w:rPr>
-              <w:rFonts w:eastAsia="Angsana New" w:hint="cs"/>
-              <w:cs/>
-            </w:rPr>
-            <w:t>เค</w:t>
-          </w:r>
-          <w:proofErr w:type="spellEnd"/>
-          <w:r>
-            <w:rPr>
-              <w:rFonts w:eastAsia="Angsana New" w:hint="cs"/>
-              <w:cs/>
-            </w:rPr>
-            <w:t>ชัน</w:t>
+            <w:t>เว็บแอปพลิเคชัน</w:t>
           </w:r>
           <w:r>
             <w:rPr>
@@ -9705,7 +8772,6 @@
             </w:rPr>
             <w:t xml:space="preserve">. </w:t>
           </w:r>
-          <w:proofErr w:type="spellStart"/>
           <w:r>
             <w:rPr>
               <w:rFonts w:eastAsia="Angsana New"/>
@@ -9715,7 +8781,6 @@
             </w:rPr>
             <w:t>Laravel</w:t>
           </w:r>
-          <w:proofErr w:type="spellEnd"/>
           <w:r>
             <w:rPr>
               <w:rFonts w:eastAsia="Angsana New"/>
@@ -9744,23 +8809,7 @@
               <w:rFonts w:eastAsia="Angsana New" w:hint="cs"/>
               <w:cs/>
             </w:rPr>
-            <w:t>พลิ</w:t>
-          </w:r>
-          <w:proofErr w:type="spellStart"/>
-          <w:r>
-            <w:rPr>
-              <w:rFonts w:eastAsia="Angsana New" w:hint="cs"/>
-              <w:cs/>
-            </w:rPr>
-            <w:t>เค</w:t>
-          </w:r>
-          <w:proofErr w:type="spellEnd"/>
-          <w:r>
-            <w:rPr>
-              <w:rFonts w:eastAsia="Angsana New" w:hint="cs"/>
-              <w:cs/>
-            </w:rPr>
-            <w:t xml:space="preserve">ชันสำหรับส่วนของ </w:t>
+            <w:t xml:space="preserve">พลิเคชันสำหรับส่วนของ </w:t>
           </w:r>
           <w:r>
             <w:rPr>
@@ -9852,26 +8901,16 @@
               <w:color w:val="auto"/>
               <w:cs/>
             </w:rPr>
-            <w:t>เว็บ</w:t>
-          </w:r>
-          <w:proofErr w:type="spellStart"/>
+            <w:t>เว็บแอป</w:t>
+          </w:r>
           <w:r>
             <w:rPr>
               <w:rFonts w:eastAsia="Angsana New" w:hint="cs"/>
               <w:color w:val="auto"/>
               <w:cs/>
             </w:rPr>
-            <w:t>แอป</w:t>
-          </w:r>
-          <w:r>
-            <w:rPr>
-              <w:rFonts w:eastAsia="Angsana New" w:hint="cs"/>
-              <w:color w:val="auto"/>
-              <w:cs/>
-            </w:rPr>
             <w:t>พลิเคชั่น</w:t>
           </w:r>
-          <w:proofErr w:type="spellEnd"/>
           <w:r>
             <w:rPr>
               <w:rFonts w:eastAsia="Angsana New" w:hint="cs"/>
@@ -10292,21 +9331,8 @@
               <w:szCs w:val="32"/>
               <w:cs/>
             </w:rPr>
-            <w:t>ซึ่งเป็นฐานข้อมูลประเภทคลาว</w:t>
-          </w:r>
-          <w:proofErr w:type="spellStart"/>
-          <w:r>
-            <w:rPr>
-              <w:rStyle w:val="normaltextrun"/>
-              <w:rFonts w:ascii="TH SarabunPSK" w:hAnsi="TH SarabunPSK" w:cs="TH SarabunPSK" w:hint="cs"/>
-              <w:color w:val="000000"/>
-              <w:sz w:val="32"/>
-              <w:szCs w:val="32"/>
-              <w:cs/>
-            </w:rPr>
-            <w:t>ด์</w:t>
-          </w:r>
-          <w:proofErr w:type="spellEnd"/>
+            <w:t>ซึ่งเป็นฐานข้อมูลประเภทคลาวด์</w:t>
+          </w:r>
           <w:r>
             <w:rPr>
               <w:rStyle w:val="normaltextrun"/>
@@ -10599,18 +9625,8 @@
               <w:color w:val="000000"/>
               <w:cs/>
             </w:rPr>
-            <w:t>ระบบปฏิบัติการแอนดร</w:t>
-          </w:r>
-          <w:proofErr w:type="spellStart"/>
-          <w:r>
-            <w:rPr>
-              <w:rFonts w:eastAsia="Angsana New" w:hint="cs"/>
-              <w:color w:val="000000"/>
-              <w:cs/>
-            </w:rPr>
-            <w:t>อยด์</w:t>
-          </w:r>
-          <w:proofErr w:type="spellEnd"/>
+            <w:t>ระบบปฏิบัติการแอนดรอยด์</w:t>
+          </w:r>
           <w:r>
             <w:rPr>
               <w:rFonts w:eastAsia="Angsana New"/>
@@ -10666,19 +9682,11 @@
             </w:rPr>
             <w:t>สมาร์ต</w:t>
           </w:r>
-          <w:proofErr w:type="spellStart"/>
-          <w:r>
-            <w:rPr>
-              <w:cs/>
-            </w:rPr>
-            <w:t>โฟ</w:t>
-          </w:r>
-          <w:proofErr w:type="spellEnd"/>
-          <w:r>
-            <w:rPr>
-              <w:cs/>
-            </w:rPr>
-            <w:t>น</w:t>
+          <w:r>
+            <w:rPr>
+              <w:cs/>
+            </w:rPr>
+            <w:t>โฟน</w:t>
           </w:r>
           <w:r>
             <w:rPr>
@@ -10720,18 +9728,8 @@
               <w:color w:val="000000"/>
               <w:cs/>
             </w:rPr>
-            <w:t>สำหรับการดูประวัติการทำธุรกรรมและดูยอดเงินที่ได้ในจุดบริการ</w:t>
-          </w:r>
-          <w:proofErr w:type="spellStart"/>
-          <w:r>
-            <w:rPr>
-              <w:rFonts w:eastAsia="Angsana New"/>
-              <w:color w:val="000000"/>
-              <w:cs/>
-            </w:rPr>
-            <w:t>นั้นๆ</w:t>
-          </w:r>
-          <w:proofErr w:type="spellEnd"/>
+            <w:t>สำหรับการดูประวัติการทำธุรกรรมและดูยอดเงินที่ได้ในจุดบริการนั้นๆ</w:t>
+          </w:r>
           <w:r>
             <w:rPr>
               <w:rFonts w:eastAsia="Angsana New"/>
@@ -10793,55 +9791,38 @@
               <w:color w:val="000000"/>
               <w:cs/>
             </w:rPr>
-            <w:t>ซึ่งใช้เป็นตัวกลางในการจัดการกับการรับ-ส่งข้อมูลจากส่วน</w:t>
-          </w:r>
-          <w:proofErr w:type="spellStart"/>
-          <w:r>
-            <w:rPr>
-              <w:rFonts w:eastAsia="Angsana New"/>
-              <w:color w:val="000000"/>
-              <w:cs/>
-            </w:rPr>
-            <w:t>ต่างๆ</w:t>
-          </w:r>
-          <w:proofErr w:type="spellEnd"/>
-          <w:r>
-            <w:rPr>
-              <w:rFonts w:eastAsia="Angsana New"/>
-              <w:color w:val="000000"/>
-              <w:cs/>
-            </w:rPr>
-            <w:t>ของระบบนี้ ทั้ง</w:t>
-          </w:r>
-          <w:r>
-            <w:rPr>
-              <w:rFonts w:eastAsia="Angsana New"/>
-              <w:color w:val="000000"/>
-            </w:rPr>
-            <w:t> 3 </w:t>
-          </w:r>
-          <w:r>
-            <w:rPr>
-              <w:rFonts w:eastAsia="Angsana New"/>
-              <w:color w:val="000000"/>
-              <w:cs/>
-            </w:rPr>
-            <w:t>ส่วน ไม่ว่าจะเป็น</w:t>
-          </w:r>
-          <w:r>
-            <w:rPr>
-              <w:rFonts w:eastAsia="Angsana New"/>
-              <w:color w:val="000000"/>
-            </w:rPr>
-            <w:t> Mobile Application, Hardware, Web Application </w:t>
-          </w:r>
-          <w:r>
-            <w:rPr>
-              <w:rFonts w:eastAsia="Angsana New"/>
-              <w:color w:val="000000"/>
-              <w:cs/>
-            </w:rPr>
-            <w:t>เพื่อการดำเนินการกับ</w:t>
+            <w:t>ซึ่งใช้เป็นตัวกลางในการจัดการกับการรับ-ส่งข้อมูลจาก</w:t>
+          </w:r>
+          <w:r>
+            <w:rPr>
+              <w:rFonts w:eastAsia="Angsana New" w:hint="cs"/>
+              <w:color w:val="000000"/>
+              <w:cs/>
+            </w:rPr>
+            <w:t xml:space="preserve"> </w:t>
+          </w:r>
+          <w:r>
+            <w:rPr>
+              <w:rFonts w:eastAsia="Angsana New"/>
+              <w:color w:val="000000"/>
+            </w:rPr>
+            <w:t>Mobile Application, Hardware, Web Application </w:t>
+          </w:r>
+          <w:r>
+            <w:rPr>
+              <w:rFonts w:eastAsia="Angsana New"/>
+              <w:color w:val="000000"/>
+              <w:cs/>
+            </w:rPr>
+            <w:t>เพื่อ</w:t>
+          </w:r>
+          <w:r>
+            <w:rPr>
+              <w:rFonts w:eastAsia="Angsana New"/>
+              <w:color w:val="000000"/>
+              <w:cs/>
+            </w:rPr>
+            <w:t>ดำเนินการกับ</w:t>
           </w:r>
           <w:r>
             <w:rPr>
@@ -11125,19 +10106,99 @@
             </w:rPr>
             <w:tab/>
           </w:r>
-          <w:proofErr w:type="spellStart"/>
-          <w:r>
-            <w:rPr>
-              <w:rFonts w:eastAsia="Angsana New"/>
-              <w:color w:val="000000"/>
-            </w:rPr>
-            <w:t>Hardware</w:t>
-          </w:r>
-          <w:proofErr w:type="spellEnd"/>
-          <w:r>
-            <w:rPr>
-              <w:rFonts w:eastAsia="Angsana New"/>
-              <w:color w:val="000000"/>
+          <w:r>
+            <w:rPr>
+              <w:rFonts w:eastAsia="Angsana New"/>
+              <w:color w:val="000000"/>
+            </w:rPr>
+            <w:t xml:space="preserve">Hardware </w:t>
+          </w:r>
+          <w:r>
+            <w:rPr>
+              <w:rFonts w:eastAsia="Angsana New"/>
+              <w:color w:val="000000"/>
+              <w:cs/>
+            </w:rPr>
+            <w:t>จะรับการสแกนข้อมูลแบบคิวอาร์โค้ด</w:t>
+          </w:r>
+          <w:r>
+            <w:rPr>
+              <w:rFonts w:eastAsia="Angsana New"/>
+              <w:color w:val="000000"/>
+              <w:cs/>
+            </w:rPr>
+            <w:t xml:space="preserve">เข้ามา จะมีตัว </w:t>
+          </w:r>
+          <w:r>
+            <w:rPr>
+              <w:rFonts w:eastAsia="Angsana New"/>
+              <w:color w:val="000000"/>
+            </w:rPr>
+            <w:t xml:space="preserve">Payment Manager </w:t>
+          </w:r>
+          <w:r>
+            <w:rPr>
+              <w:rFonts w:eastAsia="Angsana New" w:hint="cs"/>
+              <w:color w:val="000000"/>
+              <w:cs/>
+            </w:rPr>
+            <w:t>ช่วย</w:t>
+          </w:r>
+          <w:r>
+            <w:rPr>
+              <w:rFonts w:eastAsia="Angsana New"/>
+              <w:color w:val="000000"/>
+              <w:cs/>
+            </w:rPr>
+            <w:t xml:space="preserve">ดำเนินการส่งไปให้ </w:t>
+          </w:r>
+          <w:r>
+            <w:rPr>
+              <w:rFonts w:eastAsia="Angsana New"/>
+              <w:color w:val="000000"/>
+            </w:rPr>
+            <w:t xml:space="preserve">Rabbit LINE Pay </w:t>
+          </w:r>
+          <w:r>
+            <w:rPr>
+              <w:rFonts w:eastAsia="Angsana New"/>
+              <w:color w:val="000000"/>
+              <w:cs/>
+            </w:rPr>
+            <w:t>เพื่อทำการชำระเงิน</w:t>
+          </w:r>
+          <w:r>
+            <w:rPr>
+              <w:rFonts w:eastAsia="Angsana New" w:hint="cs"/>
+              <w:color w:val="000000"/>
+              <w:cs/>
+            </w:rPr>
+            <w:t>อิเล็กทรอนิกส์</w:t>
+          </w:r>
+          <w:r>
+            <w:rPr>
+              <w:rFonts w:eastAsia="Angsana New"/>
+              <w:color w:val="000000"/>
+              <w:cs/>
+            </w:rPr>
+            <w:t>ผ่าน</w:t>
+          </w:r>
+          <w:r>
+            <w:rPr>
+              <w:cs/>
+            </w:rPr>
+            <w:t>สมาร์ต</w:t>
+          </w:r>
+          <w:r>
+            <w:rPr>
+              <w:cs/>
+            </w:rPr>
+            <w:t>โฟน</w:t>
+          </w:r>
+          <w:r>
+            <w:rPr>
+              <w:rFonts w:hint="cs"/>
+              <w:cs/>
             </w:rPr>
             <w:t xml:space="preserve"> </w:t>
           </w:r>
@@ -11147,15 +10208,62 @@
               <w:color w:val="000000"/>
               <w:cs/>
             </w:rPr>
-            <w:t>จะรับการสแกนข้อมูลแบบคิวอาร์โค้ด</w:t>
-          </w:r>
-          <w:r>
-            <w:rPr>
-              <w:rFonts w:eastAsia="Angsana New"/>
-              <w:color w:val="000000"/>
-              <w:cs/>
-            </w:rPr>
-            <w:t xml:space="preserve">เข้ามา จะมีตัว </w:t>
+            <w:t>ตัดเงินในบัญชีของผู้ใช้</w:t>
+          </w:r>
+          <w:r>
+            <w:rPr>
+              <w:rFonts w:eastAsia="Angsana New" w:hint="cs"/>
+              <w:color w:val="000000"/>
+              <w:cs/>
+            </w:rPr>
+            <w:t>งาน</w:t>
+          </w:r>
+          <w:r>
+            <w:rPr>
+              <w:rFonts w:eastAsia="Angsana New"/>
+              <w:color w:val="000000"/>
+              <w:cs/>
+            </w:rPr>
+            <w:t xml:space="preserve"> ซึ่งถ้าสามารถทำธุรกรรมในการชำระเงินได้สำเร็จ </w:t>
+          </w:r>
+          <w:r>
+            <w:rPr>
+              <w:rFonts w:eastAsia="Angsana New" w:hint="cs"/>
+              <w:color w:val="000000"/>
+              <w:cs/>
+            </w:rPr>
+            <w:t xml:space="preserve">ในส่วนของ </w:t>
+          </w:r>
+          <w:r>
+            <w:rPr>
+              <w:rFonts w:eastAsia="Angsana New"/>
+              <w:color w:val="000000"/>
+            </w:rPr>
+            <w:t xml:space="preserve">Hardware </w:t>
+          </w:r>
+          <w:r>
+            <w:rPr>
+              <w:rFonts w:eastAsia="Angsana New"/>
+              <w:color w:val="000000"/>
+              <w:cs/>
+            </w:rPr>
+            <w:t>จะสั่งการให้เ</w:t>
+          </w:r>
+          <w:r>
+            <w:rPr>
+              <w:rFonts w:eastAsia="Angsana New"/>
+              <w:color w:val="000000"/>
+              <w:cs/>
+            </w:rPr>
+            <w:t>ครื่องซักผ้าอัตโนมัติทำงานและ</w:t>
+          </w:r>
+          <w:r>
+            <w:rPr>
+              <w:rFonts w:eastAsia="Angsana New"/>
+              <w:color w:val="000000"/>
+              <w:cs/>
+            </w:rPr>
+            <w:t xml:space="preserve"> </w:t>
           </w:r>
           <w:r>
             <w:rPr>
@@ -11166,58 +10274,48 @@
           </w:r>
           <w:r>
             <w:rPr>
-              <w:rFonts w:eastAsia="Angsana New"/>
-              <w:color w:val="000000"/>
-              <w:cs/>
-            </w:rPr>
-            <w:t xml:space="preserve">คอยดำเนินการส่งไปให้ </w:t>
-          </w:r>
-          <w:r>
-            <w:rPr>
-              <w:rFonts w:eastAsia="Angsana New"/>
-              <w:color w:val="000000"/>
-            </w:rPr>
-            <w:t xml:space="preserve">Rabbit LINE Pay </w:t>
-          </w:r>
-          <w:r>
-            <w:rPr>
-              <w:rFonts w:eastAsia="Angsana New"/>
-              <w:color w:val="000000"/>
-              <w:cs/>
-            </w:rPr>
-            <w:t>เพื่อทำการชำระเงิน</w:t>
-          </w:r>
-          <w:r>
-            <w:rPr>
               <w:rFonts w:eastAsia="Angsana New" w:hint="cs"/>
               <w:color w:val="000000"/>
               <w:cs/>
             </w:rPr>
-            <w:t>อิเล็กทรอนิกส์</w:t>
-          </w:r>
-          <w:r>
-            <w:rPr>
-              <w:rFonts w:eastAsia="Angsana New"/>
-              <w:color w:val="000000"/>
-              <w:cs/>
-            </w:rPr>
-            <w:t>ผ่าน</w:t>
-          </w:r>
-          <w:r>
-            <w:rPr>
-              <w:cs/>
-            </w:rPr>
-            <w:t>สมาร์ต</w:t>
-          </w:r>
-          <w:r>
-            <w:rPr>
-              <w:cs/>
-            </w:rPr>
-            <w:t>โฟน</w:t>
-          </w:r>
-          <w:r>
-            <w:rPr>
-              <w:rFonts w:hint="cs"/>
+            <w:t>จะ</w:t>
+          </w:r>
+          <w:r>
+            <w:rPr>
+              <w:rFonts w:eastAsia="Angsana New" w:hint="cs"/>
+              <w:color w:val="000000"/>
+              <w:cs/>
+            </w:rPr>
+            <w:t>เตรียม</w:t>
+          </w:r>
+          <w:r>
+            <w:rPr>
+              <w:rFonts w:eastAsia="Angsana New" w:hint="cs"/>
+              <w:color w:val="000000"/>
+              <w:cs/>
+            </w:rPr>
+            <w:t>การ</w:t>
+          </w:r>
+          <w:r>
+            <w:rPr>
+              <w:rFonts w:eastAsia="Angsana New"/>
+              <w:color w:val="000000"/>
+              <w:cs/>
+            </w:rPr>
+            <w:t>เก็บข้อมูลส่วนนี้ลงฐานข้อมูล</w:t>
+          </w:r>
+          <w:r>
+            <w:rPr>
+              <w:rFonts w:eastAsia="Angsana New"/>
+              <w:color w:val="000000"/>
+              <w:cs/>
+            </w:rPr>
+            <w:t>โดยผ่าน</w:t>
+          </w:r>
+          <w:r>
+            <w:rPr>
+              <w:rFonts w:eastAsia="Angsana New" w:hint="cs"/>
+              <w:color w:val="000000"/>
               <w:cs/>
             </w:rPr>
             <w:t xml:space="preserve"> </w:t>
@@ -11226,88 +10324,40 @@
             <w:rPr>
               <w:rFonts w:eastAsia="Angsana New"/>
               <w:color w:val="000000"/>
-              <w:cs/>
-            </w:rPr>
-            <w:t xml:space="preserve">ตัดเงินในบัญชีของผู้ใช้ ซึ่งถ้าสามารถทำธุรกรรมในการชำระเงินได้สำเร็จ ตัว </w:t>
-          </w:r>
-          <w:r>
-            <w:rPr>
-              <w:rFonts w:eastAsia="Angsana New"/>
-              <w:color w:val="000000"/>
-            </w:rPr>
-            <w:t xml:space="preserve">Hardware </w:t>
-          </w:r>
-          <w:r>
-            <w:rPr>
-              <w:rFonts w:eastAsia="Angsana New"/>
-              <w:color w:val="000000"/>
-              <w:cs/>
-            </w:rPr>
-            <w:t xml:space="preserve">จะสั่งการให้เครื่องซักผ้าอัตโนมัติทำงานและตัว </w:t>
-          </w:r>
-          <w:r>
-            <w:rPr>
-              <w:rFonts w:eastAsia="Angsana New"/>
-              <w:color w:val="000000"/>
-            </w:rPr>
-            <w:t xml:space="preserve">Payment Manager </w:t>
-          </w:r>
-          <w:r>
-            <w:rPr>
-              <w:rFonts w:eastAsia="Angsana New"/>
-              <w:color w:val="000000"/>
-              <w:cs/>
-            </w:rPr>
-            <w:t xml:space="preserve">คอยจัดการเก็บข้อมูลส่วนนี้ลง </w:t>
-          </w:r>
-          <w:r>
-            <w:rPr>
-              <w:rFonts w:eastAsia="Angsana New"/>
-              <w:color w:val="000000"/>
-            </w:rPr>
-            <w:t xml:space="preserve">Database </w:t>
-          </w:r>
-          <w:r>
-            <w:rPr>
-              <w:rFonts w:eastAsia="Angsana New"/>
-              <w:color w:val="000000"/>
-              <w:cs/>
-            </w:rPr>
-            <w:t xml:space="preserve">โดยผ่านตัวจัดการอย่าง </w:t>
-          </w:r>
-          <w:r>
-            <w:rPr>
-              <w:rFonts w:eastAsia="Angsana New"/>
-              <w:color w:val="000000"/>
             </w:rPr>
             <w:t xml:space="preserve">Database Management </w:t>
           </w:r>
           <w:r>
             <w:rPr>
-              <w:rFonts w:eastAsia="Angsana New"/>
-              <w:color w:val="000000"/>
-              <w:cs/>
-            </w:rPr>
-            <w:t xml:space="preserve">ด้วย </w:t>
-          </w:r>
-          <w:r>
-            <w:rPr>
-              <w:rFonts w:eastAsia="Angsana New"/>
-              <w:b/>
-              <w:bCs/>
-              <w:color w:val="000000"/>
-            </w:rPr>
-            <w:t xml:space="preserve">        </w:t>
-          </w:r>
-          <w:r>
-            <w:rPr>
-              <w:rFonts w:eastAsia="Angsana New"/>
-              <w:b/>
-              <w:bCs/>
-              <w:color w:val="000000"/>
-              <w:cs/>
-            </w:rPr>
-            <w:t xml:space="preserve"> </w:t>
+              <w:rFonts w:eastAsia="Angsana New" w:hint="cs"/>
+              <w:color w:val="000000"/>
+              <w:cs/>
+            </w:rPr>
+            <w:t>ซึ่ง</w:t>
+          </w:r>
+          <w:r>
+            <w:rPr>
+              <w:rFonts w:eastAsia="Angsana New"/>
+              <w:color w:val="000000"/>
+              <w:cs/>
+            </w:rPr>
+            <w:t>ตัว</w:t>
+          </w:r>
+          <w:r>
+            <w:rPr>
+              <w:rFonts w:eastAsia="Angsana New" w:hint="cs"/>
+              <w:color w:val="000000"/>
+              <w:cs/>
+            </w:rPr>
+            <w:t>กลางที่อำนวยความสะดวกในการ</w:t>
+          </w:r>
+          <w:r>
+            <w:rPr>
+              <w:rFonts w:eastAsia="Angsana New"/>
+              <w:color w:val="000000"/>
+              <w:cs/>
+            </w:rPr>
+            <w:t>จัดการด้วย</w:t>
           </w:r>
           <w:r>
             <w:rPr>
@@ -11415,20 +10465,8 @@
               <w:color w:val="000000"/>
               <w:cs/>
             </w:rPr>
-            <w:t>ระบบปฏิบัติการแอนดร</w:t>
-          </w:r>
-          <w:proofErr w:type="spellStart"/>
-          <w:r>
-            <w:rPr>
-              <w:rFonts w:ascii="TH SarabunKPS" w:eastAsia="Angsana New" w:hAnsi="TH SarabunKPS" w:cs="TH Sarabun New" w:hint="cs"/>
-              <w:b/>
-              <w:bCs/>
-              <w:color w:val="000000"/>
-              <w:cs/>
-            </w:rPr>
-            <w:t>อยด์</w:t>
-          </w:r>
-          <w:proofErr w:type="spellEnd"/>
+            <w:t>ระบบปฏิบัติการแอนดรอยด์</w:t>
+          </w:r>
           <w:r>
             <w:rPr>
               <w:rFonts w:ascii="TH SarabunKPS" w:eastAsia="Angsana New" w:hAnsi="TH SarabunKPS" w:cs="TH Sarabun New"/>
@@ -11651,25 +10689,7 @@
               <w:color w:val="000000"/>
               <w:cs/>
             </w:rPr>
-            <w:t>ของจุดให้บริการ</w:t>
-          </w:r>
-          <w:proofErr w:type="spellStart"/>
-          <w:r>
-            <w:rPr>
-              <w:rFonts w:eastAsia="Angsana New"/>
-              <w:color w:val="000000"/>
-              <w:cs/>
-            </w:rPr>
-            <w:t>นั้นๆ</w:t>
-          </w:r>
-          <w:proofErr w:type="spellEnd"/>
-          <w:r>
-            <w:rPr>
-              <w:rFonts w:eastAsia="Angsana New"/>
-              <w:color w:val="000000"/>
-              <w:cs/>
-            </w:rPr>
-            <w:t>และเก็บข้อมูลลงใน</w:t>
+            <w:t>ของจุดให้บริการนั้นๆและเก็บข้อมูลลงใน</w:t>
           </w:r>
           <w:r>
             <w:rPr>
@@ -11775,25 +10795,7 @@
               <w:color w:val="000000"/>
               <w:cs/>
             </w:rPr>
-            <w:t>เป็นเมนูที่สามารถดูจุดให้บริการเครื่องซักผ้าโดยรอบและสามารถดูสถานะของเครื่องซักผ้าของ</w:t>
-          </w:r>
-          <w:proofErr w:type="spellStart"/>
-          <w:r>
-            <w:rPr>
-              <w:rFonts w:eastAsia="Angsana New"/>
-              <w:color w:val="000000"/>
-              <w:cs/>
-            </w:rPr>
-            <w:t>จุดๆ</w:t>
-          </w:r>
-          <w:proofErr w:type="spellEnd"/>
-          <w:r>
-            <w:rPr>
-              <w:rFonts w:eastAsia="Angsana New"/>
-              <w:color w:val="000000"/>
-              <w:cs/>
-            </w:rPr>
-            <w:t>นั้นได้ โดยดึงข้อมูลจุดให้บริการและสถานะเครื่องซักผ้าจาก</w:t>
+            <w:t>เป็นเมนูที่สามารถดูจุดให้บริการเครื่องซักผ้าโดยรอบและสามารถดูสถานะของเครื่องซักผ้าของจุดๆนั้นได้ โดยดึงข้อมูลจุดให้บริการและสถานะเครื่องซักผ้าจาก</w:t>
           </w:r>
           <w:r>
             <w:rPr>
@@ -11832,7 +10834,23 @@
               <w:color w:val="000000"/>
               <w:cs/>
             </w:rPr>
-            <w:t>เป็นตัวจัดการ</w:t>
+            <w:t>เป็นตัว</w:t>
+          </w:r>
+          <w:r>
+            <w:rPr>
+              <w:rFonts w:eastAsia="Angsana New" w:hint="cs"/>
+              <w:color w:val="000000"/>
+              <w:cs/>
+            </w:rPr>
+            <w:t>การในการ</w:t>
+          </w:r>
+          <w:r>
+            <w:rPr>
+              <w:rFonts w:eastAsia="Angsana New"/>
+              <w:color w:val="000000"/>
+              <w:cs/>
+            </w:rPr>
+            <w:t>จัดการ</w:t>
           </w:r>
           <w:r>
             <w:rPr>
@@ -12165,11 +11183,14 @@
           </w:r>
           <w:r>
             <w:rPr>
-              <w:rFonts w:eastAsia="Angsana New"/>
-              <w:color w:val="000000"/>
-            </w:rPr>
-            <w:t> Database </w:t>
-          </w:r>
+              <w:rFonts w:eastAsia="Angsana New" w:hint="cs"/>
+              <w:color w:val="000000"/>
+              <w:cs/>
+            </w:rPr>
+            <w:t>ฐานข้อมูล</w:t>
+          </w:r>
+          <w:bookmarkStart w:id="2" w:name="_GoBack"/>
+          <w:bookmarkEnd w:id="2"/>
           <w:r>
             <w:rPr>
               <w:rFonts w:eastAsia="Angsana New"/>
@@ -14043,16 +13064,7 @@
                     <w:szCs w:val="28"/>
                     <w:cs/>
                   </w:rPr>
-                  <w:t>ของเว็บ</w:t>
-                </w:r>
-                <w:proofErr w:type="spellStart"/>
-                <w:r>
-                  <w:rPr>
-                    <w:sz w:val="28"/>
-                    <w:szCs w:val="28"/>
-                    <w:cs/>
-                  </w:rPr>
-                  <w:t>แอป</w:t>
+                  <w:t>ของเว็บแอป</w:t>
                 </w:r>
                 <w:r>
                   <w:rPr>
@@ -14062,7 +13074,6 @@
                   </w:rPr>
                   <w:t>พลิเคชั่น</w:t>
                 </w:r>
-                <w:proofErr w:type="spellEnd"/>
               </w:p>
               <w:p>
                 <w:pPr>
@@ -14124,16 +13135,7 @@
                     <w:szCs w:val="28"/>
                     <w:cs/>
                   </w:rPr>
-                  <w:t>ของ</w:t>
-                </w:r>
-                <w:proofErr w:type="spellStart"/>
-                <w:r>
-                  <w:rPr>
-                    <w:sz w:val="28"/>
-                    <w:szCs w:val="28"/>
-                    <w:cs/>
-                  </w:rPr>
-                  <w:t>แอป</w:t>
+                  <w:t>ของแอป</w:t>
                 </w:r>
                 <w:r>
                   <w:rPr>
@@ -14143,7 +13145,6 @@
                   </w:rPr>
                   <w:t>พลิเคชั่น</w:t>
                 </w:r>
-                <w:proofErr w:type="spellEnd"/>
               </w:p>
               <w:p>
                 <w:pPr>
@@ -15724,21 +14725,12 @@
                   </w:rPr>
                   <w:t xml:space="preserve"> </w:t>
                 </w:r>
-                <w:proofErr w:type="spellStart"/>
                 <w:r>
                   <w:rPr>
                     <w:sz w:val="28"/>
                     <w:szCs w:val="28"/>
                   </w:rPr>
-                  <w:t>rassberry</w:t>
-                </w:r>
-                <w:proofErr w:type="spellEnd"/>
-                <w:r>
-                  <w:rPr>
-                    <w:sz w:val="28"/>
-                    <w:szCs w:val="28"/>
-                  </w:rPr>
-                  <w:t xml:space="preserve"> pi 3</w:t>
+                  <w:t>rassberry pi 3</w:t>
                 </w:r>
                 <w:r>
                   <w:rPr>
@@ -16329,18 +15321,8 @@
                     <w:szCs w:val="28"/>
                     <w:cs/>
                   </w:rPr>
-                  <w:t>แก้ไขข้อผิดพลาดในจุด</w:t>
+                  <w:t>แก้ไขข้อผิดพลาดในจุดต่างๆ</w:t>
                 </w:r>
-                <w:proofErr w:type="spellStart"/>
-                <w:r>
-                  <w:rPr>
-                    <w:sz w:val="28"/>
-                    <w:szCs w:val="28"/>
-                    <w:cs/>
-                  </w:rPr>
-                  <w:t>ต่างๆ</w:t>
-                </w:r>
-                <w:proofErr w:type="spellEnd"/>
                 <w:r>
                   <w:rPr>
                     <w:rFonts w:hint="cs"/>
@@ -16878,15 +15860,7 @@
             <w:t>1213.</w:t>
           </w:r>
           <w:r>
-            <w:t>or.th/</w:t>
-          </w:r>
-          <w:proofErr w:type="spellStart"/>
-          <w:r>
-            <w:t>th</w:t>
-          </w:r>
-          <w:proofErr w:type="spellEnd"/>
-          <w:r>
-            <w:t xml:space="preserve">," </w:t>
+            <w:t xml:space="preserve">or.th/th," </w:t>
           </w:r>
           <w:r>
             <w:rPr>
@@ -16914,23 +15888,7 @@
             <w:t>1213.</w:t>
           </w:r>
           <w:r>
-            <w:t>or.th/</w:t>
-          </w:r>
-          <w:proofErr w:type="spellStart"/>
-          <w:r>
-            <w:t>th</w:t>
-          </w:r>
-          <w:proofErr w:type="spellEnd"/>
-          <w:r>
-            <w:t>/</w:t>
-          </w:r>
-          <w:proofErr w:type="spellStart"/>
-          <w:r>
-            <w:t>serviceunderbot</w:t>
-          </w:r>
-          <w:proofErr w:type="spellEnd"/>
-          <w:r>
-            <w:t xml:space="preserve">/payment/Pages/mobile-payment.aspx. </w:t>
+            <w:t xml:space="preserve">or.th/th/serviceunderbot/payment/Pages/mobile-payment.aspx. </w:t>
           </w:r>
           <w:r>
             <w:br/>
@@ -16962,13 +15920,8 @@
             </w:rPr>
             <w:t xml:space="preserve">[3] </w:t>
           </w:r>
-          <w:proofErr w:type="spellStart"/>
-          <w:r>
-            <w:t>etda</w:t>
-          </w:r>
-          <w:proofErr w:type="spellEnd"/>
-          <w:r>
-            <w:t xml:space="preserve">, "https://www.etda.or.th," </w:t>
+          <w:r>
+            <w:t xml:space="preserve">etda, "https://www.etda.or.th," </w:t>
           </w:r>
           <w:r>
             <w:rPr>
@@ -16984,15 +15937,7 @@
             <w:t xml:space="preserve">    </w:t>
           </w:r>
           <w:r>
-            <w:t>detail/</w:t>
-          </w:r>
-          <w:proofErr w:type="spellStart"/>
-          <w:r>
-            <w:t>thailand</w:t>
-          </w:r>
-          <w:proofErr w:type="spellEnd"/>
-          <w:r>
-            <w:t>-internet-user-profile-</w:t>
+            <w:t>detail/thailand-internet-user-profile-</w:t>
           </w:r>
           <w:r>
             <w:rPr>
@@ -17112,13 +16057,8 @@
             </w:rPr>
             <w:t>13</w:t>
           </w:r>
-          <w:proofErr w:type="spellStart"/>
-          <w:r>
-            <w:t>th</w:t>
-          </w:r>
-          <w:proofErr w:type="spellEnd"/>
-          <w:r>
-            <w:t xml:space="preserve"> International Conference on Advanced Communication Technology </w:t>
+          <w:r>
+            <w:t xml:space="preserve">th International Conference on Advanced Communication Technology </w:t>
           </w:r>
           <w:r>
             <w:t xml:space="preserve">  </w:t>
@@ -17170,15 +16110,7 @@
             <w:t xml:space="preserve"> </w:t>
           </w:r>
           <w:r>
-            <w:t xml:space="preserve">Il-Woo Lee, Dong-Man Jang, </w:t>
-          </w:r>
-          <w:proofErr w:type="spellStart"/>
-          <w:r>
-            <w:t>Dae</w:t>
-          </w:r>
-          <w:proofErr w:type="spellEnd"/>
-          <w:r>
-            <w:t xml:space="preserve">-Ung Kim and Sang-Ha Kim, "Implementation of EC payment </w:t>
+            <w:t xml:space="preserve">Il-Woo Lee, Dong-Man Jang, Dae-Ung Kim and Sang-Ha Kim, "Implementation of EC payment </w:t>
           </w:r>
           <w:r>
             <w:br/>
@@ -17227,31 +16159,7 @@
             <w:t xml:space="preserve">[7] </w:t>
           </w:r>
           <w:r>
-            <w:t xml:space="preserve">M. Suresh, U. </w:t>
-          </w:r>
-          <w:proofErr w:type="spellStart"/>
-          <w:r>
-            <w:t>Muthukumar</w:t>
-          </w:r>
-          <w:proofErr w:type="spellEnd"/>
-          <w:r>
-            <w:t xml:space="preserve"> and J. </w:t>
-          </w:r>
-          <w:proofErr w:type="spellStart"/>
-          <w:r>
-            <w:t>Chandapillai</w:t>
-          </w:r>
-          <w:proofErr w:type="spellEnd"/>
-          <w:r>
-            <w:t xml:space="preserve">, "A novel smart water-meter based on </w:t>
-          </w:r>
-          <w:proofErr w:type="spellStart"/>
-          <w:r>
-            <w:t>IoT</w:t>
-          </w:r>
-          <w:proofErr w:type="spellEnd"/>
-          <w:r>
-            <w:t xml:space="preserve"> and </w:t>
+            <w:t xml:space="preserve">M. Suresh, U. Muthukumar and J. Chandapillai, "A novel smart water-meter based on IoT and </w:t>
           </w:r>
           <w:r>
             <w:br/>
@@ -17336,13 +16244,8 @@
             </w:rPr>
             <w:t>7</w:t>
           </w:r>
-          <w:proofErr w:type="spellStart"/>
-          <w:r>
-            <w:t>th</w:t>
-          </w:r>
-          <w:proofErr w:type="spellEnd"/>
-          <w:r>
-            <w:t xml:space="preserve"> Annual Computing and Communication Workshop and </w:t>
+          <w:r>
+            <w:t xml:space="preserve">th Annual Computing and Communication Workshop and </w:t>
           </w:r>
           <w:r>
             <w:br/>
@@ -17375,23 +16278,7 @@
             <w:t xml:space="preserve">[9] </w:t>
           </w:r>
           <w:r>
-            <w:t xml:space="preserve">N. S. Kumar, B. </w:t>
-          </w:r>
-          <w:proofErr w:type="spellStart"/>
-          <w:r>
-            <w:t>Vuayalakshmi</w:t>
-          </w:r>
-          <w:proofErr w:type="spellEnd"/>
-          <w:r>
-            <w:t xml:space="preserve">, R. J. </w:t>
-          </w:r>
-          <w:proofErr w:type="spellStart"/>
-          <w:r>
-            <w:t>Prarthana</w:t>
-          </w:r>
-          <w:proofErr w:type="spellEnd"/>
-          <w:r>
-            <w:t xml:space="preserve"> and A. Shankar, "IOT based smart garbage </w:t>
+            <w:t xml:space="preserve">N. S. Kumar, B. Vuayalakshmi, R. J. Prarthana and A. Shankar, "IOT based smart garbage </w:t>
           </w:r>
           <w:r>
             <w:br/>
@@ -17456,31 +16343,7 @@
             <w:t xml:space="preserve">[10] </w:t>
           </w:r>
           <w:r>
-            <w:t xml:space="preserve">T. </w:t>
-          </w:r>
-          <w:proofErr w:type="spellStart"/>
-          <w:r>
-            <w:t>Malche</w:t>
-          </w:r>
-          <w:proofErr w:type="spellEnd"/>
-          <w:r>
-            <w:t xml:space="preserve"> and P. </w:t>
-          </w:r>
-          <w:proofErr w:type="spellStart"/>
-          <w:r>
-            <w:t>Maheshwary</w:t>
-          </w:r>
-          <w:proofErr w:type="spellEnd"/>
-          <w:r>
-            <w:t>, "Internet of Things (</w:t>
-          </w:r>
-          <w:proofErr w:type="spellStart"/>
-          <w:r>
-            <w:t>IoT</w:t>
-          </w:r>
-          <w:proofErr w:type="spellEnd"/>
-          <w:r>
-            <w:t xml:space="preserve">) for building smart home system," </w:t>
+            <w:t xml:space="preserve">T. Malche and P. Maheshwary, "Internet of Things (IoT) for building smart home system," </w:t>
           </w:r>
           <w:r>
             <w:rPr>
@@ -17496,27 +16359,14 @@
             <w:t xml:space="preserve">      </w:t>
           </w:r>
           <w:r>
-            <w:t>International Conference on I-SMAC (</w:t>
-          </w:r>
-          <w:proofErr w:type="spellStart"/>
-          <w:r>
-            <w:t>IoT</w:t>
-          </w:r>
-          <w:proofErr w:type="spellEnd"/>
-          <w:r>
-            <w:t xml:space="preserve"> in Social, Mobile, Analytics and Cloud) (I-SMAC), </w:t>
+            <w:t xml:space="preserve">International Conference on I-SMAC (IoT in Social, Mobile, Analytics and Cloud) (I-SMAC), </w:t>
           </w:r>
           <w:r>
             <w:br/>
             <w:t xml:space="preserve">      </w:t>
           </w:r>
-          <w:proofErr w:type="spellStart"/>
-          <w:r>
-            <w:t>Palladam</w:t>
-          </w:r>
-          <w:proofErr w:type="spellEnd"/>
-          <w:r>
-            <w:t xml:space="preserve">, </w:t>
+          <w:r>
+            <w:t xml:space="preserve">Palladam, </w:t>
           </w:r>
           <w:r>
             <w:rPr>
@@ -17584,11 +16434,7 @@
             <w:t xml:space="preserve">[12] </w:t>
           </w:r>
           <w:r>
-            <w:t xml:space="preserve">B. </w:t>
-          </w:r>
-          <w:proofErr w:type="spellStart"/>
-          <w:r>
-            <w:t>Cviji</w:t>
+            <w:t>B. Cviji</w:t>
           </w:r>
           <w:r>
             <w:rPr>
@@ -17596,13 +16442,8 @@
             </w:rPr>
             <w:t>ć</w:t>
           </w:r>
-          <w:proofErr w:type="spellEnd"/>
-          <w:r>
-            <w:t xml:space="preserve">, D. </w:t>
-          </w:r>
-          <w:proofErr w:type="spellStart"/>
-          <w:r>
-            <w:t>Pa</w:t>
+          <w:r>
+            <w:t>, D. Pa</w:t>
           </w:r>
           <w:r>
             <w:rPr>
@@ -17619,25 +16460,8 @@
             </w:rPr>
             <w:t>ć</w:t>
           </w:r>
-          <w:proofErr w:type="spellEnd"/>
-          <w:r>
-            <w:t xml:space="preserve">, D. </w:t>
-          </w:r>
-          <w:proofErr w:type="spellStart"/>
-          <w:r>
-            <w:t>Bundalo</w:t>
-          </w:r>
-          <w:proofErr w:type="spellEnd"/>
-          <w:r>
-            <w:t xml:space="preserve"> and Z. </w:t>
-          </w:r>
-          <w:proofErr w:type="spellStart"/>
-          <w:r>
-            <w:t>Bundalo</w:t>
-          </w:r>
-          <w:proofErr w:type="spellEnd"/>
-          <w:r>
-            <w:t xml:space="preserve">, "Cloud based web application supporting </w:t>
+          <w:r>
+            <w:t xml:space="preserve">, D. Bundalo and Z. Bundalo, "Cloud based web application supporting </w:t>
           </w:r>
           <w:r>
             <w:br/>
@@ -17652,13 +16476,8 @@
             </w:rPr>
             <w:t>2016 5</w:t>
           </w:r>
-          <w:proofErr w:type="spellStart"/>
-          <w:r>
-            <w:t>th</w:t>
-          </w:r>
-          <w:proofErr w:type="spellEnd"/>
-          <w:r>
-            <w:t xml:space="preserve"> Mediterranean Conference on Embedded Computing </w:t>
+          <w:r>
+            <w:t xml:space="preserve">th Mediterranean Conference on Embedded Computing </w:t>
           </w:r>
           <w:r>
             <w:br/>
@@ -17688,15 +16507,7 @@
             <w:t xml:space="preserve">[13] </w:t>
           </w:r>
           <w:r>
-            <w:t xml:space="preserve">T. </w:t>
-          </w:r>
-          <w:proofErr w:type="spellStart"/>
-          <w:r>
-            <w:t>Washiro</w:t>
-          </w:r>
-          <w:proofErr w:type="spellEnd"/>
-          <w:r>
-            <w:t xml:space="preserve">, "Electric near field communication for identification and payment on wearable </w:t>
+            <w:t xml:space="preserve">T. Washiro, "Electric near field communication for identification and payment on wearable </w:t>
           </w:r>
           <w:r>
             <w:t xml:space="preserve"> </w:t>
@@ -17721,23 +16532,7 @@
             <w:t xml:space="preserve">[14] </w:t>
           </w:r>
           <w:r>
-            <w:t>W. Patel, S. Pandya and V. Mistry, "</w:t>
-          </w:r>
-          <w:proofErr w:type="spellStart"/>
-          <w:r>
-            <w:t>i-MsRTRM</w:t>
-          </w:r>
-          <w:proofErr w:type="spellEnd"/>
-          <w:r>
-            <w:t xml:space="preserve">: Developing an </w:t>
-          </w:r>
-          <w:proofErr w:type="spellStart"/>
-          <w:r>
-            <w:t>IoT</w:t>
-          </w:r>
-          <w:proofErr w:type="spellEnd"/>
-          <w:r>
-            <w:t xml:space="preserve"> Based Intelligent Medicare </w:t>
+            <w:t xml:space="preserve">W. Patel, S. Pandya and V. Mistry, "i-MsRTRM: Developing an IoT Based Intelligent Medicare </w:t>
           </w:r>
           <w:r>
             <w:br/>
@@ -24296,6 +23091,7 @@
     <w:rsid w:val="002E2E47"/>
     <w:rsid w:val="0043172A"/>
     <w:rsid w:val="0043589B"/>
+    <w:rsid w:val="00447E03"/>
     <w:rsid w:val="00462D2A"/>
     <w:rsid w:val="0046618F"/>
     <w:rsid w:val="00493870"/>
@@ -31724,7 +30520,7 @@
 </file>
 
 <file path=customXml/itemProps1.xml><?xml version="1.0" encoding="utf-8"?>
-<ds:datastoreItem xmlns:ds="http://schemas.openxmlformats.org/officeDocument/2006/customXml" ds:itemID="{84A37375-99DF-4E61-8DCE-C02E80F08355}">
+<ds:datastoreItem xmlns:ds="http://schemas.openxmlformats.org/officeDocument/2006/customXml" ds:itemID="{AC285A7D-71F5-42D4-9335-0C0DFEF8321C}">
   <ds:schemaRefs>
     <ds:schemaRef ds:uri="http://schemas.openxmlformats.org/officeDocument/2006/bibliography"/>
   </ds:schemaRefs>
